--- a/3 step/Командная оболочка Bash (Linux).docx
+++ b/3 step/Командная оболочка Bash (Linux).docx
@@ -38,583 +38,6 @@
             <wp:extent cx="3629025" cy="1466850"/>
             <wp:effectExtent l="0" t="0" r="9525" b="0"/>
             <wp:docPr id="3" name="Рисунок 3"/>
-            <wp:cNvGraphicFramePr>
-              <a:graphicFrameLocks xmlns:a="http://schemas.openxmlformats.org/drawingml/2006/main" noChangeAspect="1"/>
-            </wp:cNvGraphicFramePr>
-            <a:graphic xmlns:a="http://schemas.openxmlformats.org/drawingml/2006/main">
-              <a:graphicData uri="http://schemas.openxmlformats.org/drawingml/2006/picture">
-                <pic:pic xmlns:pic="http://schemas.openxmlformats.org/drawingml/2006/picture">
-                  <pic:nvPicPr>
-                    <pic:cNvPr id="1" name=""/>
-                    <pic:cNvPicPr/>
-                  </pic:nvPicPr>
-                  <pic:blipFill>
-                    <a:blip r:embed="rId5"/>
-                    <a:stretch>
-                      <a:fillRect/>
-                    </a:stretch>
-                  </pic:blipFill>
-                  <pic:spPr>
-                    <a:xfrm>
-                      <a:off x="0" y="0"/>
-                      <a:ext cx="3629025" cy="1466850"/>
-                    </a:xfrm>
-                    <a:prstGeom prst="rect">
-                      <a:avLst/>
-                    </a:prstGeom>
-                  </pic:spPr>
-                </pic:pic>
-              </a:graphicData>
-            </a:graphic>
-          </wp:inline>
-        </w:drawing>
-      </w:r>
-    </w:p>
-    <w:p>
-      <w:pPr>
-        <w:rPr>
-          <w:rFonts w:ascii="Times New Roman" w:hAnsi="Times New Roman" w:cs="Times New Roman"/>
-          <w:sz w:val="28"/>
-          <w:szCs w:val="28"/>
-        </w:rPr>
-      </w:pPr>
-      <w:r>
-        <w:rPr>
-          <w:rFonts w:ascii="Times New Roman" w:hAnsi="Times New Roman" w:cs="Times New Roman"/>
-          <w:b/>
-          <w:sz w:val="28"/>
-          <w:szCs w:val="28"/>
-          <w:lang w:val="en-US"/>
-        </w:rPr>
-        <w:t>Command</w:t>
-      </w:r>
-      <w:r>
-        <w:rPr>
-          <w:rFonts w:ascii="Times New Roman" w:hAnsi="Times New Roman" w:cs="Times New Roman"/>
-          <w:b/>
-          <w:sz w:val="28"/>
-          <w:szCs w:val="28"/>
-        </w:rPr>
-        <w:t xml:space="preserve"> &gt; </w:t>
-      </w:r>
-      <w:r>
-        <w:rPr>
-          <w:rFonts w:ascii="Times New Roman" w:hAnsi="Times New Roman" w:cs="Times New Roman"/>
-          <w:b/>
-          <w:sz w:val="28"/>
-          <w:szCs w:val="28"/>
-          <w:lang w:val="en-US"/>
-        </w:rPr>
-        <w:t>file</w:t>
-      </w:r>
-      <w:r>
-        <w:rPr>
-          <w:rFonts w:ascii="Times New Roman" w:hAnsi="Times New Roman" w:cs="Times New Roman"/>
-          <w:b/>
-          <w:sz w:val="28"/>
-          <w:szCs w:val="28"/>
-        </w:rPr>
-        <w:t>.</w:t>
-      </w:r>
-      <w:r>
-        <w:rPr>
-          <w:rFonts w:ascii="Times New Roman" w:hAnsi="Times New Roman" w:cs="Times New Roman"/>
-          <w:b/>
-          <w:sz w:val="28"/>
-          <w:szCs w:val="28"/>
-          <w:lang w:val="en-US"/>
-        </w:rPr>
-        <w:t>txt</w:t>
-      </w:r>
-      <w:r>
-        <w:rPr>
-          <w:rFonts w:ascii="Times New Roman" w:hAnsi="Times New Roman" w:cs="Times New Roman"/>
-          <w:b/>
-          <w:sz w:val="28"/>
-          <w:szCs w:val="28"/>
-        </w:rPr>
-        <w:t xml:space="preserve"> – </w:t>
-      </w:r>
-      <w:r>
-        <w:rPr>
-          <w:rFonts w:ascii="Times New Roman" w:hAnsi="Times New Roman" w:cs="Times New Roman"/>
-          <w:sz w:val="28"/>
-          <w:szCs w:val="28"/>
-        </w:rPr>
-        <w:t>перенаправление стандартного потока вывода в файл. Если файл существует, то он будет перезаписан.</w:t>
-      </w:r>
-    </w:p>
-    <w:p>
-      <w:pPr>
-        <w:rPr>
-          <w:rFonts w:ascii="Times New Roman" w:hAnsi="Times New Roman" w:cs="Times New Roman"/>
-          <w:sz w:val="28"/>
-          <w:szCs w:val="28"/>
-        </w:rPr>
-      </w:pPr>
-      <w:r>
-        <w:rPr>
-          <w:rFonts w:ascii="Times New Roman" w:hAnsi="Times New Roman" w:cs="Times New Roman"/>
-          <w:b/>
-          <w:sz w:val="28"/>
-          <w:szCs w:val="28"/>
-          <w:lang w:val="en-US"/>
-        </w:rPr>
-        <w:t>Command</w:t>
-      </w:r>
-      <w:r>
-        <w:rPr>
-          <w:rFonts w:ascii="Times New Roman" w:hAnsi="Times New Roman" w:cs="Times New Roman"/>
-          <w:b/>
-          <w:sz w:val="28"/>
-          <w:szCs w:val="28"/>
-        </w:rPr>
-        <w:t xml:space="preserve"> &gt;&gt; </w:t>
-      </w:r>
-      <w:r>
-        <w:rPr>
-          <w:rFonts w:ascii="Times New Roman" w:hAnsi="Times New Roman" w:cs="Times New Roman"/>
-          <w:b/>
-          <w:sz w:val="28"/>
-          <w:szCs w:val="28"/>
-          <w:lang w:val="en-US"/>
-        </w:rPr>
-        <w:t>file</w:t>
-      </w:r>
-      <w:r>
-        <w:rPr>
-          <w:rFonts w:ascii="Times New Roman" w:hAnsi="Times New Roman" w:cs="Times New Roman"/>
-          <w:b/>
-          <w:sz w:val="28"/>
-          <w:szCs w:val="28"/>
-        </w:rPr>
-        <w:t>.</w:t>
-      </w:r>
-      <w:r>
-        <w:rPr>
-          <w:rFonts w:ascii="Times New Roman" w:hAnsi="Times New Roman" w:cs="Times New Roman"/>
-          <w:b/>
-          <w:sz w:val="28"/>
-          <w:szCs w:val="28"/>
-          <w:lang w:val="en-US"/>
-        </w:rPr>
-        <w:t>txt</w:t>
-      </w:r>
-      <w:r>
-        <w:rPr>
-          <w:rFonts w:ascii="Times New Roman" w:hAnsi="Times New Roman" w:cs="Times New Roman"/>
-          <w:b/>
-          <w:sz w:val="28"/>
-          <w:szCs w:val="28"/>
-        </w:rPr>
-        <w:t xml:space="preserve"> – </w:t>
-      </w:r>
-      <w:r>
-        <w:rPr>
-          <w:rFonts w:ascii="Times New Roman" w:hAnsi="Times New Roman" w:cs="Times New Roman"/>
-          <w:sz w:val="28"/>
-          <w:szCs w:val="28"/>
-        </w:rPr>
-        <w:t>перенаправление стандартного потока вывода, но данные дописываются в конец файла, если он существует.</w:t>
-      </w:r>
-    </w:p>
-    <w:p>
-      <w:pPr>
-        <w:rPr>
-          <w:rFonts w:ascii="Times New Roman" w:hAnsi="Times New Roman" w:cs="Times New Roman"/>
-          <w:sz w:val="28"/>
-          <w:szCs w:val="28"/>
-        </w:rPr>
-      </w:pPr>
-      <w:r>
-        <w:rPr>
-          <w:rFonts w:ascii="Times New Roman" w:hAnsi="Times New Roman" w:cs="Times New Roman"/>
-          <w:b/>
-          <w:sz w:val="28"/>
-          <w:szCs w:val="28"/>
-          <w:lang w:val="en-US"/>
-        </w:rPr>
-        <w:t>Command</w:t>
-      </w:r>
-      <w:r>
-        <w:rPr>
-          <w:rFonts w:ascii="Times New Roman" w:hAnsi="Times New Roman" w:cs="Times New Roman"/>
-          <w:b/>
-          <w:sz w:val="28"/>
-          <w:szCs w:val="28"/>
-        </w:rPr>
-        <w:t xml:space="preserve"> 2&gt; </w:t>
-      </w:r>
-      <w:r>
-        <w:rPr>
-          <w:rFonts w:ascii="Times New Roman" w:hAnsi="Times New Roman" w:cs="Times New Roman"/>
-          <w:b/>
-          <w:sz w:val="28"/>
-          <w:szCs w:val="28"/>
-          <w:lang w:val="en-US"/>
-        </w:rPr>
-        <w:t>errors</w:t>
-      </w:r>
-      <w:r>
-        <w:rPr>
-          <w:rFonts w:ascii="Times New Roman" w:hAnsi="Times New Roman" w:cs="Times New Roman"/>
-          <w:b/>
-          <w:sz w:val="28"/>
-          <w:szCs w:val="28"/>
-        </w:rPr>
-        <w:t>.</w:t>
-      </w:r>
-      <w:r>
-        <w:rPr>
-          <w:rFonts w:ascii="Times New Roman" w:hAnsi="Times New Roman" w:cs="Times New Roman"/>
-          <w:b/>
-          <w:sz w:val="28"/>
-          <w:szCs w:val="28"/>
-          <w:lang w:val="en-US"/>
-        </w:rPr>
-        <w:t>txt</w:t>
-      </w:r>
-      <w:r>
-        <w:rPr>
-          <w:rFonts w:ascii="Times New Roman" w:hAnsi="Times New Roman" w:cs="Times New Roman"/>
-          <w:b/>
-          <w:sz w:val="28"/>
-          <w:szCs w:val="28"/>
-        </w:rPr>
-        <w:t xml:space="preserve"> – </w:t>
-      </w:r>
-      <w:r>
-        <w:rPr>
-          <w:rFonts w:ascii="Times New Roman" w:hAnsi="Times New Roman" w:cs="Times New Roman"/>
-          <w:sz w:val="28"/>
-          <w:szCs w:val="28"/>
-        </w:rPr>
-        <w:t>перенаправить стандартный поток ошибок в файл.</w:t>
-      </w:r>
-    </w:p>
-    <w:p>
-      <w:pPr>
-        <w:rPr>
-          <w:rFonts w:ascii="Times New Roman" w:hAnsi="Times New Roman" w:cs="Times New Roman"/>
-          <w:sz w:val="28"/>
-          <w:szCs w:val="28"/>
-        </w:rPr>
-      </w:pPr>
-      <w:r>
-        <w:rPr>
-          <w:rFonts w:ascii="Times New Roman" w:hAnsi="Times New Roman" w:cs="Times New Roman"/>
-          <w:b/>
-          <w:sz w:val="28"/>
-          <w:szCs w:val="28"/>
-          <w:lang w:val="en-US"/>
-        </w:rPr>
-        <w:t>Command</w:t>
-      </w:r>
-      <w:r>
-        <w:rPr>
-          <w:rFonts w:ascii="Times New Roman" w:hAnsi="Times New Roman" w:cs="Times New Roman"/>
-          <w:b/>
-          <w:sz w:val="28"/>
-          <w:szCs w:val="28"/>
-        </w:rPr>
-        <w:t xml:space="preserve"> &amp;&gt; </w:t>
-      </w:r>
-      <w:r>
-        <w:rPr>
-          <w:rFonts w:ascii="Times New Roman" w:hAnsi="Times New Roman" w:cs="Times New Roman"/>
-          <w:b/>
-          <w:sz w:val="28"/>
-          <w:szCs w:val="28"/>
-          <w:lang w:val="en-US"/>
-        </w:rPr>
-        <w:t>file</w:t>
-      </w:r>
-      <w:r>
-        <w:rPr>
-          <w:rFonts w:ascii="Times New Roman" w:hAnsi="Times New Roman" w:cs="Times New Roman"/>
-          <w:b/>
-          <w:sz w:val="28"/>
-          <w:szCs w:val="28"/>
-        </w:rPr>
-        <w:t>.</w:t>
-      </w:r>
-      <w:r>
-        <w:rPr>
-          <w:rFonts w:ascii="Times New Roman" w:hAnsi="Times New Roman" w:cs="Times New Roman"/>
-          <w:b/>
-          <w:sz w:val="28"/>
-          <w:szCs w:val="28"/>
-          <w:lang w:val="en-US"/>
-        </w:rPr>
-        <w:t>txt</w:t>
-      </w:r>
-      <w:r>
-        <w:rPr>
-          <w:rFonts w:ascii="Times New Roman" w:hAnsi="Times New Roman" w:cs="Times New Roman"/>
-          <w:b/>
-          <w:sz w:val="28"/>
-          <w:szCs w:val="28"/>
-        </w:rPr>
-        <w:t xml:space="preserve"> </w:t>
-      </w:r>
-      <w:r>
-        <w:rPr>
-          <w:rFonts w:ascii="Times New Roman" w:hAnsi="Times New Roman" w:cs="Times New Roman"/>
-          <w:b/>
-          <w:sz w:val="28"/>
-          <w:szCs w:val="28"/>
-        </w:rPr>
-        <w:t>–</w:t>
-      </w:r>
-      <w:r>
-        <w:rPr>
-          <w:rFonts w:ascii="Times New Roman" w:hAnsi="Times New Roman" w:cs="Times New Roman"/>
-          <w:b/>
-          <w:sz w:val="28"/>
-          <w:szCs w:val="28"/>
-        </w:rPr>
-        <w:t xml:space="preserve"> </w:t>
-      </w:r>
-      <w:r>
-        <w:rPr>
-          <w:rFonts w:ascii="Times New Roman" w:hAnsi="Times New Roman" w:cs="Times New Roman"/>
-          <w:sz w:val="28"/>
-          <w:szCs w:val="28"/>
-        </w:rPr>
-        <w:t>перенаправить в файл и поток вывода, и поток ошибок.</w:t>
-      </w:r>
-    </w:p>
-    <w:p>
-      <w:pPr>
-        <w:rPr>
-          <w:rFonts w:ascii="Times New Roman" w:hAnsi="Times New Roman" w:cs="Times New Roman"/>
-          <w:sz w:val="28"/>
-          <w:szCs w:val="28"/>
-        </w:rPr>
-      </w:pPr>
-      <w:r>
-        <w:rPr>
-          <w:rFonts w:ascii="Times New Roman" w:hAnsi="Times New Roman" w:cs="Times New Roman"/>
-          <w:b/>
-          <w:sz w:val="28"/>
-          <w:szCs w:val="28"/>
-          <w:lang w:val="en-US"/>
-        </w:rPr>
-        <w:t>Command</w:t>
-      </w:r>
-      <w:r>
-        <w:rPr>
-          <w:rFonts w:ascii="Times New Roman" w:hAnsi="Times New Roman" w:cs="Times New Roman"/>
-          <w:b/>
-          <w:sz w:val="28"/>
-          <w:szCs w:val="28"/>
-        </w:rPr>
-        <w:t xml:space="preserve"> &lt; </w:t>
-      </w:r>
-      <w:r>
-        <w:rPr>
-          <w:rFonts w:ascii="Times New Roman" w:hAnsi="Times New Roman" w:cs="Times New Roman"/>
-          <w:b/>
-          <w:sz w:val="28"/>
-          <w:szCs w:val="28"/>
-          <w:lang w:val="en-US"/>
-        </w:rPr>
-        <w:t>file</w:t>
-      </w:r>
-      <w:r>
-        <w:rPr>
-          <w:rFonts w:ascii="Times New Roman" w:hAnsi="Times New Roman" w:cs="Times New Roman"/>
-          <w:b/>
-          <w:sz w:val="28"/>
-          <w:szCs w:val="28"/>
-        </w:rPr>
-        <w:t>.</w:t>
-      </w:r>
-      <w:r>
-        <w:rPr>
-          <w:rFonts w:ascii="Times New Roman" w:hAnsi="Times New Roman" w:cs="Times New Roman"/>
-          <w:b/>
-          <w:sz w:val="28"/>
-          <w:szCs w:val="28"/>
-          <w:lang w:val="en-US"/>
-        </w:rPr>
-        <w:t>txt</w:t>
-      </w:r>
-      <w:r>
-        <w:rPr>
-          <w:rFonts w:ascii="Times New Roman" w:hAnsi="Times New Roman" w:cs="Times New Roman"/>
-          <w:b/>
-          <w:sz w:val="28"/>
-          <w:szCs w:val="28"/>
-        </w:rPr>
-        <w:t xml:space="preserve"> – </w:t>
-      </w:r>
-      <w:r>
-        <w:rPr>
-          <w:rFonts w:ascii="Times New Roman" w:hAnsi="Times New Roman" w:cs="Times New Roman"/>
-          <w:sz w:val="28"/>
-          <w:szCs w:val="28"/>
-        </w:rPr>
-        <w:t>перенаправление ввода из файла</w:t>
-      </w:r>
-      <w:r>
-        <w:rPr>
-          <w:rFonts w:ascii="Times New Roman" w:hAnsi="Times New Roman" w:cs="Times New Roman"/>
-          <w:sz w:val="28"/>
-          <w:szCs w:val="28"/>
-        </w:rPr>
-        <w:t>.</w:t>
-      </w:r>
-    </w:p>
-    <w:p>
-      <w:pPr>
-        <w:rPr>
-          <w:rFonts w:ascii="Times New Roman" w:hAnsi="Times New Roman" w:cs="Times New Roman"/>
-          <w:sz w:val="28"/>
-          <w:szCs w:val="28"/>
-        </w:rPr>
-      </w:pPr>
-      <w:r>
-        <w:rPr>
-          <w:rFonts w:ascii="Times New Roman" w:hAnsi="Times New Roman" w:cs="Times New Roman"/>
-          <w:b/>
-          <w:sz w:val="28"/>
-          <w:szCs w:val="28"/>
-          <w:lang w:val="en-US"/>
-        </w:rPr>
-        <w:t>Command</w:t>
-      </w:r>
-      <w:r>
-        <w:rPr>
-          <w:rFonts w:ascii="Times New Roman" w:hAnsi="Times New Roman" w:cs="Times New Roman"/>
-          <w:b/>
-          <w:sz w:val="28"/>
-          <w:szCs w:val="28"/>
-        </w:rPr>
-        <w:t xml:space="preserve">1 | </w:t>
-      </w:r>
-      <w:r>
-        <w:rPr>
-          <w:rFonts w:ascii="Times New Roman" w:hAnsi="Times New Roman" w:cs="Times New Roman"/>
-          <w:b/>
-          <w:sz w:val="28"/>
-          <w:szCs w:val="28"/>
-          <w:lang w:val="en-US"/>
-        </w:rPr>
-        <w:t>Command</w:t>
-      </w:r>
-      <w:r>
-        <w:rPr>
-          <w:rFonts w:ascii="Times New Roman" w:hAnsi="Times New Roman" w:cs="Times New Roman"/>
-          <w:b/>
-          <w:sz w:val="28"/>
-          <w:szCs w:val="28"/>
-        </w:rPr>
-        <w:t xml:space="preserve">2 – </w:t>
-      </w:r>
-      <w:r>
-        <w:rPr>
-          <w:rFonts w:ascii="Times New Roman" w:hAnsi="Times New Roman" w:cs="Times New Roman"/>
-          <w:sz w:val="28"/>
-          <w:szCs w:val="28"/>
-        </w:rPr>
-        <w:t>перенаправить вывод одной команды на вход другой.</w:t>
-      </w:r>
-    </w:p>
-    <w:p>
-      <w:pPr>
-        <w:rPr>
-          <w:rFonts w:ascii="Times New Roman" w:hAnsi="Times New Roman" w:cs="Times New Roman"/>
-          <w:sz w:val="28"/>
-          <w:szCs w:val="28"/>
-        </w:rPr>
-      </w:pPr>
-      <w:r>
-        <w:rPr>
-          <w:rFonts w:ascii="Times New Roman" w:hAnsi="Times New Roman" w:cs="Times New Roman"/>
-          <w:sz w:val="28"/>
-          <w:szCs w:val="28"/>
-        </w:rPr>
-        <w:t>Можно иметь до 9 открытых дескрипторов. Дескрипторы с номерами 3</w:t>
-      </w:r>
-      <w:r>
-        <w:rPr>
-          <w:rFonts w:ascii="Times New Roman" w:hAnsi="Times New Roman" w:cs="Times New Roman"/>
-          <w:sz w:val="28"/>
-          <w:szCs w:val="28"/>
-        </w:rPr>
-        <w:t xml:space="preserve">-8 </w:t>
-      </w:r>
-      <w:r>
-        <w:rPr>
-          <w:rFonts w:ascii="Times New Roman" w:hAnsi="Times New Roman" w:cs="Times New Roman"/>
-          <w:sz w:val="28"/>
-          <w:szCs w:val="28"/>
-        </w:rPr>
-        <w:t>также можно использовать для перенаправления ввода вывода.</w:t>
-      </w:r>
-    </w:p>
-    <w:p>
-      <w:pPr>
-        <w:rPr>
-          <w:rFonts w:ascii="Times New Roman" w:hAnsi="Times New Roman" w:cs="Times New Roman"/>
-          <w:sz w:val="28"/>
-          <w:szCs w:val="28"/>
-        </w:rPr>
-      </w:pPr>
-    </w:p>
-    <w:p>
-      <w:pPr>
-        <w:rPr>
-          <w:rFonts w:ascii="Times New Roman" w:hAnsi="Times New Roman" w:cs="Times New Roman"/>
-          <w:sz w:val="28"/>
-          <w:szCs w:val="28"/>
-        </w:rPr>
-      </w:pPr>
-      <w:r>
-        <w:rPr>
-          <w:rFonts w:ascii="Times New Roman" w:hAnsi="Times New Roman" w:cs="Times New Roman"/>
-          <w:sz w:val="28"/>
-          <w:szCs w:val="28"/>
-        </w:rPr>
-        <w:t xml:space="preserve">Внутри скриптов перенаправить дескриптор можно командой </w:t>
-      </w:r>
-      <w:r>
-        <w:rPr>
-          <w:rFonts w:ascii="Times New Roman" w:hAnsi="Times New Roman" w:cs="Times New Roman"/>
-          <w:b/>
-          <w:sz w:val="28"/>
-          <w:szCs w:val="28"/>
-          <w:lang w:val="en-US"/>
-        </w:rPr>
-        <w:t>exec</w:t>
-      </w:r>
-      <w:r>
-        <w:rPr>
-          <w:rFonts w:ascii="Times New Roman" w:hAnsi="Times New Roman" w:cs="Times New Roman"/>
-          <w:sz w:val="28"/>
-          <w:szCs w:val="28"/>
-        </w:rPr>
-        <w:t>.</w:t>
-      </w:r>
-    </w:p>
-    <w:p>
-      <w:pPr>
-        <w:rPr>
-          <w:rFonts w:ascii="Times New Roman" w:hAnsi="Times New Roman" w:cs="Times New Roman"/>
-          <w:sz w:val="28"/>
-          <w:szCs w:val="28"/>
-        </w:rPr>
-      </w:pPr>
-      <w:r>
-        <w:rPr>
-          <w:noProof/>
-        </w:rPr>
-        <w:drawing>
-          <wp:inline distT="0" distB="0" distL="0" distR="0" wp14:anchorId="6B1986C2" wp14:editId="61CD5C22">
-            <wp:extent cx="5940425" cy="1875155"/>
-            <wp:effectExtent l="0" t="0" r="3175" b="0"/>
-            <wp:docPr id="2" name="Рисунок 2"/>
             <wp:cNvGraphicFramePr>
               <a:graphicFrameLocks xmlns:a="http://schemas.openxmlformats.org/drawingml/2006/main" noChangeAspect="1"/>
             </wp:cNvGraphicFramePr>
@@ -634,6 +57,583 @@
                   <pic:spPr>
                     <a:xfrm>
                       <a:off x="0" y="0"/>
+                      <a:ext cx="3629025" cy="1466850"/>
+                    </a:xfrm>
+                    <a:prstGeom prst="rect">
+                      <a:avLst/>
+                    </a:prstGeom>
+                  </pic:spPr>
+                </pic:pic>
+              </a:graphicData>
+            </a:graphic>
+          </wp:inline>
+        </w:drawing>
+      </w:r>
+    </w:p>
+    <w:p>
+      <w:pPr>
+        <w:rPr>
+          <w:rFonts w:ascii="Times New Roman" w:hAnsi="Times New Roman" w:cs="Times New Roman"/>
+          <w:sz w:val="28"/>
+          <w:szCs w:val="28"/>
+        </w:rPr>
+      </w:pPr>
+      <w:r>
+        <w:rPr>
+          <w:rFonts w:ascii="Times New Roman" w:hAnsi="Times New Roman" w:cs="Times New Roman"/>
+          <w:b/>
+          <w:sz w:val="28"/>
+          <w:szCs w:val="28"/>
+          <w:lang w:val="en-US"/>
+        </w:rPr>
+        <w:t>Command</w:t>
+      </w:r>
+      <w:r>
+        <w:rPr>
+          <w:rFonts w:ascii="Times New Roman" w:hAnsi="Times New Roman" w:cs="Times New Roman"/>
+          <w:b/>
+          <w:sz w:val="28"/>
+          <w:szCs w:val="28"/>
+        </w:rPr>
+        <w:t xml:space="preserve"> &gt; </w:t>
+      </w:r>
+      <w:r>
+        <w:rPr>
+          <w:rFonts w:ascii="Times New Roman" w:hAnsi="Times New Roman" w:cs="Times New Roman"/>
+          <w:b/>
+          <w:sz w:val="28"/>
+          <w:szCs w:val="28"/>
+          <w:lang w:val="en-US"/>
+        </w:rPr>
+        <w:t>file</w:t>
+      </w:r>
+      <w:r>
+        <w:rPr>
+          <w:rFonts w:ascii="Times New Roman" w:hAnsi="Times New Roman" w:cs="Times New Roman"/>
+          <w:b/>
+          <w:sz w:val="28"/>
+          <w:szCs w:val="28"/>
+        </w:rPr>
+        <w:t>.</w:t>
+      </w:r>
+      <w:r>
+        <w:rPr>
+          <w:rFonts w:ascii="Times New Roman" w:hAnsi="Times New Roman" w:cs="Times New Roman"/>
+          <w:b/>
+          <w:sz w:val="28"/>
+          <w:szCs w:val="28"/>
+          <w:lang w:val="en-US"/>
+        </w:rPr>
+        <w:t>txt</w:t>
+      </w:r>
+      <w:r>
+        <w:rPr>
+          <w:rFonts w:ascii="Times New Roman" w:hAnsi="Times New Roman" w:cs="Times New Roman"/>
+          <w:b/>
+          <w:sz w:val="28"/>
+          <w:szCs w:val="28"/>
+        </w:rPr>
+        <w:t xml:space="preserve"> – </w:t>
+      </w:r>
+      <w:r>
+        <w:rPr>
+          <w:rFonts w:ascii="Times New Roman" w:hAnsi="Times New Roman" w:cs="Times New Roman"/>
+          <w:sz w:val="28"/>
+          <w:szCs w:val="28"/>
+        </w:rPr>
+        <w:t>перенаправление стандартного потока вывода в файл. Если файл существует, то он будет перезаписан.</w:t>
+      </w:r>
+    </w:p>
+    <w:p>
+      <w:pPr>
+        <w:rPr>
+          <w:rFonts w:ascii="Times New Roman" w:hAnsi="Times New Roman" w:cs="Times New Roman"/>
+          <w:sz w:val="28"/>
+          <w:szCs w:val="28"/>
+        </w:rPr>
+      </w:pPr>
+      <w:r>
+        <w:rPr>
+          <w:rFonts w:ascii="Times New Roman" w:hAnsi="Times New Roman" w:cs="Times New Roman"/>
+          <w:b/>
+          <w:sz w:val="28"/>
+          <w:szCs w:val="28"/>
+          <w:lang w:val="en-US"/>
+        </w:rPr>
+        <w:t>Command</w:t>
+      </w:r>
+      <w:r>
+        <w:rPr>
+          <w:rFonts w:ascii="Times New Roman" w:hAnsi="Times New Roman" w:cs="Times New Roman"/>
+          <w:b/>
+          <w:sz w:val="28"/>
+          <w:szCs w:val="28"/>
+        </w:rPr>
+        <w:t xml:space="preserve"> &gt;&gt; </w:t>
+      </w:r>
+      <w:r>
+        <w:rPr>
+          <w:rFonts w:ascii="Times New Roman" w:hAnsi="Times New Roman" w:cs="Times New Roman"/>
+          <w:b/>
+          <w:sz w:val="28"/>
+          <w:szCs w:val="28"/>
+          <w:lang w:val="en-US"/>
+        </w:rPr>
+        <w:t>file</w:t>
+      </w:r>
+      <w:r>
+        <w:rPr>
+          <w:rFonts w:ascii="Times New Roman" w:hAnsi="Times New Roman" w:cs="Times New Roman"/>
+          <w:b/>
+          <w:sz w:val="28"/>
+          <w:szCs w:val="28"/>
+        </w:rPr>
+        <w:t>.</w:t>
+      </w:r>
+      <w:r>
+        <w:rPr>
+          <w:rFonts w:ascii="Times New Roman" w:hAnsi="Times New Roman" w:cs="Times New Roman"/>
+          <w:b/>
+          <w:sz w:val="28"/>
+          <w:szCs w:val="28"/>
+          <w:lang w:val="en-US"/>
+        </w:rPr>
+        <w:t>txt</w:t>
+      </w:r>
+      <w:r>
+        <w:rPr>
+          <w:rFonts w:ascii="Times New Roman" w:hAnsi="Times New Roman" w:cs="Times New Roman"/>
+          <w:b/>
+          <w:sz w:val="28"/>
+          <w:szCs w:val="28"/>
+        </w:rPr>
+        <w:t xml:space="preserve"> – </w:t>
+      </w:r>
+      <w:r>
+        <w:rPr>
+          <w:rFonts w:ascii="Times New Roman" w:hAnsi="Times New Roman" w:cs="Times New Roman"/>
+          <w:sz w:val="28"/>
+          <w:szCs w:val="28"/>
+        </w:rPr>
+        <w:t>перенаправление стандартного потока вывода, но данные дописываются в конец файла, если он существует.</w:t>
+      </w:r>
+    </w:p>
+    <w:p>
+      <w:pPr>
+        <w:rPr>
+          <w:rFonts w:ascii="Times New Roman" w:hAnsi="Times New Roman" w:cs="Times New Roman"/>
+          <w:sz w:val="28"/>
+          <w:szCs w:val="28"/>
+        </w:rPr>
+      </w:pPr>
+      <w:r>
+        <w:rPr>
+          <w:rFonts w:ascii="Times New Roman" w:hAnsi="Times New Roman" w:cs="Times New Roman"/>
+          <w:b/>
+          <w:sz w:val="28"/>
+          <w:szCs w:val="28"/>
+          <w:lang w:val="en-US"/>
+        </w:rPr>
+        <w:t>Command</w:t>
+      </w:r>
+      <w:r>
+        <w:rPr>
+          <w:rFonts w:ascii="Times New Roman" w:hAnsi="Times New Roman" w:cs="Times New Roman"/>
+          <w:b/>
+          <w:sz w:val="28"/>
+          <w:szCs w:val="28"/>
+        </w:rPr>
+        <w:t xml:space="preserve"> 2&gt; </w:t>
+      </w:r>
+      <w:r>
+        <w:rPr>
+          <w:rFonts w:ascii="Times New Roman" w:hAnsi="Times New Roman" w:cs="Times New Roman"/>
+          <w:b/>
+          <w:sz w:val="28"/>
+          <w:szCs w:val="28"/>
+          <w:lang w:val="en-US"/>
+        </w:rPr>
+        <w:t>errors</w:t>
+      </w:r>
+      <w:r>
+        <w:rPr>
+          <w:rFonts w:ascii="Times New Roman" w:hAnsi="Times New Roman" w:cs="Times New Roman"/>
+          <w:b/>
+          <w:sz w:val="28"/>
+          <w:szCs w:val="28"/>
+        </w:rPr>
+        <w:t>.</w:t>
+      </w:r>
+      <w:r>
+        <w:rPr>
+          <w:rFonts w:ascii="Times New Roman" w:hAnsi="Times New Roman" w:cs="Times New Roman"/>
+          <w:b/>
+          <w:sz w:val="28"/>
+          <w:szCs w:val="28"/>
+          <w:lang w:val="en-US"/>
+        </w:rPr>
+        <w:t>txt</w:t>
+      </w:r>
+      <w:r>
+        <w:rPr>
+          <w:rFonts w:ascii="Times New Roman" w:hAnsi="Times New Roman" w:cs="Times New Roman"/>
+          <w:b/>
+          <w:sz w:val="28"/>
+          <w:szCs w:val="28"/>
+        </w:rPr>
+        <w:t xml:space="preserve"> – </w:t>
+      </w:r>
+      <w:r>
+        <w:rPr>
+          <w:rFonts w:ascii="Times New Roman" w:hAnsi="Times New Roman" w:cs="Times New Roman"/>
+          <w:sz w:val="28"/>
+          <w:szCs w:val="28"/>
+        </w:rPr>
+        <w:t>перенаправить стандартный поток ошибок в файл.</w:t>
+      </w:r>
+    </w:p>
+    <w:p>
+      <w:pPr>
+        <w:rPr>
+          <w:rFonts w:ascii="Times New Roman" w:hAnsi="Times New Roman" w:cs="Times New Roman"/>
+          <w:sz w:val="28"/>
+          <w:szCs w:val="28"/>
+        </w:rPr>
+      </w:pPr>
+      <w:r>
+        <w:rPr>
+          <w:rFonts w:ascii="Times New Roman" w:hAnsi="Times New Roman" w:cs="Times New Roman"/>
+          <w:b/>
+          <w:sz w:val="28"/>
+          <w:szCs w:val="28"/>
+          <w:lang w:val="en-US"/>
+        </w:rPr>
+        <w:t>Command</w:t>
+      </w:r>
+      <w:r>
+        <w:rPr>
+          <w:rFonts w:ascii="Times New Roman" w:hAnsi="Times New Roman" w:cs="Times New Roman"/>
+          <w:b/>
+          <w:sz w:val="28"/>
+          <w:szCs w:val="28"/>
+        </w:rPr>
+        <w:t xml:space="preserve"> &amp;&gt; </w:t>
+      </w:r>
+      <w:r>
+        <w:rPr>
+          <w:rFonts w:ascii="Times New Roman" w:hAnsi="Times New Roman" w:cs="Times New Roman"/>
+          <w:b/>
+          <w:sz w:val="28"/>
+          <w:szCs w:val="28"/>
+          <w:lang w:val="en-US"/>
+        </w:rPr>
+        <w:t>file</w:t>
+      </w:r>
+      <w:r>
+        <w:rPr>
+          <w:rFonts w:ascii="Times New Roman" w:hAnsi="Times New Roman" w:cs="Times New Roman"/>
+          <w:b/>
+          <w:sz w:val="28"/>
+          <w:szCs w:val="28"/>
+        </w:rPr>
+        <w:t>.</w:t>
+      </w:r>
+      <w:r>
+        <w:rPr>
+          <w:rFonts w:ascii="Times New Roman" w:hAnsi="Times New Roman" w:cs="Times New Roman"/>
+          <w:b/>
+          <w:sz w:val="28"/>
+          <w:szCs w:val="28"/>
+          <w:lang w:val="en-US"/>
+        </w:rPr>
+        <w:t>txt</w:t>
+      </w:r>
+      <w:r>
+        <w:rPr>
+          <w:rFonts w:ascii="Times New Roman" w:hAnsi="Times New Roman" w:cs="Times New Roman"/>
+          <w:b/>
+          <w:sz w:val="28"/>
+          <w:szCs w:val="28"/>
+        </w:rPr>
+        <w:t xml:space="preserve"> </w:t>
+      </w:r>
+      <w:r>
+        <w:rPr>
+          <w:rFonts w:ascii="Times New Roman" w:hAnsi="Times New Roman" w:cs="Times New Roman"/>
+          <w:b/>
+          <w:sz w:val="28"/>
+          <w:szCs w:val="28"/>
+        </w:rPr>
+        <w:t>–</w:t>
+      </w:r>
+      <w:r>
+        <w:rPr>
+          <w:rFonts w:ascii="Times New Roman" w:hAnsi="Times New Roman" w:cs="Times New Roman"/>
+          <w:b/>
+          <w:sz w:val="28"/>
+          <w:szCs w:val="28"/>
+        </w:rPr>
+        <w:t xml:space="preserve"> </w:t>
+      </w:r>
+      <w:r>
+        <w:rPr>
+          <w:rFonts w:ascii="Times New Roman" w:hAnsi="Times New Roman" w:cs="Times New Roman"/>
+          <w:sz w:val="28"/>
+          <w:szCs w:val="28"/>
+        </w:rPr>
+        <w:t>перенаправить в файл и поток вывода, и поток ошибок.</w:t>
+      </w:r>
+    </w:p>
+    <w:p>
+      <w:pPr>
+        <w:rPr>
+          <w:rFonts w:ascii="Times New Roman" w:hAnsi="Times New Roman" w:cs="Times New Roman"/>
+          <w:sz w:val="28"/>
+          <w:szCs w:val="28"/>
+        </w:rPr>
+      </w:pPr>
+      <w:r>
+        <w:rPr>
+          <w:rFonts w:ascii="Times New Roman" w:hAnsi="Times New Roman" w:cs="Times New Roman"/>
+          <w:b/>
+          <w:sz w:val="28"/>
+          <w:szCs w:val="28"/>
+          <w:lang w:val="en-US"/>
+        </w:rPr>
+        <w:t>Command</w:t>
+      </w:r>
+      <w:r>
+        <w:rPr>
+          <w:rFonts w:ascii="Times New Roman" w:hAnsi="Times New Roman" w:cs="Times New Roman"/>
+          <w:b/>
+          <w:sz w:val="28"/>
+          <w:szCs w:val="28"/>
+        </w:rPr>
+        <w:t xml:space="preserve"> &lt; </w:t>
+      </w:r>
+      <w:r>
+        <w:rPr>
+          <w:rFonts w:ascii="Times New Roman" w:hAnsi="Times New Roman" w:cs="Times New Roman"/>
+          <w:b/>
+          <w:sz w:val="28"/>
+          <w:szCs w:val="28"/>
+          <w:lang w:val="en-US"/>
+        </w:rPr>
+        <w:t>file</w:t>
+      </w:r>
+      <w:r>
+        <w:rPr>
+          <w:rFonts w:ascii="Times New Roman" w:hAnsi="Times New Roman" w:cs="Times New Roman"/>
+          <w:b/>
+          <w:sz w:val="28"/>
+          <w:szCs w:val="28"/>
+        </w:rPr>
+        <w:t>.</w:t>
+      </w:r>
+      <w:r>
+        <w:rPr>
+          <w:rFonts w:ascii="Times New Roman" w:hAnsi="Times New Roman" w:cs="Times New Roman"/>
+          <w:b/>
+          <w:sz w:val="28"/>
+          <w:szCs w:val="28"/>
+          <w:lang w:val="en-US"/>
+        </w:rPr>
+        <w:t>txt</w:t>
+      </w:r>
+      <w:r>
+        <w:rPr>
+          <w:rFonts w:ascii="Times New Roman" w:hAnsi="Times New Roman" w:cs="Times New Roman"/>
+          <w:b/>
+          <w:sz w:val="28"/>
+          <w:szCs w:val="28"/>
+        </w:rPr>
+        <w:t xml:space="preserve"> – </w:t>
+      </w:r>
+      <w:r>
+        <w:rPr>
+          <w:rFonts w:ascii="Times New Roman" w:hAnsi="Times New Roman" w:cs="Times New Roman"/>
+          <w:sz w:val="28"/>
+          <w:szCs w:val="28"/>
+        </w:rPr>
+        <w:t>перенаправление ввода из файла</w:t>
+      </w:r>
+      <w:r>
+        <w:rPr>
+          <w:rFonts w:ascii="Times New Roman" w:hAnsi="Times New Roman" w:cs="Times New Roman"/>
+          <w:sz w:val="28"/>
+          <w:szCs w:val="28"/>
+        </w:rPr>
+        <w:t>.</w:t>
+      </w:r>
+    </w:p>
+    <w:p>
+      <w:pPr>
+        <w:rPr>
+          <w:rFonts w:ascii="Times New Roman" w:hAnsi="Times New Roman" w:cs="Times New Roman"/>
+          <w:sz w:val="28"/>
+          <w:szCs w:val="28"/>
+        </w:rPr>
+      </w:pPr>
+      <w:r>
+        <w:rPr>
+          <w:rFonts w:ascii="Times New Roman" w:hAnsi="Times New Roman" w:cs="Times New Roman"/>
+          <w:b/>
+          <w:sz w:val="28"/>
+          <w:szCs w:val="28"/>
+          <w:lang w:val="en-US"/>
+        </w:rPr>
+        <w:t>Command</w:t>
+      </w:r>
+      <w:r>
+        <w:rPr>
+          <w:rFonts w:ascii="Times New Roman" w:hAnsi="Times New Roman" w:cs="Times New Roman"/>
+          <w:b/>
+          <w:sz w:val="28"/>
+          <w:szCs w:val="28"/>
+        </w:rPr>
+        <w:t xml:space="preserve">1 | </w:t>
+      </w:r>
+      <w:r>
+        <w:rPr>
+          <w:rFonts w:ascii="Times New Roman" w:hAnsi="Times New Roman" w:cs="Times New Roman"/>
+          <w:b/>
+          <w:sz w:val="28"/>
+          <w:szCs w:val="28"/>
+          <w:lang w:val="en-US"/>
+        </w:rPr>
+        <w:t>Command</w:t>
+      </w:r>
+      <w:r>
+        <w:rPr>
+          <w:rFonts w:ascii="Times New Roman" w:hAnsi="Times New Roman" w:cs="Times New Roman"/>
+          <w:b/>
+          <w:sz w:val="28"/>
+          <w:szCs w:val="28"/>
+        </w:rPr>
+        <w:t xml:space="preserve">2 – </w:t>
+      </w:r>
+      <w:r>
+        <w:rPr>
+          <w:rFonts w:ascii="Times New Roman" w:hAnsi="Times New Roman" w:cs="Times New Roman"/>
+          <w:sz w:val="28"/>
+          <w:szCs w:val="28"/>
+        </w:rPr>
+        <w:t>перенаправить вывод одной команды на вход другой.</w:t>
+      </w:r>
+    </w:p>
+    <w:p>
+      <w:pPr>
+        <w:rPr>
+          <w:rFonts w:ascii="Times New Roman" w:hAnsi="Times New Roman" w:cs="Times New Roman"/>
+          <w:sz w:val="28"/>
+          <w:szCs w:val="28"/>
+        </w:rPr>
+      </w:pPr>
+      <w:r>
+        <w:rPr>
+          <w:rFonts w:ascii="Times New Roman" w:hAnsi="Times New Roman" w:cs="Times New Roman"/>
+          <w:sz w:val="28"/>
+          <w:szCs w:val="28"/>
+        </w:rPr>
+        <w:t>Можно иметь до 9 открытых дескрипторов. Дескрипторы с номерами 3</w:t>
+      </w:r>
+      <w:r>
+        <w:rPr>
+          <w:rFonts w:ascii="Times New Roman" w:hAnsi="Times New Roman" w:cs="Times New Roman"/>
+          <w:sz w:val="28"/>
+          <w:szCs w:val="28"/>
+        </w:rPr>
+        <w:t xml:space="preserve">-8 </w:t>
+      </w:r>
+      <w:r>
+        <w:rPr>
+          <w:rFonts w:ascii="Times New Roman" w:hAnsi="Times New Roman" w:cs="Times New Roman"/>
+          <w:sz w:val="28"/>
+          <w:szCs w:val="28"/>
+        </w:rPr>
+        <w:t>также можно использовать для перенаправления ввода вывода.</w:t>
+      </w:r>
+    </w:p>
+    <w:p>
+      <w:pPr>
+        <w:rPr>
+          <w:rFonts w:ascii="Times New Roman" w:hAnsi="Times New Roman" w:cs="Times New Roman"/>
+          <w:sz w:val="28"/>
+          <w:szCs w:val="28"/>
+        </w:rPr>
+      </w:pPr>
+    </w:p>
+    <w:p>
+      <w:pPr>
+        <w:rPr>
+          <w:rFonts w:ascii="Times New Roman" w:hAnsi="Times New Roman" w:cs="Times New Roman"/>
+          <w:sz w:val="28"/>
+          <w:szCs w:val="28"/>
+        </w:rPr>
+      </w:pPr>
+      <w:r>
+        <w:rPr>
+          <w:rFonts w:ascii="Times New Roman" w:hAnsi="Times New Roman" w:cs="Times New Roman"/>
+          <w:sz w:val="28"/>
+          <w:szCs w:val="28"/>
+        </w:rPr>
+        <w:t xml:space="preserve">Внутри скриптов перенаправить дескриптор можно командой </w:t>
+      </w:r>
+      <w:r>
+        <w:rPr>
+          <w:rFonts w:ascii="Times New Roman" w:hAnsi="Times New Roman" w:cs="Times New Roman"/>
+          <w:b/>
+          <w:sz w:val="28"/>
+          <w:szCs w:val="28"/>
+          <w:lang w:val="en-US"/>
+        </w:rPr>
+        <w:t>exec</w:t>
+      </w:r>
+      <w:r>
+        <w:rPr>
+          <w:rFonts w:ascii="Times New Roman" w:hAnsi="Times New Roman" w:cs="Times New Roman"/>
+          <w:sz w:val="28"/>
+          <w:szCs w:val="28"/>
+        </w:rPr>
+        <w:t>.</w:t>
+      </w:r>
+    </w:p>
+    <w:p>
+      <w:pPr>
+        <w:rPr>
+          <w:rFonts w:ascii="Times New Roman" w:hAnsi="Times New Roman" w:cs="Times New Roman"/>
+          <w:sz w:val="28"/>
+          <w:szCs w:val="28"/>
+        </w:rPr>
+      </w:pPr>
+      <w:r>
+        <w:rPr>
+          <w:noProof/>
+        </w:rPr>
+        <w:drawing>
+          <wp:inline distT="0" distB="0" distL="0" distR="0" wp14:anchorId="6B1986C2" wp14:editId="61CD5C22">
+            <wp:extent cx="5940425" cy="1875155"/>
+            <wp:effectExtent l="0" t="0" r="3175" b="0"/>
+            <wp:docPr id="2" name="Рисунок 2"/>
+            <wp:cNvGraphicFramePr>
+              <a:graphicFrameLocks xmlns:a="http://schemas.openxmlformats.org/drawingml/2006/main" noChangeAspect="1"/>
+            </wp:cNvGraphicFramePr>
+            <a:graphic xmlns:a="http://schemas.openxmlformats.org/drawingml/2006/main">
+              <a:graphicData uri="http://schemas.openxmlformats.org/drawingml/2006/picture">
+                <pic:pic xmlns:pic="http://schemas.openxmlformats.org/drawingml/2006/picture">
+                  <pic:nvPicPr>
+                    <pic:cNvPr id="1" name=""/>
+                    <pic:cNvPicPr/>
+                  </pic:nvPicPr>
+                  <pic:blipFill>
+                    <a:blip r:embed="rId7"/>
+                    <a:stretch>
+                      <a:fillRect/>
+                    </a:stretch>
+                  </pic:blipFill>
+                  <pic:spPr>
+                    <a:xfrm>
+                      <a:off x="0" y="0"/>
                       <a:ext cx="5940425" cy="1875155"/>
                     </a:xfrm>
                     <a:prstGeom prst="rect">
@@ -1150,6 +1150,54 @@
           <w:b/>
           <w:sz w:val="28"/>
           <w:szCs w:val="28"/>
+          <w:lang w:val="en-US"/>
+        </w:rPr>
+        <w:t>pwd</w:t>
+      </w:r>
+      <w:proofErr w:type="spellEnd"/>
+      <w:r>
+        <w:rPr>
+          <w:rFonts w:ascii="Times New Roman" w:hAnsi="Times New Roman" w:cs="Times New Roman"/>
+          <w:b/>
+          <w:sz w:val="28"/>
+          <w:szCs w:val="28"/>
+        </w:rPr>
+        <w:t xml:space="preserve"> – </w:t>
+      </w:r>
+      <w:r>
+        <w:rPr>
+          <w:rFonts w:ascii="Times New Roman" w:hAnsi="Times New Roman" w:cs="Times New Roman"/>
+          <w:sz w:val="28"/>
+          <w:szCs w:val="28"/>
+        </w:rPr>
+        <w:t>вывести текущую рабочую директорию.</w:t>
+      </w:r>
+    </w:p>
+    <w:p>
+      <w:pPr>
+        <w:rPr>
+          <w:rFonts w:ascii="Times New Roman" w:hAnsi="Times New Roman" w:cs="Times New Roman"/>
+          <w:b/>
+          <w:sz w:val="28"/>
+          <w:szCs w:val="28"/>
+        </w:rPr>
+      </w:pPr>
+    </w:p>
+    <w:p>
+      <w:pPr>
+        <w:rPr>
+          <w:rFonts w:ascii="Times New Roman" w:hAnsi="Times New Roman" w:cs="Times New Roman"/>
+          <w:sz w:val="28"/>
+          <w:szCs w:val="28"/>
+        </w:rPr>
+      </w:pPr>
+      <w:proofErr w:type="spellStart"/>
+      <w:r>
+        <w:rPr>
+          <w:rFonts w:ascii="Times New Roman" w:hAnsi="Times New Roman" w:cs="Times New Roman"/>
+          <w:b/>
+          <w:sz w:val="28"/>
+          <w:szCs w:val="28"/>
           <w:highlight w:val="cyan"/>
           <w:lang w:val="en-US"/>
         </w:rPr>
@@ -1829,6 +1877,7 @@
           <w:highlight w:val="cyan"/>
           <w:lang w:val="en-US"/>
         </w:rPr>
+        <w:lastRenderedPageBreak/>
         <w:t>nano</w:t>
       </w:r>
       <w:proofErr w:type="spellEnd"/>
@@ -1911,7 +1960,6 @@
           <w:highlight w:val="cyan"/>
           <w:lang w:val="en-US"/>
         </w:rPr>
-        <w:lastRenderedPageBreak/>
         <w:t>m</w:t>
       </w:r>
       <w:r>
@@ -2821,6 +2869,7 @@
           <w:sz w:val="28"/>
           <w:szCs w:val="28"/>
         </w:rPr>
+        <w:lastRenderedPageBreak/>
         <w:t xml:space="preserve">-b </w:t>
       </w:r>
       <w:r>
@@ -2859,7 +2908,6 @@
           <w:szCs w:val="28"/>
           <w:highlight w:val="cyan"/>
         </w:rPr>
-        <w:lastRenderedPageBreak/>
         <w:t>head</w:t>
       </w:r>
       <w:proofErr w:type="spellEnd"/>
@@ -3660,6 +3708,7 @@
           <w:sz w:val="28"/>
           <w:szCs w:val="28"/>
         </w:rPr>
+        <w:lastRenderedPageBreak/>
         <w:t>-v</w:t>
       </w:r>
       <w:r>
@@ -3721,7 +3770,6 @@
           <w:sz w:val="28"/>
           <w:szCs w:val="28"/>
         </w:rPr>
-        <w:lastRenderedPageBreak/>
         <w:t>-c (--</w:t>
       </w:r>
       <w:proofErr w:type="spellStart"/>
@@ -6159,7 +6207,6 @@
           <w:rFonts w:ascii="Times New Roman" w:hAnsi="Times New Roman" w:cs="Times New Roman"/>
           <w:sz w:val="28"/>
           <w:szCs w:val="28"/>
-          <w:lang w:val="en-US"/>
         </w:rPr>
       </w:pPr>
       <w:proofErr w:type="spellStart"/>
@@ -6180,7 +6227,6 @@
           <w:b/>
           <w:sz w:val="28"/>
           <w:szCs w:val="28"/>
-          <w:lang w:val="en-US"/>
         </w:rPr>
         <w:t xml:space="preserve"> – </w:t>
       </w:r>
@@ -6192,8 +6238,6 @@
         </w:rPr>
         <w:t>вывести текущего пользователя.</w:t>
       </w:r>
-      <w:bookmarkStart w:id="0" w:name="_GoBack"/>
-      <w:bookmarkEnd w:id="0"/>
     </w:p>
     <w:p>
       <w:pPr>
@@ -6324,6 +6368,7 @@
           <w:szCs w:val="28"/>
           <w:lang w:val="en-US"/>
         </w:rPr>
+        <w:lastRenderedPageBreak/>
         <w:t>ip</w:t>
       </w:r>
       <w:proofErr w:type="spellEnd"/>
@@ -6387,7 +6432,6 @@
           <w:sz w:val="28"/>
           <w:szCs w:val="28"/>
         </w:rPr>
-        <w:lastRenderedPageBreak/>
         <w:t>netstat</w:t>
       </w:r>
       <w:proofErr w:type="spellEnd"/>
@@ -7197,6 +7241,7 @@
           <w:sz w:val="28"/>
           <w:szCs w:val="28"/>
         </w:rPr>
+        <w:lastRenderedPageBreak/>
         <w:t>-</w:t>
       </w:r>
       <w:r>
@@ -7455,15 +7500,6 @@
       <w:pPr>
         <w:rPr>
           <w:rFonts w:ascii="Times New Roman" w:hAnsi="Times New Roman" w:cs="Times New Roman"/>
-          <w:sz w:val="28"/>
-          <w:szCs w:val="28"/>
-        </w:rPr>
-      </w:pPr>
-    </w:p>
-    <w:p>
-      <w:pPr>
-        <w:rPr>
-          <w:rFonts w:ascii="Times New Roman" w:hAnsi="Times New Roman" w:cs="Times New Roman"/>
           <w:b/>
           <w:sz w:val="28"/>
           <w:szCs w:val="28"/>
@@ -8232,6 +8268,7 @@
           <w:sz w:val="28"/>
           <w:szCs w:val="28"/>
         </w:rPr>
+        <w:lastRenderedPageBreak/>
         <w:t>-</w:t>
       </w:r>
       <w:proofErr w:type="spellStart"/>
@@ -8326,7 +8363,6 @@
           <w:sz w:val="28"/>
           <w:szCs w:val="28"/>
         </w:rPr>
-        <w:lastRenderedPageBreak/>
         <w:t>-</w:t>
       </w:r>
       <w:proofErr w:type="spellStart"/>
@@ -9695,6 +9731,255 @@
       <w:pPr>
         <w:rPr>
           <w:rFonts w:ascii="Times New Roman" w:hAnsi="Times New Roman" w:cs="Times New Roman"/>
+          <w:sz w:val="28"/>
+          <w:szCs w:val="28"/>
+        </w:rPr>
+      </w:pPr>
+      <w:r>
+        <w:rPr>
+          <w:rFonts w:ascii="Times New Roman" w:hAnsi="Times New Roman" w:cs="Times New Roman"/>
+          <w:b/>
+          <w:sz w:val="28"/>
+          <w:szCs w:val="28"/>
+          <w:lang w:val="en-US"/>
+        </w:rPr>
+        <w:t>FILE</w:t>
+      </w:r>
+      <w:r>
+        <w:rPr>
+          <w:rFonts w:ascii="Times New Roman" w:hAnsi="Times New Roman" w:cs="Times New Roman"/>
+          <w:b/>
+          <w:sz w:val="28"/>
+          <w:szCs w:val="28"/>
+        </w:rPr>
+        <w:t xml:space="preserve"> – </w:t>
+      </w:r>
+      <w:r>
+        <w:rPr>
+          <w:rFonts w:ascii="Times New Roman" w:hAnsi="Times New Roman" w:cs="Times New Roman"/>
+          <w:sz w:val="28"/>
+          <w:szCs w:val="28"/>
+        </w:rPr>
+        <w:t>позволяет узнать тип данных, которые на самом деле содержаться внутри</w:t>
+      </w:r>
+      <w:r>
+        <w:rPr>
+          <w:rFonts w:ascii="Times New Roman" w:hAnsi="Times New Roman" w:cs="Times New Roman"/>
+          <w:sz w:val="28"/>
+          <w:szCs w:val="28"/>
+        </w:rPr>
+        <w:t>.</w:t>
+      </w:r>
+    </w:p>
+    <w:p>
+      <w:pPr>
+        <w:rPr>
+          <w:rFonts w:ascii="Times New Roman" w:hAnsi="Times New Roman" w:cs="Times New Roman"/>
+          <w:sz w:val="28"/>
+          <w:szCs w:val="28"/>
+        </w:rPr>
+      </w:pPr>
+      <w:r>
+        <w:rPr>
+          <w:rFonts w:ascii="Times New Roman" w:hAnsi="Times New Roman" w:cs="Times New Roman"/>
+          <w:sz w:val="28"/>
+          <w:szCs w:val="28"/>
+          <w:lang w:val="en-US"/>
+        </w:rPr>
+        <w:t>file /home/main-user/</w:t>
+      </w:r>
+      <w:proofErr w:type="spellStart"/>
+      <w:r>
+        <w:rPr>
+          <w:rFonts w:ascii="Times New Roman" w:hAnsi="Times New Roman" w:cs="Times New Roman"/>
+          <w:sz w:val="28"/>
+          <w:szCs w:val="28"/>
+          <w:lang w:val="en-US"/>
+        </w:rPr>
+        <w:t>losst</w:t>
+      </w:r>
+      <w:proofErr w:type="spellEnd"/>
+      <w:r>
+        <w:rPr>
+          <w:rFonts w:ascii="Times New Roman" w:hAnsi="Times New Roman" w:cs="Times New Roman"/>
+          <w:sz w:val="28"/>
+          <w:szCs w:val="28"/>
+          <w:lang w:val="en-US"/>
+        </w:rPr>
+        <w:t>/test-file.gif</w:t>
+      </w:r>
+      <w:r>
+        <w:rPr>
+          <w:rFonts w:ascii="Times New Roman" w:hAnsi="Times New Roman" w:cs="Times New Roman"/>
+          <w:sz w:val="28"/>
+          <w:szCs w:val="28"/>
+          <w:lang w:val="en-US"/>
+        </w:rPr>
+        <w:t xml:space="preserve"> </w:t>
+      </w:r>
+      <w:r>
+        <w:rPr>
+          <w:rFonts w:ascii="Times New Roman" w:hAnsi="Times New Roman" w:cs="Times New Roman"/>
+          <w:sz w:val="28"/>
+          <w:szCs w:val="28"/>
+          <w:lang w:val="en-US"/>
+        </w:rPr>
+        <w:t>–</w:t>
+      </w:r>
+      <w:r>
+        <w:rPr>
+          <w:rFonts w:ascii="Times New Roman" w:hAnsi="Times New Roman" w:cs="Times New Roman"/>
+          <w:sz w:val="28"/>
+          <w:szCs w:val="28"/>
+          <w:lang w:val="en-US"/>
+        </w:rPr>
+        <w:t xml:space="preserve"> </w:t>
+      </w:r>
+      <w:r>
+        <w:rPr>
+          <w:rFonts w:ascii="Times New Roman" w:hAnsi="Times New Roman" w:cs="Times New Roman"/>
+          <w:sz w:val="28"/>
+          <w:szCs w:val="28"/>
+        </w:rPr>
+        <w:t>посмотреть</w:t>
+      </w:r>
+      <w:r>
+        <w:rPr>
+          <w:rFonts w:ascii="Times New Roman" w:hAnsi="Times New Roman" w:cs="Times New Roman"/>
+          <w:sz w:val="28"/>
+          <w:szCs w:val="28"/>
+          <w:lang w:val="en-US"/>
+        </w:rPr>
+        <w:t xml:space="preserve"> </w:t>
+      </w:r>
+      <w:r>
+        <w:rPr>
+          <w:rFonts w:ascii="Times New Roman" w:hAnsi="Times New Roman" w:cs="Times New Roman"/>
+          <w:sz w:val="28"/>
+          <w:szCs w:val="28"/>
+        </w:rPr>
+        <w:t>тип</w:t>
+      </w:r>
+      <w:r>
+        <w:rPr>
+          <w:rFonts w:ascii="Times New Roman" w:hAnsi="Times New Roman" w:cs="Times New Roman"/>
+          <w:sz w:val="28"/>
+          <w:szCs w:val="28"/>
+          <w:lang w:val="en-US"/>
+        </w:rPr>
+        <w:t xml:space="preserve"> </w:t>
+      </w:r>
+      <w:r>
+        <w:rPr>
+          <w:rFonts w:ascii="Times New Roman" w:hAnsi="Times New Roman" w:cs="Times New Roman"/>
+          <w:sz w:val="28"/>
+          <w:szCs w:val="28"/>
+        </w:rPr>
+        <w:t>файла</w:t>
+      </w:r>
+      <w:r>
+        <w:rPr>
+          <w:rFonts w:ascii="Times New Roman" w:hAnsi="Times New Roman" w:cs="Times New Roman"/>
+          <w:sz w:val="28"/>
+          <w:szCs w:val="28"/>
+          <w:lang w:val="en-US"/>
+        </w:rPr>
+        <w:t xml:space="preserve">. </w:t>
+      </w:r>
+      <w:r>
+        <w:rPr>
+          <w:rFonts w:ascii="Times New Roman" w:hAnsi="Times New Roman" w:cs="Times New Roman"/>
+          <w:sz w:val="28"/>
+          <w:szCs w:val="28"/>
+        </w:rPr>
+        <w:t>Через пробел можно указать несколько файлов.</w:t>
+      </w:r>
+    </w:p>
+    <w:p>
+      <w:pPr>
+        <w:rPr>
+          <w:rFonts w:ascii="Times New Roman" w:hAnsi="Times New Roman" w:cs="Times New Roman"/>
+          <w:sz w:val="28"/>
+          <w:szCs w:val="28"/>
+        </w:rPr>
+      </w:pPr>
+      <w:r>
+        <w:rPr>
+          <w:rFonts w:ascii="Times New Roman" w:hAnsi="Times New Roman" w:cs="Times New Roman"/>
+          <w:sz w:val="28"/>
+          <w:szCs w:val="28"/>
+        </w:rPr>
+        <w:lastRenderedPageBreak/>
+        <w:t>-</w:t>
+      </w:r>
+      <w:r>
+        <w:rPr>
+          <w:rFonts w:ascii="Times New Roman" w:hAnsi="Times New Roman" w:cs="Times New Roman"/>
+          <w:b/>
+          <w:sz w:val="28"/>
+          <w:szCs w:val="28"/>
+          <w:lang w:val="en-US"/>
+        </w:rPr>
+        <w:t>z</w:t>
+      </w:r>
+      <w:r>
+        <w:rPr>
+          <w:rFonts w:ascii="Times New Roman" w:hAnsi="Times New Roman" w:cs="Times New Roman"/>
+          <w:b/>
+          <w:sz w:val="28"/>
+          <w:szCs w:val="28"/>
+        </w:rPr>
+        <w:t xml:space="preserve"> </w:t>
+      </w:r>
+      <w:r>
+        <w:rPr>
+          <w:rFonts w:ascii="Times New Roman" w:hAnsi="Times New Roman" w:cs="Times New Roman"/>
+          <w:b/>
+          <w:sz w:val="28"/>
+          <w:szCs w:val="28"/>
+        </w:rPr>
+        <w:t>–</w:t>
+      </w:r>
+      <w:r>
+        <w:rPr>
+          <w:rFonts w:ascii="Times New Roman" w:hAnsi="Times New Roman" w:cs="Times New Roman"/>
+          <w:b/>
+          <w:sz w:val="28"/>
+          <w:szCs w:val="28"/>
+        </w:rPr>
+        <w:t xml:space="preserve"> </w:t>
+      </w:r>
+      <w:r>
+        <w:rPr>
+          <w:rFonts w:ascii="Times New Roman" w:hAnsi="Times New Roman" w:cs="Times New Roman"/>
+          <w:sz w:val="28"/>
+          <w:szCs w:val="28"/>
+        </w:rPr>
+        <w:t xml:space="preserve">проанализировать содержимое архива, чтобы </w:t>
+      </w:r>
+      <w:proofErr w:type="gramStart"/>
+      <w:r>
+        <w:rPr>
+          <w:rFonts w:ascii="Times New Roman" w:hAnsi="Times New Roman" w:cs="Times New Roman"/>
+          <w:sz w:val="28"/>
+          <w:szCs w:val="28"/>
+        </w:rPr>
+        <w:t>узнать</w:t>
+      </w:r>
+      <w:proofErr w:type="gramEnd"/>
+      <w:r>
+        <w:rPr>
+          <w:rFonts w:ascii="Times New Roman" w:hAnsi="Times New Roman" w:cs="Times New Roman"/>
+          <w:sz w:val="28"/>
+          <w:szCs w:val="28"/>
+        </w:rPr>
+        <w:t xml:space="preserve"> что в нем содержится.</w:t>
+      </w:r>
+    </w:p>
+    <w:p>
+      <w:pPr>
+        <w:rPr>
+          <w:rFonts w:ascii="Times New Roman" w:hAnsi="Times New Roman" w:cs="Times New Roman"/>
           <w:b/>
           <w:sz w:val="28"/>
           <w:szCs w:val="28"/>
@@ -9892,7 +10177,6 @@
           <w:sz w:val="28"/>
           <w:szCs w:val="28"/>
         </w:rPr>
-        <w:lastRenderedPageBreak/>
         <w:t>Пользователь имеет основную группу (обычно совпадает с именем пользователя), и дополнительные.</w:t>
       </w:r>
     </w:p>
@@ -11348,7 +11632,6 @@
           <w:sz w:val="28"/>
           <w:szCs w:val="28"/>
         </w:rPr>
-        <w:lastRenderedPageBreak/>
         <w:t>s </w:t>
       </w:r>
       <w:r>
@@ -12047,6 +12330,7 @@
           <w:sz w:val="28"/>
           <w:szCs w:val="28"/>
         </w:rPr>
+        <w:lastRenderedPageBreak/>
         <w:t>5 </w:t>
       </w:r>
       <w:r>
@@ -12234,7 +12518,6 @@
           <w:sz w:val="28"/>
           <w:szCs w:val="28"/>
         </w:rPr>
-        <w:lastRenderedPageBreak/>
         <w:t xml:space="preserve">Возможность доступа к файлу зависит также от прав доступа к </w:t>
       </w:r>
       <w:r>
@@ -12751,6 +13034,7 @@
           <w:sz w:val="28"/>
           <w:szCs w:val="28"/>
         </w:rPr>
+        <w:lastRenderedPageBreak/>
         <w:t>%CPU —</w:t>
       </w:r>
       <w:r>
@@ -12983,7 +13267,6 @@
           <w:sz w:val="28"/>
           <w:szCs w:val="28"/>
         </w:rPr>
-        <w:lastRenderedPageBreak/>
         <w:t>TTY —</w:t>
       </w:r>
       <w:r>
@@ -14018,7 +14301,6 @@
           <w:highlight w:val="cyan"/>
           <w:lang w:val="en-US"/>
         </w:rPr>
-        <w:lastRenderedPageBreak/>
         <w:t>nice</w:t>
       </w:r>
       <w:r>
@@ -14338,15 +14620,6 @@
           <w:szCs w:val="28"/>
         </w:rPr>
       </w:pPr>
-    </w:p>
-    <w:p>
-      <w:pPr>
-        <w:rPr>
-          <w:rFonts w:ascii="Times New Roman" w:hAnsi="Times New Roman" w:cs="Times New Roman"/>
-          <w:sz w:val="28"/>
-          <w:szCs w:val="28"/>
-        </w:rPr>
-      </w:pPr>
       <w:r>
         <w:rPr>
           <w:rFonts w:ascii="Times New Roman" w:hAnsi="Times New Roman" w:cs="Times New Roman"/>
@@ -14406,8 +14679,416 @@
           <w:sz w:val="28"/>
           <w:szCs w:val="28"/>
         </w:rPr>
-        <w:t>статистика потребления ресурсов.</w:t>
-      </w:r>
+        <w:t xml:space="preserve">динамически обновляемая </w:t>
+      </w:r>
+      <w:r>
+        <w:rPr>
+          <w:rFonts w:ascii="Times New Roman" w:hAnsi="Times New Roman" w:cs="Times New Roman"/>
+          <w:sz w:val="28"/>
+          <w:szCs w:val="28"/>
+        </w:rPr>
+        <w:t>статистика потребления ресурсов</w:t>
+      </w:r>
+      <w:r>
+        <w:rPr>
+          <w:rFonts w:ascii="Times New Roman" w:hAnsi="Times New Roman" w:cs="Times New Roman"/>
+          <w:sz w:val="28"/>
+          <w:szCs w:val="28"/>
+        </w:rPr>
+        <w:t xml:space="preserve"> процессами</w:t>
+      </w:r>
+      <w:r>
+        <w:rPr>
+          <w:rFonts w:ascii="Times New Roman" w:hAnsi="Times New Roman" w:cs="Times New Roman"/>
+          <w:sz w:val="28"/>
+          <w:szCs w:val="28"/>
+        </w:rPr>
+        <w:t>.</w:t>
+      </w:r>
+      <w:r>
+        <w:rPr>
+          <w:rFonts w:ascii="Times New Roman" w:hAnsi="Times New Roman" w:cs="Times New Roman"/>
+          <w:sz w:val="28"/>
+          <w:szCs w:val="28"/>
+        </w:rPr>
+        <w:t xml:space="preserve"> </w:t>
+      </w:r>
+      <w:r>
+        <w:rPr>
+          <w:rFonts w:ascii="Times New Roman" w:hAnsi="Times New Roman" w:cs="Times New Roman"/>
+          <w:sz w:val="28"/>
+          <w:szCs w:val="28"/>
+        </w:rPr>
+        <w:t>Позволяет выполнять интерактивные команды во время выполнения.</w:t>
+      </w:r>
+    </w:p>
+    <w:p>
+      <w:pPr>
+        <w:numPr>
+          <w:ilvl w:val="0"/>
+          <w:numId w:val="26"/>
+        </w:numPr>
+        <w:rPr>
+          <w:rFonts w:ascii="Times New Roman" w:hAnsi="Times New Roman" w:cs="Times New Roman"/>
+          <w:sz w:val="28"/>
+          <w:szCs w:val="28"/>
+        </w:rPr>
+      </w:pPr>
+      <w:r>
+        <w:rPr>
+          <w:rFonts w:ascii="Times New Roman" w:hAnsi="Times New Roman" w:cs="Times New Roman"/>
+          <w:b/>
+          <w:bCs/>
+          <w:sz w:val="28"/>
+          <w:szCs w:val="28"/>
+        </w:rPr>
+        <w:t>h</w:t>
+      </w:r>
+      <w:r>
+        <w:rPr>
+          <w:rFonts w:ascii="Times New Roman" w:hAnsi="Times New Roman" w:cs="Times New Roman"/>
+          <w:sz w:val="28"/>
+          <w:szCs w:val="28"/>
+        </w:rPr>
+        <w:t xml:space="preserve"> - вывод справки по утилите;</w:t>
+      </w:r>
+    </w:p>
+    <w:p>
+      <w:pPr>
+        <w:numPr>
+          <w:ilvl w:val="0"/>
+          <w:numId w:val="26"/>
+        </w:numPr>
+        <w:rPr>
+          <w:rFonts w:ascii="Times New Roman" w:hAnsi="Times New Roman" w:cs="Times New Roman"/>
+          <w:sz w:val="28"/>
+          <w:szCs w:val="28"/>
+        </w:rPr>
+      </w:pPr>
+      <w:r>
+        <w:rPr>
+          <w:rFonts w:ascii="Times New Roman" w:hAnsi="Times New Roman" w:cs="Times New Roman"/>
+          <w:b/>
+          <w:bCs/>
+          <w:sz w:val="28"/>
+          <w:szCs w:val="28"/>
+        </w:rPr>
+        <w:t>q</w:t>
+      </w:r>
+      <w:r>
+        <w:rPr>
+          <w:rFonts w:ascii="Times New Roman" w:hAnsi="Times New Roman" w:cs="Times New Roman"/>
+          <w:sz w:val="28"/>
+          <w:szCs w:val="28"/>
+        </w:rPr>
+        <w:t xml:space="preserve"> или </w:t>
+      </w:r>
+      <w:proofErr w:type="spellStart"/>
+      <w:r>
+        <w:rPr>
+          <w:rFonts w:ascii="Times New Roman" w:hAnsi="Times New Roman" w:cs="Times New Roman"/>
+          <w:b/>
+          <w:bCs/>
+          <w:sz w:val="28"/>
+          <w:szCs w:val="28"/>
+        </w:rPr>
+        <w:t>Esc</w:t>
+      </w:r>
+      <w:proofErr w:type="spellEnd"/>
+      <w:r>
+        <w:rPr>
+          <w:rFonts w:ascii="Times New Roman" w:hAnsi="Times New Roman" w:cs="Times New Roman"/>
+          <w:sz w:val="28"/>
+          <w:szCs w:val="28"/>
+        </w:rPr>
+        <w:t xml:space="preserve"> - выход из </w:t>
+      </w:r>
+      <w:proofErr w:type="spellStart"/>
+      <w:r>
+        <w:rPr>
+          <w:rFonts w:ascii="Times New Roman" w:hAnsi="Times New Roman" w:cs="Times New Roman"/>
+          <w:sz w:val="28"/>
+          <w:szCs w:val="28"/>
+        </w:rPr>
+        <w:t>top</w:t>
+      </w:r>
+      <w:proofErr w:type="spellEnd"/>
+      <w:r>
+        <w:rPr>
+          <w:rFonts w:ascii="Times New Roman" w:hAnsi="Times New Roman" w:cs="Times New Roman"/>
+          <w:sz w:val="28"/>
+          <w:szCs w:val="28"/>
+        </w:rPr>
+        <w:t>;</w:t>
+      </w:r>
+    </w:p>
+    <w:p>
+      <w:pPr>
+        <w:numPr>
+          <w:ilvl w:val="0"/>
+          <w:numId w:val="26"/>
+        </w:numPr>
+        <w:rPr>
+          <w:rFonts w:ascii="Times New Roman" w:hAnsi="Times New Roman" w:cs="Times New Roman"/>
+          <w:sz w:val="28"/>
+          <w:szCs w:val="28"/>
+        </w:rPr>
+      </w:pPr>
+      <w:r>
+        <w:rPr>
+          <w:rFonts w:ascii="Times New Roman" w:hAnsi="Times New Roman" w:cs="Times New Roman"/>
+          <w:b/>
+          <w:bCs/>
+          <w:sz w:val="28"/>
+          <w:szCs w:val="28"/>
+        </w:rPr>
+        <w:t>H</w:t>
+      </w:r>
+      <w:r>
+        <w:rPr>
+          <w:rFonts w:ascii="Times New Roman" w:hAnsi="Times New Roman" w:cs="Times New Roman"/>
+          <w:sz w:val="28"/>
+          <w:szCs w:val="28"/>
+        </w:rPr>
+        <w:t xml:space="preserve"> - выводить потоки процессов;</w:t>
+      </w:r>
+    </w:p>
+    <w:p>
+      <w:pPr>
+        <w:numPr>
+          <w:ilvl w:val="0"/>
+          <w:numId w:val="26"/>
+        </w:numPr>
+        <w:rPr>
+          <w:rFonts w:ascii="Times New Roman" w:hAnsi="Times New Roman" w:cs="Times New Roman"/>
+          <w:sz w:val="28"/>
+          <w:szCs w:val="28"/>
+        </w:rPr>
+      </w:pPr>
+      <w:r>
+        <w:rPr>
+          <w:rFonts w:ascii="Times New Roman" w:hAnsi="Times New Roman" w:cs="Times New Roman"/>
+          <w:b/>
+          <w:bCs/>
+          <w:sz w:val="28"/>
+          <w:szCs w:val="28"/>
+        </w:rPr>
+        <w:t>k</w:t>
+      </w:r>
+      <w:r>
+        <w:rPr>
+          <w:rFonts w:ascii="Times New Roman" w:hAnsi="Times New Roman" w:cs="Times New Roman"/>
+          <w:sz w:val="28"/>
+          <w:szCs w:val="28"/>
+        </w:rPr>
+        <w:t xml:space="preserve"> - послать сигнал завершения процессу;</w:t>
+      </w:r>
+    </w:p>
+    <w:p>
+      <w:pPr>
+        <w:numPr>
+          <w:ilvl w:val="0"/>
+          <w:numId w:val="26"/>
+        </w:numPr>
+        <w:rPr>
+          <w:rFonts w:ascii="Times New Roman" w:hAnsi="Times New Roman" w:cs="Times New Roman"/>
+          <w:sz w:val="28"/>
+          <w:szCs w:val="28"/>
+        </w:rPr>
+      </w:pPr>
+      <w:r>
+        <w:rPr>
+          <w:rFonts w:ascii="Times New Roman" w:hAnsi="Times New Roman" w:cs="Times New Roman"/>
+          <w:b/>
+          <w:bCs/>
+          <w:sz w:val="28"/>
+          <w:szCs w:val="28"/>
+        </w:rPr>
+        <w:t>Y</w:t>
+      </w:r>
+      <w:r>
+        <w:rPr>
+          <w:rFonts w:ascii="Times New Roman" w:hAnsi="Times New Roman" w:cs="Times New Roman"/>
+          <w:sz w:val="28"/>
+          <w:szCs w:val="28"/>
+        </w:rPr>
+        <w:t xml:space="preserve"> - посмотреть дополнительные сведения о процессе, открытые файлы, порты, </w:t>
+      </w:r>
+      <w:proofErr w:type="spellStart"/>
+      <w:r>
+        <w:rPr>
+          <w:rFonts w:ascii="Times New Roman" w:hAnsi="Times New Roman" w:cs="Times New Roman"/>
+          <w:sz w:val="28"/>
+          <w:szCs w:val="28"/>
+        </w:rPr>
+        <w:t>логи</w:t>
+      </w:r>
+      <w:proofErr w:type="spellEnd"/>
+      <w:r>
+        <w:rPr>
+          <w:rFonts w:ascii="Times New Roman" w:hAnsi="Times New Roman" w:cs="Times New Roman"/>
+          <w:sz w:val="28"/>
+          <w:szCs w:val="28"/>
+        </w:rPr>
+        <w:t xml:space="preserve"> и т д;</w:t>
+      </w:r>
+    </w:p>
+    <w:p>
+      <w:pPr>
+        <w:numPr>
+          <w:ilvl w:val="0"/>
+          <w:numId w:val="26"/>
+        </w:numPr>
+        <w:rPr>
+          <w:rFonts w:ascii="Times New Roman" w:hAnsi="Times New Roman" w:cs="Times New Roman"/>
+          <w:sz w:val="28"/>
+          <w:szCs w:val="28"/>
+        </w:rPr>
+      </w:pPr>
+      <w:r>
+        <w:rPr>
+          <w:rFonts w:ascii="Times New Roman" w:hAnsi="Times New Roman" w:cs="Times New Roman"/>
+          <w:b/>
+          <w:bCs/>
+          <w:sz w:val="28"/>
+          <w:szCs w:val="28"/>
+        </w:rPr>
+        <w:t>l</w:t>
+      </w:r>
+      <w:r>
+        <w:rPr>
+          <w:rFonts w:ascii="Times New Roman" w:hAnsi="Times New Roman" w:cs="Times New Roman"/>
+          <w:sz w:val="28"/>
+          <w:szCs w:val="28"/>
+        </w:rPr>
+        <w:t xml:space="preserve"> - скрыть или вывести информацию о средней нагрузке на систему;</w:t>
+      </w:r>
+    </w:p>
+    <w:p>
+      <w:pPr>
+        <w:numPr>
+          <w:ilvl w:val="0"/>
+          <w:numId w:val="26"/>
+        </w:numPr>
+        <w:rPr>
+          <w:rFonts w:ascii="Times New Roman" w:hAnsi="Times New Roman" w:cs="Times New Roman"/>
+          <w:sz w:val="28"/>
+          <w:szCs w:val="28"/>
+        </w:rPr>
+      </w:pPr>
+      <w:r>
+        <w:rPr>
+          <w:rFonts w:ascii="Times New Roman" w:hAnsi="Times New Roman" w:cs="Times New Roman"/>
+          <w:b/>
+          <w:bCs/>
+          <w:sz w:val="28"/>
+          <w:szCs w:val="28"/>
+        </w:rPr>
+        <w:t>o</w:t>
+      </w:r>
+      <w:r>
+        <w:rPr>
+          <w:rFonts w:ascii="Times New Roman" w:hAnsi="Times New Roman" w:cs="Times New Roman"/>
+          <w:sz w:val="28"/>
+          <w:szCs w:val="28"/>
+        </w:rPr>
+        <w:t xml:space="preserve"> - фильтрация процессов по произвольному условию;</w:t>
+      </w:r>
+    </w:p>
+    <w:p>
+      <w:pPr>
+        <w:numPr>
+          <w:ilvl w:val="0"/>
+          <w:numId w:val="26"/>
+        </w:numPr>
+        <w:rPr>
+          <w:rFonts w:ascii="Times New Roman" w:hAnsi="Times New Roman" w:cs="Times New Roman"/>
+          <w:sz w:val="28"/>
+          <w:szCs w:val="28"/>
+        </w:rPr>
+      </w:pPr>
+      <w:r>
+        <w:rPr>
+          <w:rFonts w:ascii="Times New Roman" w:hAnsi="Times New Roman" w:cs="Times New Roman"/>
+          <w:b/>
+          <w:bCs/>
+          <w:sz w:val="28"/>
+          <w:szCs w:val="28"/>
+        </w:rPr>
+        <w:t>u</w:t>
+      </w:r>
+      <w:r>
+        <w:rPr>
+          <w:rFonts w:ascii="Times New Roman" w:hAnsi="Times New Roman" w:cs="Times New Roman"/>
+          <w:sz w:val="28"/>
+          <w:szCs w:val="28"/>
+        </w:rPr>
+        <w:t xml:space="preserve"> - фильтрация процессов по имени пользователя;</w:t>
+      </w:r>
+    </w:p>
+    <w:p>
+      <w:pPr>
+        <w:numPr>
+          <w:ilvl w:val="0"/>
+          <w:numId w:val="26"/>
+        </w:numPr>
+        <w:rPr>
+          <w:rFonts w:ascii="Times New Roman" w:hAnsi="Times New Roman" w:cs="Times New Roman"/>
+          <w:sz w:val="28"/>
+          <w:szCs w:val="28"/>
+        </w:rPr>
+      </w:pPr>
+      <w:r>
+        <w:rPr>
+          <w:rFonts w:ascii="Times New Roman" w:hAnsi="Times New Roman" w:cs="Times New Roman"/>
+          <w:b/>
+          <w:bCs/>
+          <w:sz w:val="28"/>
+          <w:szCs w:val="28"/>
+        </w:rPr>
+        <w:t>V</w:t>
+      </w:r>
+      <w:r>
+        <w:rPr>
+          <w:rFonts w:ascii="Times New Roman" w:hAnsi="Times New Roman" w:cs="Times New Roman"/>
+          <w:sz w:val="28"/>
+          <w:szCs w:val="28"/>
+        </w:rPr>
+        <w:t xml:space="preserve"> - отображение процессов в виде дерева;</w:t>
+      </w:r>
+    </w:p>
+    <w:p>
+      <w:pPr>
+        <w:numPr>
+          <w:ilvl w:val="0"/>
+          <w:numId w:val="26"/>
+        </w:numPr>
+        <w:rPr>
+          <w:rFonts w:ascii="Times New Roman" w:hAnsi="Times New Roman" w:cs="Times New Roman"/>
+          <w:sz w:val="28"/>
+          <w:szCs w:val="28"/>
+        </w:rPr>
+      </w:pPr>
+      <w:r>
+        <w:rPr>
+          <w:rFonts w:ascii="Times New Roman" w:hAnsi="Times New Roman" w:cs="Times New Roman"/>
+          <w:b/>
+          <w:bCs/>
+          <w:sz w:val="28"/>
+          <w:szCs w:val="28"/>
+        </w:rPr>
+        <w:t>i</w:t>
+      </w:r>
+      <w:r>
+        <w:rPr>
+          <w:rFonts w:ascii="Times New Roman" w:hAnsi="Times New Roman" w:cs="Times New Roman"/>
+          <w:sz w:val="28"/>
+          <w:szCs w:val="28"/>
+        </w:rPr>
+        <w:t xml:space="preserve"> - переключение режима отображения процессов, которые сейчас не используют ресурсы процессора;</w:t>
+      </w:r>
+      <w:bookmarkStart w:id="0" w:name="_GoBack"/>
+      <w:bookmarkEnd w:id="0"/>
     </w:p>
     <w:p>
       <w:pPr>
@@ -14615,6 +15296,7 @@
           <w:sz w:val="28"/>
           <w:szCs w:val="28"/>
         </w:rPr>
+        <w:lastRenderedPageBreak/>
         <w:t>-</w:t>
       </w:r>
       <w:r>
@@ -15145,309 +15827,309 @@
           <w:highlight w:val="cyan"/>
           <w:lang w:val="en-US"/>
         </w:rPr>
+        <w:t>killall</w:t>
+      </w:r>
+      <w:proofErr w:type="spellEnd"/>
+      <w:r>
+        <w:rPr>
+          <w:rFonts w:ascii="Times New Roman" w:hAnsi="Times New Roman" w:cs="Times New Roman"/>
+          <w:b/>
+          <w:sz w:val="28"/>
+          <w:szCs w:val="28"/>
+        </w:rPr>
+        <w:t xml:space="preserve"> </w:t>
+      </w:r>
+      <w:r>
+        <w:rPr>
+          <w:rFonts w:ascii="Times New Roman" w:hAnsi="Times New Roman" w:cs="Times New Roman"/>
+          <w:sz w:val="28"/>
+          <w:szCs w:val="28"/>
+          <w:lang w:val="en-US"/>
+        </w:rPr>
+        <w:t>proc</w:t>
+      </w:r>
+      <w:r>
+        <w:rPr>
+          <w:rFonts w:ascii="Times New Roman" w:hAnsi="Times New Roman" w:cs="Times New Roman"/>
+          <w:sz w:val="28"/>
+          <w:szCs w:val="28"/>
+        </w:rPr>
+        <w:t xml:space="preserve"> – </w:t>
+      </w:r>
+      <w:r>
+        <w:rPr>
+          <w:rFonts w:ascii="Times New Roman" w:hAnsi="Times New Roman" w:cs="Times New Roman"/>
+          <w:sz w:val="28"/>
+          <w:szCs w:val="28"/>
+        </w:rPr>
+        <w:t xml:space="preserve">убить все процессы с именем </w:t>
+      </w:r>
+      <w:r>
+        <w:rPr>
+          <w:rFonts w:ascii="Times New Roman" w:hAnsi="Times New Roman" w:cs="Times New Roman"/>
+          <w:sz w:val="28"/>
+          <w:szCs w:val="28"/>
+          <w:lang w:val="en-US"/>
+        </w:rPr>
+        <w:t>proc</w:t>
+      </w:r>
+      <w:r>
+        <w:rPr>
+          <w:rFonts w:ascii="Times New Roman" w:hAnsi="Times New Roman" w:cs="Times New Roman"/>
+          <w:sz w:val="28"/>
+          <w:szCs w:val="28"/>
+        </w:rPr>
+        <w:t>.</w:t>
+      </w:r>
+    </w:p>
+    <w:p>
+      <w:pPr>
+        <w:rPr>
+          <w:rFonts w:ascii="Times New Roman" w:hAnsi="Times New Roman" w:cs="Times New Roman"/>
+          <w:sz w:val="28"/>
+          <w:szCs w:val="28"/>
+        </w:rPr>
+      </w:pPr>
+      <w:r>
+        <w:rPr>
+          <w:rFonts w:ascii="Times New Roman" w:hAnsi="Times New Roman" w:cs="Times New Roman"/>
+          <w:b/>
+          <w:sz w:val="28"/>
+          <w:szCs w:val="28"/>
+          <w:highlight w:val="cyan"/>
+        </w:rPr>
+        <w:t>bg</w:t>
+      </w:r>
+      <w:r>
+        <w:rPr>
+          <w:rFonts w:ascii="Times New Roman" w:hAnsi="Times New Roman" w:cs="Times New Roman"/>
+          <w:sz w:val="28"/>
+          <w:szCs w:val="28"/>
+        </w:rPr>
+        <w:t xml:space="preserve"> — вывод списка приостановленных или фоновых задач и запуск выполнения приостановленной задачи в фоне;</w:t>
+      </w:r>
+    </w:p>
+    <w:p>
+      <w:pPr>
+        <w:rPr>
+          <w:rFonts w:ascii="Times New Roman" w:hAnsi="Times New Roman" w:cs="Times New Roman"/>
+          <w:sz w:val="28"/>
+          <w:szCs w:val="28"/>
+        </w:rPr>
+      </w:pPr>
+    </w:p>
+    <w:p>
+      <w:pPr>
+        <w:rPr>
+          <w:rFonts w:ascii="Times New Roman" w:hAnsi="Times New Roman" w:cs="Times New Roman"/>
+          <w:sz w:val="28"/>
+          <w:szCs w:val="28"/>
+        </w:rPr>
+      </w:pPr>
+      <w:r>
+        <w:rPr>
+          <w:rFonts w:ascii="Times New Roman" w:hAnsi="Times New Roman" w:cs="Times New Roman"/>
+          <w:b/>
+          <w:sz w:val="28"/>
+          <w:szCs w:val="28"/>
+          <w:highlight w:val="cyan"/>
+          <w:lang w:val="en-US"/>
+        </w:rPr>
+        <w:t>sleep</w:t>
+      </w:r>
+      <w:r>
+        <w:rPr>
+          <w:rFonts w:ascii="Times New Roman" w:hAnsi="Times New Roman" w:cs="Times New Roman"/>
+          <w:b/>
+          <w:sz w:val="28"/>
+          <w:szCs w:val="28"/>
+        </w:rPr>
+        <w:t xml:space="preserve"> </w:t>
+      </w:r>
+      <w:proofErr w:type="spellStart"/>
+      <w:r>
+        <w:rPr>
+          <w:rFonts w:ascii="Times New Roman" w:hAnsi="Times New Roman" w:cs="Times New Roman"/>
+          <w:sz w:val="28"/>
+          <w:szCs w:val="28"/>
+          <w:lang w:val="en-US"/>
+        </w:rPr>
+        <w:t>pid</w:t>
+      </w:r>
+      <w:proofErr w:type="spellEnd"/>
+      <w:r>
+        <w:rPr>
+          <w:rFonts w:ascii="Times New Roman" w:hAnsi="Times New Roman" w:cs="Times New Roman"/>
+          <w:sz w:val="28"/>
+          <w:szCs w:val="28"/>
+        </w:rPr>
+        <w:t xml:space="preserve"> – приостановить задачу</w:t>
+      </w:r>
+    </w:p>
+    <w:p>
+      <w:pPr>
+        <w:rPr>
+          <w:rFonts w:ascii="Times New Roman" w:hAnsi="Times New Roman" w:cs="Times New Roman"/>
+          <w:sz w:val="28"/>
+          <w:szCs w:val="28"/>
+        </w:rPr>
+      </w:pPr>
+    </w:p>
+    <w:p>
+      <w:pPr>
+        <w:rPr>
+          <w:rFonts w:ascii="Times New Roman" w:hAnsi="Times New Roman" w:cs="Times New Roman"/>
+          <w:sz w:val="28"/>
+          <w:szCs w:val="28"/>
+        </w:rPr>
+      </w:pPr>
+      <w:r>
+        <w:rPr>
+          <w:rFonts w:ascii="Times New Roman" w:hAnsi="Times New Roman" w:cs="Times New Roman"/>
+          <w:b/>
+          <w:sz w:val="28"/>
+          <w:szCs w:val="28"/>
+          <w:highlight w:val="cyan"/>
+        </w:rPr>
+        <w:t>fg</w:t>
+      </w:r>
+      <w:r>
+        <w:rPr>
+          <w:rFonts w:ascii="Times New Roman" w:hAnsi="Times New Roman" w:cs="Times New Roman"/>
+          <w:sz w:val="28"/>
+          <w:szCs w:val="28"/>
+        </w:rPr>
+        <w:t xml:space="preserve"> — «разбудить» последнюю приостановленную задачу;</w:t>
+      </w:r>
+    </w:p>
+    <w:p>
+      <w:pPr>
+        <w:rPr>
+          <w:rFonts w:ascii="Times New Roman" w:hAnsi="Times New Roman" w:cs="Times New Roman"/>
+          <w:sz w:val="28"/>
+          <w:szCs w:val="28"/>
+        </w:rPr>
+      </w:pPr>
+    </w:p>
+    <w:p>
+      <w:pPr>
+        <w:rPr>
+          <w:rFonts w:ascii="Times New Roman" w:hAnsi="Times New Roman" w:cs="Times New Roman"/>
+          <w:sz w:val="28"/>
+          <w:szCs w:val="28"/>
+        </w:rPr>
+      </w:pPr>
+      <w:r>
+        <w:rPr>
+          <w:rFonts w:ascii="Times New Roman" w:hAnsi="Times New Roman" w:cs="Times New Roman"/>
+          <w:b/>
+          <w:sz w:val="28"/>
+          <w:szCs w:val="28"/>
+          <w:highlight w:val="cyan"/>
+        </w:rPr>
+        <w:t>fg</w:t>
+      </w:r>
+      <w:r>
+        <w:rPr>
+          <w:rFonts w:ascii="Times New Roman" w:hAnsi="Times New Roman" w:cs="Times New Roman"/>
+          <w:sz w:val="28"/>
+          <w:szCs w:val="28"/>
+          <w:highlight w:val="cyan"/>
+        </w:rPr>
+        <w:t xml:space="preserve"> </w:t>
+      </w:r>
+      <w:r>
+        <w:rPr>
+          <w:rFonts w:ascii="Times New Roman" w:hAnsi="Times New Roman" w:cs="Times New Roman"/>
+          <w:b/>
+          <w:sz w:val="28"/>
+          <w:szCs w:val="28"/>
+          <w:highlight w:val="cyan"/>
+        </w:rPr>
+        <w:t>n</w:t>
+      </w:r>
+      <w:r>
+        <w:rPr>
+          <w:rFonts w:ascii="Times New Roman" w:hAnsi="Times New Roman" w:cs="Times New Roman"/>
+          <w:sz w:val="28"/>
+          <w:szCs w:val="28"/>
+        </w:rPr>
+        <w:t xml:space="preserve"> — «разбудить» приостановленную задачу под номером n в списке.</w:t>
+      </w:r>
+    </w:p>
+    <w:p>
+      <w:pPr>
+        <w:rPr>
+          <w:rFonts w:ascii="Times New Roman" w:hAnsi="Times New Roman" w:cs="Times New Roman"/>
+          <w:sz w:val="28"/>
+          <w:szCs w:val="28"/>
+        </w:rPr>
+      </w:pPr>
+    </w:p>
+    <w:p>
+      <w:pPr>
+        <w:rPr>
+          <w:rFonts w:ascii="Times New Roman" w:hAnsi="Times New Roman" w:cs="Times New Roman"/>
+          <w:sz w:val="28"/>
+          <w:szCs w:val="28"/>
+        </w:rPr>
+      </w:pPr>
+      <w:r>
+        <w:rPr>
+          <w:rFonts w:ascii="Times New Roman" w:hAnsi="Times New Roman" w:cs="Times New Roman"/>
+          <w:b/>
+          <w:sz w:val="28"/>
+          <w:szCs w:val="28"/>
+          <w:highlight w:val="cyan"/>
+          <w:lang w:val="en-US"/>
+        </w:rPr>
+        <w:t>free</w:t>
+      </w:r>
+      <w:r>
+        <w:rPr>
+          <w:rFonts w:ascii="Times New Roman" w:hAnsi="Times New Roman" w:cs="Times New Roman"/>
+          <w:b/>
+          <w:sz w:val="28"/>
+          <w:szCs w:val="28"/>
+        </w:rPr>
+        <w:t xml:space="preserve"> </w:t>
+      </w:r>
+      <w:r>
+        <w:rPr>
+          <w:rFonts w:ascii="Times New Roman" w:hAnsi="Times New Roman" w:cs="Times New Roman"/>
+          <w:sz w:val="28"/>
+          <w:szCs w:val="28"/>
+        </w:rPr>
+        <w:t>– вывести свободное и используемое кол-во памяти в системе</w:t>
+      </w:r>
+    </w:p>
+    <w:p>
+      <w:pPr>
+        <w:rPr>
+          <w:rFonts w:ascii="Times New Roman" w:hAnsi="Times New Roman" w:cs="Times New Roman"/>
+          <w:sz w:val="28"/>
+          <w:szCs w:val="28"/>
+        </w:rPr>
+      </w:pPr>
+    </w:p>
+    <w:p>
+      <w:pPr>
+        <w:rPr>
+          <w:rFonts w:ascii="Times New Roman" w:hAnsi="Times New Roman" w:cs="Times New Roman"/>
+          <w:b/>
+          <w:sz w:val="28"/>
+          <w:szCs w:val="28"/>
+        </w:rPr>
+      </w:pPr>
+      <w:r>
+        <w:rPr>
+          <w:rFonts w:ascii="Times New Roman" w:hAnsi="Times New Roman" w:cs="Times New Roman"/>
+          <w:b/>
+          <w:sz w:val="28"/>
+          <w:szCs w:val="28"/>
+          <w:highlight w:val="cyan"/>
+        </w:rPr>
         <w:lastRenderedPageBreak/>
-        <w:t>killall</w:t>
-      </w:r>
-      <w:proofErr w:type="spellEnd"/>
-      <w:r>
-        <w:rPr>
-          <w:rFonts w:ascii="Times New Roman" w:hAnsi="Times New Roman" w:cs="Times New Roman"/>
-          <w:b/>
-          <w:sz w:val="28"/>
-          <w:szCs w:val="28"/>
-        </w:rPr>
-        <w:t xml:space="preserve"> </w:t>
-      </w:r>
-      <w:r>
-        <w:rPr>
-          <w:rFonts w:ascii="Times New Roman" w:hAnsi="Times New Roman" w:cs="Times New Roman"/>
-          <w:sz w:val="28"/>
-          <w:szCs w:val="28"/>
-          <w:lang w:val="en-US"/>
-        </w:rPr>
-        <w:t>proc</w:t>
-      </w:r>
-      <w:r>
-        <w:rPr>
-          <w:rFonts w:ascii="Times New Roman" w:hAnsi="Times New Roman" w:cs="Times New Roman"/>
-          <w:sz w:val="28"/>
-          <w:szCs w:val="28"/>
-        </w:rPr>
-        <w:t xml:space="preserve"> – </w:t>
-      </w:r>
-      <w:r>
-        <w:rPr>
-          <w:rFonts w:ascii="Times New Roman" w:hAnsi="Times New Roman" w:cs="Times New Roman"/>
-          <w:sz w:val="28"/>
-          <w:szCs w:val="28"/>
-        </w:rPr>
-        <w:t xml:space="preserve">убить все процессы с именем </w:t>
-      </w:r>
-      <w:r>
-        <w:rPr>
-          <w:rFonts w:ascii="Times New Roman" w:hAnsi="Times New Roman" w:cs="Times New Roman"/>
-          <w:sz w:val="28"/>
-          <w:szCs w:val="28"/>
-          <w:lang w:val="en-US"/>
-        </w:rPr>
-        <w:t>proc</w:t>
-      </w:r>
-      <w:r>
-        <w:rPr>
-          <w:rFonts w:ascii="Times New Roman" w:hAnsi="Times New Roman" w:cs="Times New Roman"/>
-          <w:sz w:val="28"/>
-          <w:szCs w:val="28"/>
-        </w:rPr>
-        <w:t>.</w:t>
-      </w:r>
-    </w:p>
-    <w:p>
-      <w:pPr>
-        <w:rPr>
-          <w:rFonts w:ascii="Times New Roman" w:hAnsi="Times New Roman" w:cs="Times New Roman"/>
-          <w:sz w:val="28"/>
-          <w:szCs w:val="28"/>
-        </w:rPr>
-      </w:pPr>
-      <w:r>
-        <w:rPr>
-          <w:rFonts w:ascii="Times New Roman" w:hAnsi="Times New Roman" w:cs="Times New Roman"/>
-          <w:b/>
-          <w:sz w:val="28"/>
-          <w:szCs w:val="28"/>
-          <w:highlight w:val="cyan"/>
-        </w:rPr>
-        <w:t>bg</w:t>
-      </w:r>
-      <w:r>
-        <w:rPr>
-          <w:rFonts w:ascii="Times New Roman" w:hAnsi="Times New Roman" w:cs="Times New Roman"/>
-          <w:sz w:val="28"/>
-          <w:szCs w:val="28"/>
-        </w:rPr>
-        <w:t xml:space="preserve"> — вывод списка приостановленных или фоновых задач и запуск выполнения приостановленной задачи в фоне;</w:t>
-      </w:r>
-    </w:p>
-    <w:p>
-      <w:pPr>
-        <w:rPr>
-          <w:rFonts w:ascii="Times New Roman" w:hAnsi="Times New Roman" w:cs="Times New Roman"/>
-          <w:sz w:val="28"/>
-          <w:szCs w:val="28"/>
-        </w:rPr>
-      </w:pPr>
-    </w:p>
-    <w:p>
-      <w:pPr>
-        <w:rPr>
-          <w:rFonts w:ascii="Times New Roman" w:hAnsi="Times New Roman" w:cs="Times New Roman"/>
-          <w:sz w:val="28"/>
-          <w:szCs w:val="28"/>
-        </w:rPr>
-      </w:pPr>
-      <w:r>
-        <w:rPr>
-          <w:rFonts w:ascii="Times New Roman" w:hAnsi="Times New Roman" w:cs="Times New Roman"/>
-          <w:b/>
-          <w:sz w:val="28"/>
-          <w:szCs w:val="28"/>
-          <w:highlight w:val="cyan"/>
-          <w:lang w:val="en-US"/>
-        </w:rPr>
-        <w:t>sleep</w:t>
-      </w:r>
-      <w:r>
-        <w:rPr>
-          <w:rFonts w:ascii="Times New Roman" w:hAnsi="Times New Roman" w:cs="Times New Roman"/>
-          <w:b/>
-          <w:sz w:val="28"/>
-          <w:szCs w:val="28"/>
-        </w:rPr>
-        <w:t xml:space="preserve"> </w:t>
-      </w:r>
-      <w:proofErr w:type="spellStart"/>
-      <w:r>
-        <w:rPr>
-          <w:rFonts w:ascii="Times New Roman" w:hAnsi="Times New Roman" w:cs="Times New Roman"/>
-          <w:sz w:val="28"/>
-          <w:szCs w:val="28"/>
-          <w:lang w:val="en-US"/>
-        </w:rPr>
-        <w:t>pid</w:t>
-      </w:r>
-      <w:proofErr w:type="spellEnd"/>
-      <w:r>
-        <w:rPr>
-          <w:rFonts w:ascii="Times New Roman" w:hAnsi="Times New Roman" w:cs="Times New Roman"/>
-          <w:sz w:val="28"/>
-          <w:szCs w:val="28"/>
-        </w:rPr>
-        <w:t xml:space="preserve"> – приостановить задачу</w:t>
-      </w:r>
-    </w:p>
-    <w:p>
-      <w:pPr>
-        <w:rPr>
-          <w:rFonts w:ascii="Times New Roman" w:hAnsi="Times New Roman" w:cs="Times New Roman"/>
-          <w:sz w:val="28"/>
-          <w:szCs w:val="28"/>
-        </w:rPr>
-      </w:pPr>
-    </w:p>
-    <w:p>
-      <w:pPr>
-        <w:rPr>
-          <w:rFonts w:ascii="Times New Roman" w:hAnsi="Times New Roman" w:cs="Times New Roman"/>
-          <w:sz w:val="28"/>
-          <w:szCs w:val="28"/>
-        </w:rPr>
-      </w:pPr>
-      <w:r>
-        <w:rPr>
-          <w:rFonts w:ascii="Times New Roman" w:hAnsi="Times New Roman" w:cs="Times New Roman"/>
-          <w:b/>
-          <w:sz w:val="28"/>
-          <w:szCs w:val="28"/>
-          <w:highlight w:val="cyan"/>
-        </w:rPr>
-        <w:t>fg</w:t>
-      </w:r>
-      <w:r>
-        <w:rPr>
-          <w:rFonts w:ascii="Times New Roman" w:hAnsi="Times New Roman" w:cs="Times New Roman"/>
-          <w:sz w:val="28"/>
-          <w:szCs w:val="28"/>
-        </w:rPr>
-        <w:t xml:space="preserve"> — «разбудить» последнюю приостановленную задачу;</w:t>
-      </w:r>
-    </w:p>
-    <w:p>
-      <w:pPr>
-        <w:rPr>
-          <w:rFonts w:ascii="Times New Roman" w:hAnsi="Times New Roman" w:cs="Times New Roman"/>
-          <w:sz w:val="28"/>
-          <w:szCs w:val="28"/>
-        </w:rPr>
-      </w:pPr>
-    </w:p>
-    <w:p>
-      <w:pPr>
-        <w:rPr>
-          <w:rFonts w:ascii="Times New Roman" w:hAnsi="Times New Roman" w:cs="Times New Roman"/>
-          <w:sz w:val="28"/>
-          <w:szCs w:val="28"/>
-        </w:rPr>
-      </w:pPr>
-      <w:r>
-        <w:rPr>
-          <w:rFonts w:ascii="Times New Roman" w:hAnsi="Times New Roman" w:cs="Times New Roman"/>
-          <w:b/>
-          <w:sz w:val="28"/>
-          <w:szCs w:val="28"/>
-          <w:highlight w:val="cyan"/>
-        </w:rPr>
-        <w:t>fg</w:t>
-      </w:r>
-      <w:r>
-        <w:rPr>
-          <w:rFonts w:ascii="Times New Roman" w:hAnsi="Times New Roman" w:cs="Times New Roman"/>
-          <w:sz w:val="28"/>
-          <w:szCs w:val="28"/>
-          <w:highlight w:val="cyan"/>
-        </w:rPr>
-        <w:t xml:space="preserve"> </w:t>
-      </w:r>
-      <w:r>
-        <w:rPr>
-          <w:rFonts w:ascii="Times New Roman" w:hAnsi="Times New Roman" w:cs="Times New Roman"/>
-          <w:b/>
-          <w:sz w:val="28"/>
-          <w:szCs w:val="28"/>
-          <w:highlight w:val="cyan"/>
-        </w:rPr>
-        <w:t>n</w:t>
-      </w:r>
-      <w:r>
-        <w:rPr>
-          <w:rFonts w:ascii="Times New Roman" w:hAnsi="Times New Roman" w:cs="Times New Roman"/>
-          <w:sz w:val="28"/>
-          <w:szCs w:val="28"/>
-        </w:rPr>
-        <w:t xml:space="preserve"> — «разбудить» приостановленную задачу под номером n в списке.</w:t>
-      </w:r>
-    </w:p>
-    <w:p>
-      <w:pPr>
-        <w:rPr>
-          <w:rFonts w:ascii="Times New Roman" w:hAnsi="Times New Roman" w:cs="Times New Roman"/>
-          <w:sz w:val="28"/>
-          <w:szCs w:val="28"/>
-        </w:rPr>
-      </w:pPr>
-    </w:p>
-    <w:p>
-      <w:pPr>
-        <w:rPr>
-          <w:rFonts w:ascii="Times New Roman" w:hAnsi="Times New Roman" w:cs="Times New Roman"/>
-          <w:sz w:val="28"/>
-          <w:szCs w:val="28"/>
-        </w:rPr>
-      </w:pPr>
-      <w:r>
-        <w:rPr>
-          <w:rFonts w:ascii="Times New Roman" w:hAnsi="Times New Roman" w:cs="Times New Roman"/>
-          <w:b/>
-          <w:sz w:val="28"/>
-          <w:szCs w:val="28"/>
-          <w:highlight w:val="cyan"/>
-          <w:lang w:val="en-US"/>
-        </w:rPr>
-        <w:t>free</w:t>
-      </w:r>
-      <w:r>
-        <w:rPr>
-          <w:rFonts w:ascii="Times New Roman" w:hAnsi="Times New Roman" w:cs="Times New Roman"/>
-          <w:b/>
-          <w:sz w:val="28"/>
-          <w:szCs w:val="28"/>
-        </w:rPr>
-        <w:t xml:space="preserve"> </w:t>
-      </w:r>
-      <w:r>
-        <w:rPr>
-          <w:rFonts w:ascii="Times New Roman" w:hAnsi="Times New Roman" w:cs="Times New Roman"/>
-          <w:sz w:val="28"/>
-          <w:szCs w:val="28"/>
-        </w:rPr>
-        <w:t>– вывести свободное и используемое кол-во памяти в системе</w:t>
-      </w:r>
-    </w:p>
-    <w:p>
-      <w:pPr>
-        <w:rPr>
-          <w:rFonts w:ascii="Times New Roman" w:hAnsi="Times New Roman" w:cs="Times New Roman"/>
-          <w:sz w:val="28"/>
-          <w:szCs w:val="28"/>
-        </w:rPr>
-      </w:pPr>
-    </w:p>
-    <w:p>
-      <w:pPr>
-        <w:rPr>
-          <w:rFonts w:ascii="Times New Roman" w:hAnsi="Times New Roman" w:cs="Times New Roman"/>
-          <w:b/>
-          <w:sz w:val="28"/>
-          <w:szCs w:val="28"/>
-        </w:rPr>
-      </w:pPr>
-      <w:r>
-        <w:rPr>
-          <w:rFonts w:ascii="Times New Roman" w:hAnsi="Times New Roman" w:cs="Times New Roman"/>
-          <w:b/>
-          <w:sz w:val="28"/>
-          <w:szCs w:val="28"/>
-          <w:highlight w:val="cyan"/>
-        </w:rPr>
         <w:t>ПАКЕТНЫЕ ФАЙЛЫ</w:t>
       </w:r>
     </w:p>
@@ -15728,7 +16410,7 @@
         </w:rPr>
         <w:t xml:space="preserve"> как имя файла </w:t>
       </w:r>
-      <w:hyperlink r:id="rId7" w:tooltip="Интерпретатор" w:history="1">
+      <w:hyperlink r:id="rId8" w:tooltip="Интерпретатор" w:history="1">
         <w:r>
           <w:rPr>
             <w:rStyle w:val="a5"/>
@@ -16106,7 +16788,6 @@
           <w:sz w:val="28"/>
           <w:szCs w:val="28"/>
         </w:rPr>
-        <w:lastRenderedPageBreak/>
         <w:t xml:space="preserve">Команда </w:t>
       </w:r>
       <w:proofErr w:type="spellStart"/>
@@ -16664,6 +17345,7 @@
           <w:sz w:val="28"/>
           <w:szCs w:val="28"/>
         </w:rPr>
+        <w:lastRenderedPageBreak/>
         <w:t>Переменные оболочки не наследуются дочерними оболочками</w:t>
       </w:r>
       <w:proofErr w:type="gramStart"/>
@@ -16931,7 +17613,6 @@
         <w:rPr>
           <w:noProof/>
         </w:rPr>
-        <w:lastRenderedPageBreak/>
         <w:drawing>
           <wp:inline distT="0" distB="0" distL="0" distR="0" wp14:anchorId="6E08A429" wp14:editId="1C23646C">
             <wp:extent cx="5940425" cy="1949489"/>
@@ -16950,7 +17631,7 @@
                     </pic:cNvPicPr>
                   </pic:nvPicPr>
                   <pic:blipFill>
-                    <a:blip r:embed="rId8">
+                    <a:blip r:embed="rId9">
                       <a:extLst>
                         <a:ext uri="{28A0092B-C50C-407E-A947-70E740481C1C}">
                           <a14:useLocalDpi xmlns:a14="http://schemas.microsoft.com/office/drawing/2010/main" val="0"/>
@@ -17261,6 +17942,7 @@
           <w:sz w:val="28"/>
           <w:szCs w:val="28"/>
         </w:rPr>
+        <w:lastRenderedPageBreak/>
         <w:t xml:space="preserve">-a </w:t>
       </w:r>
       <w:r>
@@ -17432,7 +18114,7 @@
                     <pic:cNvPicPr/>
                   </pic:nvPicPr>
                   <pic:blipFill>
-                    <a:blip r:embed="rId9"/>
+                    <a:blip r:embed="rId10"/>
                     <a:stretch>
                       <a:fillRect/>
                     </a:stretch>
@@ -17664,7 +18346,6 @@
           <w:sz w:val="28"/>
           <w:szCs w:val="28"/>
         </w:rPr>
-        <w:lastRenderedPageBreak/>
         <w:t>-</w:t>
       </w:r>
       <w:r>
@@ -18081,6 +18762,120 @@
       <w:r>
         <w:rPr>
           <w:rFonts w:ascii="Times New Roman" w:hAnsi="Times New Roman" w:cs="Times New Roman"/>
+          <w:sz w:val="28"/>
+          <w:szCs w:val="28"/>
+        </w:rPr>
+        <w:t>$</w:t>
+      </w:r>
+      <w:r>
+        <w:rPr>
+          <w:rFonts w:ascii="Times New Roman" w:hAnsi="Times New Roman" w:cs="Times New Roman"/>
+          <w:b/>
+          <w:sz w:val="28"/>
+          <w:szCs w:val="28"/>
+          <w:lang w:val="en-US"/>
+        </w:rPr>
+        <w:t>USER</w:t>
+      </w:r>
+      <w:r>
+        <w:rPr>
+          <w:rFonts w:ascii="Times New Roman" w:hAnsi="Times New Roman" w:cs="Times New Roman"/>
+          <w:b/>
+          <w:sz w:val="28"/>
+          <w:szCs w:val="28"/>
+        </w:rPr>
+        <w:t xml:space="preserve"> – </w:t>
+      </w:r>
+      <w:r>
+        <w:rPr>
+          <w:rFonts w:ascii="Times New Roman" w:hAnsi="Times New Roman" w:cs="Times New Roman"/>
+          <w:sz w:val="28"/>
+          <w:szCs w:val="28"/>
+        </w:rPr>
+        <w:t>имя текущего пользователя</w:t>
+      </w:r>
+    </w:p>
+    <w:p>
+      <w:pPr>
+        <w:rPr>
+          <w:rFonts w:ascii="Times New Roman" w:hAnsi="Times New Roman" w:cs="Times New Roman"/>
+          <w:sz w:val="28"/>
+          <w:szCs w:val="28"/>
+        </w:rPr>
+      </w:pPr>
+      <w:r>
+        <w:rPr>
+          <w:rFonts w:ascii="Times New Roman" w:hAnsi="Times New Roman" w:cs="Times New Roman"/>
+          <w:b/>
+          <w:sz w:val="28"/>
+          <w:szCs w:val="28"/>
+        </w:rPr>
+        <w:t>$</w:t>
+      </w:r>
+      <w:r>
+        <w:rPr>
+          <w:rFonts w:ascii="Times New Roman" w:hAnsi="Times New Roman" w:cs="Times New Roman"/>
+          <w:b/>
+          <w:sz w:val="28"/>
+          <w:szCs w:val="28"/>
+          <w:lang w:val="en-US"/>
+        </w:rPr>
+        <w:t>IFS</w:t>
+      </w:r>
+      <w:r>
+        <w:rPr>
+          <w:rFonts w:ascii="Times New Roman" w:hAnsi="Times New Roman" w:cs="Times New Roman"/>
+          <w:b/>
+          <w:sz w:val="28"/>
+          <w:szCs w:val="28"/>
+        </w:rPr>
+        <w:t xml:space="preserve"> – </w:t>
+      </w:r>
+      <w:r>
+        <w:rPr>
+          <w:rFonts w:ascii="Times New Roman" w:hAnsi="Times New Roman" w:cs="Times New Roman"/>
+          <w:sz w:val="28"/>
+          <w:szCs w:val="28"/>
+        </w:rPr>
+        <w:t xml:space="preserve">разделители, которые использует </w:t>
+      </w:r>
+      <w:r>
+        <w:rPr>
+          <w:rFonts w:ascii="Times New Roman" w:hAnsi="Times New Roman" w:cs="Times New Roman"/>
+          <w:sz w:val="28"/>
+          <w:szCs w:val="28"/>
+          <w:lang w:val="en-US"/>
+        </w:rPr>
+        <w:t>bash</w:t>
+      </w:r>
+      <w:r>
+        <w:rPr>
+          <w:rFonts w:ascii="Times New Roman" w:hAnsi="Times New Roman" w:cs="Times New Roman"/>
+          <w:sz w:val="28"/>
+          <w:szCs w:val="28"/>
+        </w:rPr>
+        <w:t xml:space="preserve"> </w:t>
+      </w:r>
+      <w:r>
+        <w:rPr>
+          <w:rFonts w:ascii="Times New Roman" w:hAnsi="Times New Roman" w:cs="Times New Roman"/>
+          <w:sz w:val="28"/>
+          <w:szCs w:val="28"/>
+        </w:rPr>
+        <w:t>при обработке текста в цикле. По умолчанию это Пробел, знак табуляции и перевода строки.</w:t>
+      </w:r>
+    </w:p>
+    <w:p>
+      <w:pPr>
+        <w:rPr>
+          <w:rFonts w:ascii="Times New Roman" w:hAnsi="Times New Roman" w:cs="Times New Roman"/>
+          <w:sz w:val="28"/>
+          <w:szCs w:val="28"/>
+        </w:rPr>
+      </w:pPr>
+      <w:r>
+        <w:rPr>
+          <w:rFonts w:ascii="Times New Roman" w:hAnsi="Times New Roman" w:cs="Times New Roman"/>
           <w:b/>
           <w:bCs/>
           <w:sz w:val="28"/>
@@ -18182,6 +18977,7 @@
           <w:sz w:val="28"/>
           <w:szCs w:val="28"/>
         </w:rPr>
+        <w:lastRenderedPageBreak/>
         <w:t xml:space="preserve">Чтобы обновить </w:t>
       </w:r>
       <w:proofErr w:type="gramStart"/>
@@ -18568,6 +19364,176 @@
           <w:szCs w:val="28"/>
         </w:rPr>
         <w:t>ввода в переменную.</w:t>
+      </w:r>
+      <w:r>
+        <w:rPr>
+          <w:rFonts w:ascii="Times New Roman" w:hAnsi="Times New Roman" w:cs="Times New Roman"/>
+          <w:sz w:val="28"/>
+          <w:szCs w:val="28"/>
+        </w:rPr>
+        <w:t xml:space="preserve"> </w:t>
+      </w:r>
+      <w:r>
+        <w:rPr>
+          <w:rFonts w:ascii="Times New Roman" w:hAnsi="Times New Roman" w:cs="Times New Roman"/>
+          <w:sz w:val="28"/>
+          <w:szCs w:val="28"/>
+        </w:rPr>
+        <w:t xml:space="preserve">При вызове </w:t>
+      </w:r>
+      <w:r>
+        <w:rPr>
+          <w:rFonts w:ascii="Times New Roman" w:hAnsi="Times New Roman" w:cs="Times New Roman"/>
+          <w:sz w:val="28"/>
+          <w:szCs w:val="28"/>
+          <w:lang w:val="en-US"/>
+        </w:rPr>
+        <w:t>read</w:t>
+      </w:r>
+      <w:r>
+        <w:rPr>
+          <w:rFonts w:ascii="Times New Roman" w:hAnsi="Times New Roman" w:cs="Times New Roman"/>
+          <w:sz w:val="28"/>
+          <w:szCs w:val="28"/>
+        </w:rPr>
+        <w:t xml:space="preserve"> </w:t>
+      </w:r>
+      <w:r>
+        <w:rPr>
+          <w:rFonts w:ascii="Times New Roman" w:hAnsi="Times New Roman" w:cs="Times New Roman"/>
+          <w:sz w:val="28"/>
+          <w:szCs w:val="28"/>
+        </w:rPr>
+        <w:t xml:space="preserve">можно указывать несколько переменных. Если не указать переменную, введенные данные будут помещены в специальную переменную среды </w:t>
+      </w:r>
+      <w:r>
+        <w:rPr>
+          <w:rFonts w:ascii="Times New Roman" w:hAnsi="Times New Roman" w:cs="Times New Roman"/>
+          <w:b/>
+          <w:sz w:val="28"/>
+          <w:szCs w:val="28"/>
+          <w:lang w:val="en-US"/>
+        </w:rPr>
+        <w:t>REPLY</w:t>
+      </w:r>
+      <w:r>
+        <w:rPr>
+          <w:rFonts w:ascii="Times New Roman" w:hAnsi="Times New Roman" w:cs="Times New Roman"/>
+          <w:sz w:val="28"/>
+          <w:szCs w:val="28"/>
+        </w:rPr>
+        <w:t>.</w:t>
+      </w:r>
+    </w:p>
+    <w:p>
+      <w:pPr>
+        <w:rPr>
+          <w:rFonts w:ascii="Times New Roman" w:hAnsi="Times New Roman" w:cs="Times New Roman"/>
+          <w:sz w:val="28"/>
+          <w:szCs w:val="28"/>
+        </w:rPr>
+      </w:pPr>
+      <w:r>
+        <w:rPr>
+          <w:rFonts w:ascii="Times New Roman" w:hAnsi="Times New Roman" w:cs="Times New Roman"/>
+          <w:sz w:val="28"/>
+          <w:szCs w:val="28"/>
+        </w:rPr>
+        <w:t>Чтобы скрыть ввод (</w:t>
+      </w:r>
+      <w:proofErr w:type="gramStart"/>
+      <w:r>
+        <w:rPr>
+          <w:rFonts w:ascii="Times New Roman" w:hAnsi="Times New Roman" w:cs="Times New Roman"/>
+          <w:sz w:val="28"/>
+          <w:szCs w:val="28"/>
+        </w:rPr>
+        <w:t>например</w:t>
+      </w:r>
+      <w:proofErr w:type="gramEnd"/>
+      <w:r>
+        <w:rPr>
+          <w:rFonts w:ascii="Times New Roman" w:hAnsi="Times New Roman" w:cs="Times New Roman"/>
+          <w:sz w:val="28"/>
+          <w:szCs w:val="28"/>
+        </w:rPr>
+        <w:t xml:space="preserve"> для пароля) можно использовать ключ </w:t>
+      </w:r>
+      <w:r>
+        <w:rPr>
+          <w:rFonts w:ascii="Times New Roman" w:hAnsi="Times New Roman" w:cs="Times New Roman"/>
+          <w:b/>
+          <w:sz w:val="28"/>
+          <w:szCs w:val="28"/>
+        </w:rPr>
+        <w:t>-</w:t>
+      </w:r>
+      <w:r>
+        <w:rPr>
+          <w:rFonts w:ascii="Times New Roman" w:hAnsi="Times New Roman" w:cs="Times New Roman"/>
+          <w:b/>
+          <w:sz w:val="28"/>
+          <w:szCs w:val="28"/>
+          <w:lang w:val="en-US"/>
+        </w:rPr>
+        <w:t>s</w:t>
+      </w:r>
+      <w:r>
+        <w:rPr>
+          <w:rFonts w:ascii="Times New Roman" w:hAnsi="Times New Roman" w:cs="Times New Roman"/>
+          <w:sz w:val="28"/>
+          <w:szCs w:val="28"/>
+        </w:rPr>
+        <w:t>.</w:t>
+      </w:r>
+    </w:p>
+    <w:p>
+      <w:pPr>
+        <w:rPr>
+          <w:rFonts w:ascii="Times New Roman" w:hAnsi="Times New Roman" w:cs="Times New Roman"/>
+          <w:sz w:val="28"/>
+          <w:szCs w:val="28"/>
+        </w:rPr>
+      </w:pPr>
+      <w:r>
+        <w:rPr>
+          <w:noProof/>
+        </w:rPr>
+        <w:drawing>
+          <wp:inline distT="0" distB="0" distL="0" distR="0" wp14:anchorId="7932BC8E" wp14:editId="2A788BB3">
+            <wp:extent cx="3419475" cy="914400"/>
+            <wp:effectExtent l="0" t="0" r="9525" b="0"/>
+            <wp:docPr id="23" name="Рисунок 23"/>
+            <wp:cNvGraphicFramePr>
+              <a:graphicFrameLocks xmlns:a="http://schemas.openxmlformats.org/drawingml/2006/main" noChangeAspect="1"/>
+            </wp:cNvGraphicFramePr>
+            <a:graphic xmlns:a="http://schemas.openxmlformats.org/drawingml/2006/main">
+              <a:graphicData uri="http://schemas.openxmlformats.org/drawingml/2006/picture">
+                <pic:pic xmlns:pic="http://schemas.openxmlformats.org/drawingml/2006/picture">
+                  <pic:nvPicPr>
+                    <pic:cNvPr id="1" name=""/>
+                    <pic:cNvPicPr/>
+                  </pic:nvPicPr>
+                  <pic:blipFill>
+                    <a:blip r:embed="rId11"/>
+                    <a:stretch>
+                      <a:fillRect/>
+                    </a:stretch>
+                  </pic:blipFill>
+                  <pic:spPr>
+                    <a:xfrm>
+                      <a:off x="0" y="0"/>
+                      <a:ext cx="3419475" cy="914400"/>
+                    </a:xfrm>
+                    <a:prstGeom prst="rect">
+                      <a:avLst/>
+                    </a:prstGeom>
+                  </pic:spPr>
+                </pic:pic>
+              </a:graphicData>
+            </a:graphic>
+          </wp:inline>
+        </w:drawing>
       </w:r>
     </w:p>
     <w:p>
@@ -18724,8 +19690,8 @@
         <w:tblLook w:val="04A0" w:firstRow="1" w:lastRow="0" w:firstColumn="1" w:lastColumn="0" w:noHBand="0" w:noVBand="1"/>
       </w:tblPr>
       <w:tblGrid>
-        <w:gridCol w:w="3080"/>
-        <w:gridCol w:w="6275"/>
+        <w:gridCol w:w="2438"/>
+        <w:gridCol w:w="6917"/>
       </w:tblGrid>
       <w:tr>
         <w:trPr>
@@ -18954,6 +19920,7 @@
                 <w:color w:val="333333"/>
                 <w:sz w:val="24"/>
                 <w:szCs w:val="24"/>
+                <w:lang w:val="en-US"/>
               </w:rPr>
             </w:pPr>
             <w:r>
@@ -18963,7 +19930,55 @@
                 <w:sz w:val="24"/>
                 <w:szCs w:val="24"/>
               </w:rPr>
-              <w:t>$1, $2 … $n</w:t>
+              <w:t xml:space="preserve">$1, $2 … </w:t>
+            </w:r>
+            <w:r>
+              <w:rPr>
+                <w:rFonts w:ascii="Segoe UI" w:eastAsia="Times New Roman" w:hAnsi="Segoe UI" w:cs="Segoe UI"/>
+                <w:color w:val="333333"/>
+                <w:sz w:val="24"/>
+                <w:szCs w:val="24"/>
+                <w:lang w:val="en-US"/>
+              </w:rPr>
+              <w:t xml:space="preserve">${10}, ${11} … </w:t>
+            </w:r>
+            <w:r>
+              <w:rPr>
+                <w:rFonts w:ascii="Segoe UI" w:eastAsia="Times New Roman" w:hAnsi="Segoe UI" w:cs="Segoe UI"/>
+                <w:color w:val="333333"/>
+                <w:sz w:val="24"/>
+                <w:szCs w:val="24"/>
+              </w:rPr>
+              <w:t>$</w:t>
+            </w:r>
+            <w:r>
+              <w:rPr>
+                <w:rFonts w:ascii="Segoe UI" w:eastAsia="Times New Roman" w:hAnsi="Segoe UI" w:cs="Segoe UI"/>
+                <w:color w:val="333333"/>
+                <w:sz w:val="24"/>
+                <w:szCs w:val="24"/>
+                <w:lang w:val="en-US"/>
+              </w:rPr>
+              <w:t>{</w:t>
+            </w:r>
+            <w:r>
+              <w:rPr>
+                <w:rFonts w:ascii="Segoe UI" w:eastAsia="Times New Roman" w:hAnsi="Segoe UI" w:cs="Segoe UI"/>
+                <w:color w:val="333333"/>
+                <w:sz w:val="24"/>
+                <w:szCs w:val="24"/>
+              </w:rPr>
+              <w:t>n</w:t>
+            </w:r>
+            <w:r>
+              <w:rPr>
+                <w:rFonts w:ascii="Segoe UI" w:eastAsia="Times New Roman" w:hAnsi="Segoe UI" w:cs="Segoe UI"/>
+                <w:color w:val="333333"/>
+                <w:sz w:val="24"/>
+                <w:szCs w:val="24"/>
+                <w:lang w:val="en-US"/>
+              </w:rPr>
+              <w:t>},</w:t>
             </w:r>
           </w:p>
         </w:tc>
@@ -19273,6 +20288,117 @@
               </w:rPr>
               <w:t>Значение всех аргументов, переданных скрипту.</w:t>
             </w:r>
+            <w:r>
+              <w:rPr>
+                <w:rFonts w:ascii="Segoe UI" w:eastAsia="Times New Roman" w:hAnsi="Segoe UI" w:cs="Segoe UI"/>
+                <w:color w:val="333333"/>
+                <w:sz w:val="24"/>
+                <w:szCs w:val="24"/>
+              </w:rPr>
+              <w:t xml:space="preserve"> Параметры разбиты на отдельные слова. Их можно перебирать в цикле</w:t>
+            </w:r>
+          </w:p>
+        </w:tc>
+      </w:tr>
+      <w:tr>
+        <w:trPr>
+          <w:tblCellSpacing w:w="15" w:type="dxa"/>
+        </w:trPr>
+        <w:tc>
+          <w:tcPr>
+            <w:tcW w:w="0" w:type="auto"/>
+            <w:tcBorders>
+              <w:top w:val="nil"/>
+              <w:left w:val="nil"/>
+              <w:bottom w:val="nil"/>
+              <w:right w:val="nil"/>
+            </w:tcBorders>
+            <w:shd w:val="clear" w:color="auto" w:fill="EEEEEE"/>
+            <w:tcMar>
+              <w:top w:w="75" w:type="dxa"/>
+              <w:left w:w="105" w:type="dxa"/>
+              <w:bottom w:w="75" w:type="dxa"/>
+              <w:right w:w="105" w:type="dxa"/>
+            </w:tcMar>
+          </w:tcPr>
+          <w:p>
+            <w:pPr>
+              <w:spacing w:after="0" w:line="240" w:lineRule="auto"/>
+              <w:rPr>
+                <w:rFonts w:ascii="Segoe UI" w:eastAsia="Times New Roman" w:hAnsi="Segoe UI" w:cs="Segoe UI"/>
+                <w:color w:val="333333"/>
+                <w:sz w:val="24"/>
+                <w:szCs w:val="24"/>
+                <w:lang w:val="en-US"/>
+              </w:rPr>
+            </w:pPr>
+            <w:r>
+              <w:rPr>
+                <w:rFonts w:ascii="Segoe UI" w:eastAsia="Times New Roman" w:hAnsi="Segoe UI" w:cs="Segoe UI"/>
+                <w:color w:val="333333"/>
+                <w:sz w:val="24"/>
+                <w:szCs w:val="24"/>
+                <w:lang w:val="en-US"/>
+              </w:rPr>
+              <w:t>$*</w:t>
+            </w:r>
+          </w:p>
+        </w:tc>
+        <w:tc>
+          <w:tcPr>
+            <w:tcW w:w="0" w:type="auto"/>
+            <w:tcBorders>
+              <w:top w:val="nil"/>
+              <w:left w:val="nil"/>
+              <w:bottom w:val="nil"/>
+              <w:right w:val="nil"/>
+            </w:tcBorders>
+            <w:shd w:val="clear" w:color="auto" w:fill="EEEEEE"/>
+            <w:tcMar>
+              <w:top w:w="75" w:type="dxa"/>
+              <w:left w:w="105" w:type="dxa"/>
+              <w:bottom w:w="75" w:type="dxa"/>
+              <w:right w:w="105" w:type="dxa"/>
+            </w:tcMar>
+          </w:tcPr>
+          <w:p>
+            <w:pPr>
+              <w:spacing w:after="0" w:line="240" w:lineRule="auto"/>
+              <w:rPr>
+                <w:rFonts w:ascii="Segoe UI" w:eastAsia="Times New Roman" w:hAnsi="Segoe UI" w:cs="Segoe UI"/>
+                <w:color w:val="333333"/>
+                <w:sz w:val="24"/>
+                <w:szCs w:val="24"/>
+                <w:lang w:val="en-US"/>
+              </w:rPr>
+            </w:pPr>
+            <w:r>
+              <w:rPr>
+                <w:rFonts w:ascii="Segoe UI" w:eastAsia="Times New Roman" w:hAnsi="Segoe UI" w:cs="Segoe UI"/>
+                <w:color w:val="333333"/>
+                <w:sz w:val="24"/>
+                <w:szCs w:val="24"/>
+              </w:rPr>
+              <w:t>Значение всех аргументов, переданных скрипту.</w:t>
+            </w:r>
+            <w:r>
+              <w:rPr>
+                <w:rFonts w:ascii="Segoe UI" w:eastAsia="Times New Roman" w:hAnsi="Segoe UI" w:cs="Segoe UI"/>
+                <w:color w:val="333333"/>
+                <w:sz w:val="24"/>
+                <w:szCs w:val="24"/>
+              </w:rPr>
+              <w:t xml:space="preserve"> </w:t>
+            </w:r>
+            <w:r>
+              <w:rPr>
+                <w:rFonts w:ascii="Segoe UI" w:eastAsia="Times New Roman" w:hAnsi="Segoe UI" w:cs="Segoe UI"/>
+                <w:color w:val="333333"/>
+                <w:sz w:val="24"/>
+                <w:szCs w:val="24"/>
+              </w:rPr>
+              <w:t>В виде единого текста.</w:t>
+            </w:r>
           </w:p>
         </w:tc>
       </w:tr>
@@ -19315,7 +20441,6 @@
                 <w:sz w:val="24"/>
                 <w:szCs w:val="24"/>
               </w:rPr>
-              <w:lastRenderedPageBreak/>
               <w:t>$?</w:t>
             </w:r>
           </w:p>
@@ -19463,588 +20588,22 @@
     </w:p>
     <w:p>
       <w:pPr>
-        <w:pStyle w:val="HTML0"/>
-        <w:pBdr>
-          <w:top w:val="single" w:sz="6" w:space="13" w:color="E5E8EC"/>
-          <w:left w:val="single" w:sz="6" w:space="15" w:color="E5E8EC"/>
-          <w:bottom w:val="single" w:sz="6" w:space="13" w:color="E5E8EC"/>
-          <w:right w:val="single" w:sz="6" w:space="15" w:color="E5E8EC"/>
-        </w:pBdr>
-        <w:shd w:val="clear" w:color="auto" w:fill="FBFDFF"/>
-        <w:rPr>
-          <w:rStyle w:val="HTML"/>
-          <w:rFonts w:ascii="Consolas" w:eastAsiaTheme="majorEastAsia" w:hAnsi="Consolas"/>
-          <w:color w:val="111111"/>
-          <w:lang w:val="en-US"/>
-        </w:rPr>
-      </w:pPr>
-      <w:proofErr w:type="gramStart"/>
-      <w:r>
-        <w:rPr>
-          <w:rStyle w:val="HTML"/>
-          <w:rFonts w:ascii="Consolas" w:eastAsiaTheme="majorEastAsia" w:hAnsi="Consolas"/>
-          <w:color w:val="111111"/>
-          <w:lang w:val="en-US"/>
-        </w:rPr>
-        <w:t>#!/</w:t>
-      </w:r>
-      <w:proofErr w:type="gramEnd"/>
-      <w:r>
-        <w:rPr>
-          <w:rStyle w:val="HTML"/>
-          <w:rFonts w:ascii="Consolas" w:eastAsiaTheme="majorEastAsia" w:hAnsi="Consolas"/>
-          <w:color w:val="111111"/>
-          <w:lang w:val="en-US"/>
-        </w:rPr>
-        <w:t>bin/bash</w:t>
-      </w:r>
-    </w:p>
-    <w:p>
-      <w:pPr>
-        <w:pStyle w:val="HTML0"/>
-        <w:pBdr>
-          <w:top w:val="single" w:sz="6" w:space="13" w:color="E5E8EC"/>
-          <w:left w:val="single" w:sz="6" w:space="15" w:color="E5E8EC"/>
-          <w:bottom w:val="single" w:sz="6" w:space="13" w:color="E5E8EC"/>
-          <w:right w:val="single" w:sz="6" w:space="15" w:color="E5E8EC"/>
-        </w:pBdr>
-        <w:shd w:val="clear" w:color="auto" w:fill="FBFDFF"/>
-        <w:rPr>
-          <w:rStyle w:val="HTML"/>
-          <w:rFonts w:ascii="Consolas" w:eastAsiaTheme="majorEastAsia" w:hAnsi="Consolas"/>
-          <w:color w:val="111111"/>
-          <w:lang w:val="en-US"/>
-        </w:rPr>
-      </w:pPr>
-      <w:r>
-        <w:rPr>
-          <w:rStyle w:val="HTML"/>
-          <w:rFonts w:ascii="Consolas" w:eastAsiaTheme="majorEastAsia" w:hAnsi="Consolas"/>
-          <w:color w:val="111111"/>
-          <w:lang w:val="en-US"/>
-        </w:rPr>
-        <w:t>if [ -n "$1</w:t>
-      </w:r>
-      <w:proofErr w:type="gramStart"/>
-      <w:r>
-        <w:rPr>
-          <w:rStyle w:val="HTML"/>
-          <w:rFonts w:ascii="Consolas" w:eastAsiaTheme="majorEastAsia" w:hAnsi="Consolas"/>
-          <w:color w:val="111111"/>
-          <w:lang w:val="en-US"/>
-        </w:rPr>
-        <w:t>" ]</w:t>
-      </w:r>
-      <w:proofErr w:type="gramEnd"/>
-    </w:p>
-    <w:p>
-      <w:pPr>
-        <w:pStyle w:val="HTML0"/>
-        <w:pBdr>
-          <w:top w:val="single" w:sz="6" w:space="13" w:color="E5E8EC"/>
-          <w:left w:val="single" w:sz="6" w:space="15" w:color="E5E8EC"/>
-          <w:bottom w:val="single" w:sz="6" w:space="13" w:color="E5E8EC"/>
-          <w:right w:val="single" w:sz="6" w:space="15" w:color="E5E8EC"/>
-        </w:pBdr>
-        <w:shd w:val="clear" w:color="auto" w:fill="FBFDFF"/>
-        <w:rPr>
-          <w:rStyle w:val="HTML"/>
-          <w:rFonts w:ascii="Consolas" w:eastAsiaTheme="majorEastAsia" w:hAnsi="Consolas"/>
-          <w:color w:val="111111"/>
-          <w:lang w:val="en-US"/>
-        </w:rPr>
-      </w:pPr>
-      <w:r>
-        <w:rPr>
-          <w:rStyle w:val="HTML"/>
-          <w:rFonts w:ascii="Consolas" w:eastAsiaTheme="majorEastAsia" w:hAnsi="Consolas"/>
-          <w:color w:val="111111"/>
-          <w:lang w:val="en-US"/>
-        </w:rPr>
-        <w:t>then</w:t>
-      </w:r>
-    </w:p>
-    <w:p>
-      <w:pPr>
-        <w:pStyle w:val="HTML0"/>
-        <w:pBdr>
-          <w:top w:val="single" w:sz="6" w:space="13" w:color="E5E8EC"/>
-          <w:left w:val="single" w:sz="6" w:space="15" w:color="E5E8EC"/>
-          <w:bottom w:val="single" w:sz="6" w:space="13" w:color="E5E8EC"/>
-          <w:right w:val="single" w:sz="6" w:space="15" w:color="E5E8EC"/>
-        </w:pBdr>
-        <w:shd w:val="clear" w:color="auto" w:fill="FBFDFF"/>
-        <w:rPr>
-          <w:rStyle w:val="HTML"/>
-          <w:rFonts w:ascii="Consolas" w:eastAsiaTheme="majorEastAsia" w:hAnsi="Consolas"/>
-          <w:color w:val="111111"/>
-          <w:lang w:val="en-US"/>
-        </w:rPr>
-      </w:pPr>
-      <w:r>
-        <w:rPr>
-          <w:rStyle w:val="HTML"/>
-          <w:rFonts w:ascii="Consolas" w:eastAsiaTheme="majorEastAsia" w:hAnsi="Consolas"/>
-          <w:color w:val="111111"/>
-          <w:lang w:val="en-US"/>
-        </w:rPr>
-        <w:t>echo Hello $1.</w:t>
-      </w:r>
-    </w:p>
-    <w:p>
-      <w:pPr>
-        <w:pStyle w:val="HTML0"/>
-        <w:pBdr>
-          <w:top w:val="single" w:sz="6" w:space="13" w:color="E5E8EC"/>
-          <w:left w:val="single" w:sz="6" w:space="15" w:color="E5E8EC"/>
-          <w:bottom w:val="single" w:sz="6" w:space="13" w:color="E5E8EC"/>
-          <w:right w:val="single" w:sz="6" w:space="15" w:color="E5E8EC"/>
-        </w:pBdr>
-        <w:shd w:val="clear" w:color="auto" w:fill="FBFDFF"/>
-        <w:rPr>
-          <w:rStyle w:val="HTML"/>
-          <w:rFonts w:ascii="Consolas" w:eastAsiaTheme="majorEastAsia" w:hAnsi="Consolas"/>
-          <w:color w:val="111111"/>
-          <w:lang w:val="en-US"/>
-        </w:rPr>
-      </w:pPr>
-      <w:r>
-        <w:rPr>
-          <w:rStyle w:val="HTML"/>
-          <w:rFonts w:ascii="Consolas" w:eastAsiaTheme="majorEastAsia" w:hAnsi="Consolas"/>
-          <w:color w:val="111111"/>
-          <w:lang w:val="en-US"/>
-        </w:rPr>
-        <w:t>else</w:t>
-      </w:r>
-    </w:p>
-    <w:p>
-      <w:pPr>
-        <w:pStyle w:val="HTML0"/>
-        <w:pBdr>
-          <w:top w:val="single" w:sz="6" w:space="13" w:color="E5E8EC"/>
-          <w:left w:val="single" w:sz="6" w:space="15" w:color="E5E8EC"/>
-          <w:bottom w:val="single" w:sz="6" w:space="13" w:color="E5E8EC"/>
-          <w:right w:val="single" w:sz="6" w:space="15" w:color="E5E8EC"/>
-        </w:pBdr>
-        <w:shd w:val="clear" w:color="auto" w:fill="FBFDFF"/>
-        <w:rPr>
-          <w:rStyle w:val="HTML"/>
-          <w:rFonts w:ascii="Consolas" w:eastAsiaTheme="majorEastAsia" w:hAnsi="Consolas"/>
-          <w:color w:val="111111"/>
-        </w:rPr>
-      </w:pPr>
-      <w:r>
-        <w:rPr>
-          <w:rStyle w:val="HTML"/>
-          <w:rFonts w:ascii="Consolas" w:eastAsiaTheme="majorEastAsia" w:hAnsi="Consolas"/>
-          <w:color w:val="111111"/>
-          <w:lang w:val="en-US"/>
-        </w:rPr>
-        <w:t xml:space="preserve">echo "No parameters found. </w:t>
-      </w:r>
-      <w:r>
-        <w:rPr>
-          <w:rStyle w:val="HTML"/>
-          <w:rFonts w:ascii="Consolas" w:eastAsiaTheme="majorEastAsia" w:hAnsi="Consolas"/>
-          <w:color w:val="111111"/>
-        </w:rPr>
-        <w:t>"</w:t>
-      </w:r>
-    </w:p>
-    <w:p>
-      <w:pPr>
-        <w:pStyle w:val="HTML0"/>
-        <w:pBdr>
-          <w:top w:val="single" w:sz="6" w:space="13" w:color="E5E8EC"/>
-          <w:left w:val="single" w:sz="6" w:space="15" w:color="E5E8EC"/>
-          <w:bottom w:val="single" w:sz="6" w:space="13" w:color="E5E8EC"/>
-          <w:right w:val="single" w:sz="6" w:space="15" w:color="E5E8EC"/>
-        </w:pBdr>
-        <w:shd w:val="clear" w:color="auto" w:fill="FBFDFF"/>
-        <w:rPr>
-          <w:color w:val="111111"/>
-        </w:rPr>
-      </w:pPr>
-      <w:r>
-        <w:rPr>
-          <w:rStyle w:val="HTML"/>
-          <w:rFonts w:ascii="Consolas" w:eastAsiaTheme="majorEastAsia" w:hAnsi="Consolas"/>
-          <w:color w:val="111111"/>
-        </w:rPr>
-        <w:t>fi</w:t>
-      </w:r>
-    </w:p>
-    <w:p>
-      <w:pPr>
-        <w:rPr>
-          <w:rFonts w:ascii="Times New Roman" w:hAnsi="Times New Roman" w:cs="Times New Roman"/>
-          <w:sz w:val="28"/>
-          <w:szCs w:val="28"/>
-        </w:rPr>
-      </w:pPr>
-      <w:r>
-        <w:rPr>
-          <w:rFonts w:ascii="Times New Roman" w:hAnsi="Times New Roman" w:cs="Times New Roman"/>
-          <w:sz w:val="28"/>
-          <w:szCs w:val="28"/>
-        </w:rPr>
-        <w:t xml:space="preserve">Для сдвига параметров на одну позицию используется команда </w:t>
-      </w:r>
-      <w:r>
-        <w:rPr>
-          <w:rFonts w:ascii="Times New Roman" w:hAnsi="Times New Roman" w:cs="Times New Roman"/>
-          <w:b/>
-          <w:sz w:val="28"/>
-          <w:szCs w:val="28"/>
-          <w:lang w:val="en-US"/>
-        </w:rPr>
-        <w:t>shift</w:t>
-      </w:r>
-      <w:r>
-        <w:rPr>
-          <w:rFonts w:ascii="Times New Roman" w:hAnsi="Times New Roman" w:cs="Times New Roman"/>
-          <w:sz w:val="28"/>
-          <w:szCs w:val="28"/>
-        </w:rPr>
-        <w:t xml:space="preserve">. </w:t>
-      </w:r>
-      <w:r>
-        <w:rPr>
-          <w:rFonts w:ascii="Times New Roman" w:hAnsi="Times New Roman" w:cs="Times New Roman"/>
-          <w:sz w:val="28"/>
-          <w:szCs w:val="28"/>
-        </w:rPr>
-        <w:t>Это позволяет обрабатывать неизвестное количество параметров. Нулевой параметр не смещается, он всегда содержит название программы.</w:t>
-      </w:r>
-    </w:p>
-    <w:p>
-      <w:pPr>
-        <w:pStyle w:val="a4"/>
-        <w:shd w:val="clear" w:color="auto" w:fill="FFFFFF"/>
-        <w:spacing w:before="0" w:beforeAutospacing="0" w:after="0" w:afterAutospacing="0"/>
-        <w:textAlignment w:val="baseline"/>
-        <w:rPr>
-          <w:rFonts w:ascii="Open Sans" w:hAnsi="Open Sans"/>
-          <w:color w:val="444444"/>
-          <w:lang w:val="en-US"/>
-        </w:rPr>
-      </w:pPr>
-      <w:proofErr w:type="gramStart"/>
-      <w:r>
-        <w:rPr>
-          <w:rStyle w:val="HTML"/>
-          <w:rFonts w:ascii="inherit" w:hAnsi="inherit"/>
-          <w:color w:val="444444"/>
-          <w:bdr w:val="none" w:sz="0" w:space="0" w:color="auto" w:frame="1"/>
-          <w:lang w:val="en-US"/>
-        </w:rPr>
-        <w:t>#!/</w:t>
-      </w:r>
-      <w:proofErr w:type="gramEnd"/>
-      <w:r>
-        <w:rPr>
-          <w:rStyle w:val="HTML"/>
-          <w:rFonts w:ascii="inherit" w:hAnsi="inherit"/>
-          <w:color w:val="444444"/>
-          <w:bdr w:val="none" w:sz="0" w:space="0" w:color="auto" w:frame="1"/>
-          <w:lang w:val="en-US"/>
-        </w:rPr>
-        <w:t>bin/bash</w:t>
-      </w:r>
-      <w:r>
-        <w:rPr>
-          <w:rFonts w:ascii="inherit" w:hAnsi="inherit" w:cs="Courier New"/>
-          <w:color w:val="444444"/>
-          <w:sz w:val="20"/>
-          <w:szCs w:val="20"/>
-          <w:bdr w:val="none" w:sz="0" w:space="0" w:color="auto" w:frame="1"/>
-          <w:lang w:val="en-US"/>
-        </w:rPr>
-        <w:br/>
-      </w:r>
-      <w:r>
-        <w:rPr>
-          <w:rStyle w:val="HTML"/>
-          <w:rFonts w:ascii="inherit" w:hAnsi="inherit"/>
-          <w:color w:val="444444"/>
-          <w:bdr w:val="none" w:sz="0" w:space="0" w:color="auto" w:frame="1"/>
-          <w:lang w:val="en-US"/>
-        </w:rPr>
-        <w:t>count=1</w:t>
-      </w:r>
-      <w:r>
-        <w:rPr>
-          <w:rFonts w:ascii="inherit" w:hAnsi="inherit" w:cs="Courier New"/>
-          <w:color w:val="444444"/>
-          <w:sz w:val="20"/>
-          <w:szCs w:val="20"/>
-          <w:bdr w:val="none" w:sz="0" w:space="0" w:color="auto" w:frame="1"/>
-          <w:lang w:val="en-US"/>
-        </w:rPr>
-        <w:br/>
-      </w:r>
-      <w:r>
-        <w:rPr>
-          <w:rStyle w:val="HTML"/>
-          <w:rFonts w:ascii="inherit" w:hAnsi="inherit"/>
-          <w:color w:val="444444"/>
-          <w:bdr w:val="none" w:sz="0" w:space="0" w:color="auto" w:frame="1"/>
-          <w:lang w:val="en-US"/>
-        </w:rPr>
-        <w:t>while [</w:t>
-      </w:r>
-      <w:r>
-        <w:rPr>
-          <w:rStyle w:val="HTML"/>
-          <w:rFonts w:ascii="inherit" w:hAnsi="inherit"/>
-          <w:color w:val="444444"/>
-          <w:bdr w:val="none" w:sz="0" w:space="0" w:color="auto" w:frame="1"/>
-          <w:lang w:val="en-US"/>
-        </w:rPr>
-        <w:t xml:space="preserve"> </w:t>
-      </w:r>
-      <w:r>
-        <w:rPr>
-          <w:rStyle w:val="HTML"/>
-          <w:rFonts w:ascii="inherit" w:hAnsi="inherit"/>
-          <w:color w:val="444444"/>
-          <w:bdr w:val="none" w:sz="0" w:space="0" w:color="auto" w:frame="1"/>
-          <w:lang w:val="en-US"/>
-        </w:rPr>
-        <w:t xml:space="preserve"> -n "$1" ]</w:t>
-      </w:r>
-      <w:r>
-        <w:rPr>
-          <w:rFonts w:ascii="inherit" w:hAnsi="inherit" w:cs="Courier New"/>
-          <w:color w:val="444444"/>
-          <w:sz w:val="20"/>
-          <w:szCs w:val="20"/>
-          <w:bdr w:val="none" w:sz="0" w:space="0" w:color="auto" w:frame="1"/>
-          <w:lang w:val="en-US"/>
-        </w:rPr>
-        <w:br/>
-      </w:r>
-      <w:r>
-        <w:rPr>
-          <w:rStyle w:val="HTML"/>
-          <w:rFonts w:ascii="inherit" w:hAnsi="inherit"/>
-          <w:color w:val="444444"/>
-          <w:bdr w:val="none" w:sz="0" w:space="0" w:color="auto" w:frame="1"/>
-          <w:lang w:val="en-US"/>
-        </w:rPr>
-        <w:t>do</w:t>
-      </w:r>
-      <w:r>
-        <w:rPr>
-          <w:rFonts w:ascii="inherit" w:hAnsi="inherit" w:cs="Courier New"/>
-          <w:color w:val="444444"/>
-          <w:sz w:val="20"/>
-          <w:szCs w:val="20"/>
-          <w:bdr w:val="none" w:sz="0" w:space="0" w:color="auto" w:frame="1"/>
-          <w:lang w:val="en-US"/>
-        </w:rPr>
-        <w:br/>
-      </w:r>
-      <w:r>
-        <w:rPr>
-          <w:rStyle w:val="HTML"/>
-          <w:rFonts w:ascii="inherit" w:hAnsi="inherit"/>
-          <w:color w:val="444444"/>
-          <w:bdr w:val="none" w:sz="0" w:space="0" w:color="auto" w:frame="1"/>
-          <w:lang w:val="en-US"/>
-        </w:rPr>
-        <w:t>echo "</w:t>
-      </w:r>
-      <w:r>
-        <w:rPr>
-          <w:rStyle w:val="HTML"/>
-          <w:rFonts w:ascii="inherit" w:hAnsi="inherit"/>
-          <w:color w:val="444444"/>
-          <w:bdr w:val="none" w:sz="0" w:space="0" w:color="auto" w:frame="1"/>
-        </w:rPr>
-        <w:t>Параметр</w:t>
-      </w:r>
-      <w:r>
-        <w:rPr>
-          <w:rStyle w:val="HTML"/>
-          <w:rFonts w:ascii="inherit" w:hAnsi="inherit"/>
-          <w:color w:val="444444"/>
-          <w:bdr w:val="none" w:sz="0" w:space="0" w:color="auto" w:frame="1"/>
-          <w:lang w:val="en-US"/>
-        </w:rPr>
-        <w:t xml:space="preserve"> №$count = $1"</w:t>
-      </w:r>
-      <w:r>
-        <w:rPr>
-          <w:rFonts w:ascii="inherit" w:hAnsi="inherit" w:cs="Courier New"/>
-          <w:color w:val="444444"/>
-          <w:sz w:val="20"/>
-          <w:szCs w:val="20"/>
-          <w:bdr w:val="none" w:sz="0" w:space="0" w:color="auto" w:frame="1"/>
-          <w:lang w:val="en-US"/>
-        </w:rPr>
-        <w:br/>
-      </w:r>
-      <w:r>
-        <w:rPr>
-          <w:rStyle w:val="HTML"/>
-          <w:rFonts w:ascii="inherit" w:hAnsi="inherit"/>
-          <w:color w:val="444444"/>
-          <w:bdr w:val="none" w:sz="0" w:space="0" w:color="auto" w:frame="1"/>
-          <w:lang w:val="en-US"/>
-        </w:rPr>
-        <w:t>count=$[ $count + 1 ]</w:t>
-      </w:r>
-      <w:r>
-        <w:rPr>
-          <w:rFonts w:ascii="inherit" w:hAnsi="inherit" w:cs="Courier New"/>
-          <w:color w:val="444444"/>
-          <w:sz w:val="20"/>
-          <w:szCs w:val="20"/>
-          <w:bdr w:val="none" w:sz="0" w:space="0" w:color="auto" w:frame="1"/>
-          <w:lang w:val="en-US"/>
-        </w:rPr>
-        <w:br/>
-      </w:r>
-      <w:r>
-        <w:rPr>
-          <w:rStyle w:val="HTML"/>
-          <w:rFonts w:ascii="inherit" w:hAnsi="inherit"/>
-          <w:color w:val="444444"/>
-          <w:bdr w:val="none" w:sz="0" w:space="0" w:color="auto" w:frame="1"/>
-          <w:lang w:val="en-US"/>
-        </w:rPr>
-        <w:t>shift</w:t>
-      </w:r>
-      <w:r>
-        <w:rPr>
-          <w:rFonts w:ascii="inherit" w:hAnsi="inherit" w:cs="Courier New"/>
-          <w:color w:val="444444"/>
-          <w:sz w:val="20"/>
-          <w:szCs w:val="20"/>
-          <w:bdr w:val="none" w:sz="0" w:space="0" w:color="auto" w:frame="1"/>
-          <w:lang w:val="en-US"/>
-        </w:rPr>
-        <w:br/>
-      </w:r>
-      <w:r>
-        <w:rPr>
-          <w:rStyle w:val="HTML"/>
-          <w:rFonts w:ascii="inherit" w:hAnsi="inherit"/>
-          <w:color w:val="444444"/>
-          <w:bdr w:val="none" w:sz="0" w:space="0" w:color="auto" w:frame="1"/>
-          <w:lang w:val="en-US"/>
-        </w:rPr>
-        <w:t>done</w:t>
-      </w:r>
-    </w:p>
-    <w:p>
-      <w:pPr>
-        <w:rPr>
-          <w:rFonts w:ascii="Times New Roman" w:hAnsi="Times New Roman" w:cs="Times New Roman"/>
-          <w:sz w:val="28"/>
-          <w:szCs w:val="28"/>
-          <w:lang w:val="en-US"/>
-        </w:rPr>
-      </w:pPr>
-    </w:p>
-    <w:p>
-      <w:pPr>
-        <w:rPr>
-          <w:rFonts w:ascii="Times New Roman" w:hAnsi="Times New Roman" w:cs="Times New Roman"/>
-          <w:sz w:val="28"/>
-          <w:szCs w:val="28"/>
-          <w:lang w:val="en-US"/>
-        </w:rPr>
-      </w:pPr>
-      <w:r>
-        <w:rPr>
-          <w:rFonts w:ascii="Times New Roman" w:hAnsi="Times New Roman" w:cs="Times New Roman"/>
-          <w:sz w:val="28"/>
-          <w:szCs w:val="28"/>
-        </w:rPr>
-        <w:t>Конструкции</w:t>
-      </w:r>
-      <w:r>
-        <w:rPr>
-          <w:rFonts w:ascii="Times New Roman" w:hAnsi="Times New Roman" w:cs="Times New Roman"/>
-          <w:sz w:val="28"/>
-          <w:szCs w:val="28"/>
-          <w:lang w:val="en-US"/>
-        </w:rPr>
-        <w:t xml:space="preserve"> </w:t>
-      </w:r>
-      <w:r>
-        <w:rPr>
-          <w:rFonts w:ascii="Times New Roman" w:hAnsi="Times New Roman" w:cs="Times New Roman"/>
-          <w:b/>
-          <w:sz w:val="28"/>
-          <w:szCs w:val="28"/>
-          <w:lang w:val="en-US"/>
-        </w:rPr>
-        <w:t xml:space="preserve">if then </w:t>
-      </w:r>
-      <w:r>
-        <w:rPr>
-          <w:rFonts w:ascii="Times New Roman" w:hAnsi="Times New Roman" w:cs="Times New Roman"/>
-          <w:sz w:val="28"/>
-          <w:szCs w:val="28"/>
-        </w:rPr>
-        <w:t>и</w:t>
-      </w:r>
-      <w:r>
-        <w:rPr>
-          <w:rFonts w:ascii="Times New Roman" w:hAnsi="Times New Roman" w:cs="Times New Roman"/>
-          <w:sz w:val="28"/>
-          <w:szCs w:val="28"/>
-          <w:lang w:val="en-US"/>
-        </w:rPr>
-        <w:t xml:space="preserve"> </w:t>
-      </w:r>
-      <w:r>
-        <w:rPr>
-          <w:rFonts w:ascii="Times New Roman" w:hAnsi="Times New Roman" w:cs="Times New Roman"/>
-          <w:b/>
-          <w:sz w:val="28"/>
-          <w:szCs w:val="28"/>
-          <w:lang w:val="en-US"/>
-        </w:rPr>
-        <w:t>if then else</w:t>
-      </w:r>
-      <w:r>
-        <w:rPr>
-          <w:rFonts w:ascii="Times New Roman" w:hAnsi="Times New Roman" w:cs="Times New Roman"/>
-          <w:sz w:val="28"/>
-          <w:szCs w:val="28"/>
-          <w:lang w:val="en-US"/>
-        </w:rPr>
-        <w:t>:</w:t>
-      </w:r>
-    </w:p>
-    <w:p>
-      <w:pPr>
+        <w:rPr>
+          <w:rFonts w:ascii="Times New Roman" w:hAnsi="Times New Roman" w:cs="Times New Roman"/>
+          <w:sz w:val="28"/>
+          <w:szCs w:val="28"/>
+        </w:rPr>
+      </w:pPr>
+      <w:r>
         <w:rPr>
           <w:noProof/>
-          <w:lang w:val="en-US"/>
-        </w:rPr>
-      </w:pPr>
-      <w:r>
-        <w:rPr>
-          <w:noProof/>
-          <w:lang w:val="en-US"/>
-        </w:rPr>
-        <w:t xml:space="preserve"> </w:t>
-      </w:r>
-      <w:r>
-        <w:rPr>
-          <w:noProof/>
-        </w:rPr>
+        </w:rPr>
+        <w:lastRenderedPageBreak/>
         <w:drawing>
-          <wp:inline distT="0" distB="0" distL="0" distR="0" wp14:anchorId="3B3440BF" wp14:editId="5EA4BB66">
-            <wp:extent cx="1348946" cy="1143000"/>
-            <wp:effectExtent l="0" t="0" r="3810" b="0"/>
-            <wp:docPr id="6" name="Рисунок 6"/>
+          <wp:inline distT="0" distB="0" distL="0" distR="0" wp14:anchorId="6A66326F" wp14:editId="6DA9C1A9">
+            <wp:extent cx="2409825" cy="1581150"/>
+            <wp:effectExtent l="0" t="0" r="9525" b="0"/>
+            <wp:docPr id="10" name="Рисунок 10"/>
             <wp:cNvGraphicFramePr>
               <a:graphicFrameLocks xmlns:a="http://schemas.openxmlformats.org/drawingml/2006/main" noChangeAspect="1"/>
             </wp:cNvGraphicFramePr>
@@ -20056,7 +20615,7 @@
                     <pic:cNvPicPr/>
                   </pic:nvPicPr>
                   <pic:blipFill>
-                    <a:blip r:embed="rId10"/>
+                    <a:blip r:embed="rId12"/>
                     <a:stretch>
                       <a:fillRect/>
                     </a:stretch>
@@ -20064,7 +20623,7 @@
                   <pic:spPr>
                     <a:xfrm>
                       <a:off x="0" y="0"/>
-                      <a:ext cx="1366841" cy="1158163"/>
+                      <a:ext cx="2409825" cy="1581150"/>
                     </a:xfrm>
                     <a:prstGeom prst="rect">
                       <a:avLst/>
@@ -20076,22 +20635,68 @@
           </wp:inline>
         </w:drawing>
       </w:r>
+    </w:p>
+    <w:p>
+      <w:pPr>
+        <w:rPr>
+          <w:rFonts w:ascii="Times New Roman" w:hAnsi="Times New Roman" w:cs="Times New Roman"/>
+          <w:sz w:val="28"/>
+          <w:szCs w:val="28"/>
+        </w:rPr>
+      </w:pPr>
+      <w:r>
+        <w:rPr>
+          <w:rFonts w:ascii="Times New Roman" w:hAnsi="Times New Roman" w:cs="Times New Roman"/>
+          <w:sz w:val="28"/>
+          <w:szCs w:val="28"/>
+        </w:rPr>
+        <w:t xml:space="preserve">Для сдвига параметров на одну позицию используется команда </w:t>
+      </w:r>
+      <w:r>
+        <w:rPr>
+          <w:rFonts w:ascii="Times New Roman" w:hAnsi="Times New Roman" w:cs="Times New Roman"/>
+          <w:b/>
+          <w:sz w:val="28"/>
+          <w:szCs w:val="28"/>
+          <w:lang w:val="en-US"/>
+        </w:rPr>
+        <w:t>shift</w:t>
+      </w:r>
+      <w:r>
+        <w:rPr>
+          <w:rFonts w:ascii="Times New Roman" w:hAnsi="Times New Roman" w:cs="Times New Roman"/>
+          <w:sz w:val="28"/>
+          <w:szCs w:val="28"/>
+        </w:rPr>
+        <w:t xml:space="preserve">. </w:t>
+      </w:r>
+      <w:r>
+        <w:rPr>
+          <w:rFonts w:ascii="Times New Roman" w:hAnsi="Times New Roman" w:cs="Times New Roman"/>
+          <w:sz w:val="28"/>
+          <w:szCs w:val="28"/>
+        </w:rPr>
+        <w:t>Это позволяет обрабатывать неизвестное количество параметров. Нулевой параметр не смещается, он всегда содержит название программы.</w:t>
+      </w:r>
+    </w:p>
+    <w:p>
+      <w:pPr>
+        <w:rPr>
+          <w:rFonts w:ascii="Times New Roman" w:hAnsi="Times New Roman" w:cs="Times New Roman"/>
+          <w:sz w:val="28"/>
+          <w:szCs w:val="28"/>
+          <w:lang w:val="en-US"/>
+        </w:rPr>
+      </w:pPr>
       <w:r>
         <w:rPr>
           <w:noProof/>
-          <w:lang w:val="en-US"/>
-        </w:rPr>
-        <w:t xml:space="preserve">                                                        </w:t>
-      </w:r>
-      <w:r>
-        <w:rPr>
-          <w:noProof/>
         </w:rPr>
         <w:drawing>
-          <wp:inline distT="0" distB="0" distL="0" distR="0" wp14:anchorId="2B7CA3CC" wp14:editId="67A48AAB">
-            <wp:extent cx="1095375" cy="1621155"/>
-            <wp:effectExtent l="0" t="0" r="9525" b="0"/>
-            <wp:docPr id="7" name="Рисунок 7"/>
+          <wp:inline distT="0" distB="0" distL="0" distR="0" wp14:anchorId="201239F6" wp14:editId="764656D9">
+            <wp:extent cx="2371725" cy="1704975"/>
+            <wp:effectExtent l="0" t="0" r="9525" b="9525"/>
+            <wp:docPr id="12" name="Рисунок 12"/>
             <wp:cNvGraphicFramePr>
               <a:graphicFrameLocks xmlns:a="http://schemas.openxmlformats.org/drawingml/2006/main" noChangeAspect="1"/>
             </wp:cNvGraphicFramePr>
@@ -20103,7 +20708,7 @@
                     <pic:cNvPicPr/>
                   </pic:nvPicPr>
                   <pic:blipFill>
-                    <a:blip r:embed="rId11"/>
+                    <a:blip r:embed="rId13"/>
                     <a:stretch>
                       <a:fillRect/>
                     </a:stretch>
@@ -20111,7 +20716,7 @@
                   <pic:spPr>
                     <a:xfrm>
                       <a:off x="0" y="0"/>
-                      <a:ext cx="1101049" cy="1629553"/>
+                      <a:ext cx="2371725" cy="1704975"/>
                     </a:xfrm>
                     <a:prstGeom prst="rect">
                       <a:avLst/>
@@ -20128,10 +20733,333 @@
       <w:pPr>
         <w:rPr>
           <w:rFonts w:ascii="Times New Roman" w:hAnsi="Times New Roman" w:cs="Times New Roman"/>
+          <w:sz w:val="28"/>
+          <w:szCs w:val="28"/>
+        </w:rPr>
+      </w:pPr>
+      <w:r>
+        <w:rPr>
+          <w:rFonts w:ascii="Times New Roman" w:hAnsi="Times New Roman" w:cs="Times New Roman"/>
+          <w:sz w:val="28"/>
+          <w:szCs w:val="28"/>
+        </w:rPr>
+        <w:t xml:space="preserve">Для перебора можно воспользоваться переменной </w:t>
+      </w:r>
+      <w:r>
+        <w:rPr>
+          <w:rFonts w:ascii="Times New Roman" w:hAnsi="Times New Roman" w:cs="Times New Roman"/>
+          <w:sz w:val="28"/>
+          <w:szCs w:val="28"/>
+        </w:rPr>
+        <w:t>$@</w:t>
+      </w:r>
+    </w:p>
+    <w:p>
+      <w:pPr>
+        <w:rPr>
+          <w:rFonts w:ascii="Times New Roman" w:hAnsi="Times New Roman" w:cs="Times New Roman"/>
+          <w:sz w:val="28"/>
+          <w:szCs w:val="28"/>
+        </w:rPr>
+      </w:pPr>
+      <w:r>
+        <w:rPr>
+          <w:noProof/>
+        </w:rPr>
+        <w:drawing>
+          <wp:inline distT="0" distB="0" distL="0" distR="0" wp14:anchorId="7D9D29FA" wp14:editId="11604DA4">
+            <wp:extent cx="2714625" cy="1514475"/>
+            <wp:effectExtent l="0" t="0" r="9525" b="9525"/>
+            <wp:docPr id="22" name="Рисунок 22"/>
+            <wp:cNvGraphicFramePr>
+              <a:graphicFrameLocks xmlns:a="http://schemas.openxmlformats.org/drawingml/2006/main" noChangeAspect="1"/>
+            </wp:cNvGraphicFramePr>
+            <a:graphic xmlns:a="http://schemas.openxmlformats.org/drawingml/2006/main">
+              <a:graphicData uri="http://schemas.openxmlformats.org/drawingml/2006/picture">
+                <pic:pic xmlns:pic="http://schemas.openxmlformats.org/drawingml/2006/picture">
+                  <pic:nvPicPr>
+                    <pic:cNvPr id="1" name=""/>
+                    <pic:cNvPicPr/>
+                  </pic:nvPicPr>
+                  <pic:blipFill>
+                    <a:blip r:embed="rId14"/>
+                    <a:stretch>
+                      <a:fillRect/>
+                    </a:stretch>
+                  </pic:blipFill>
+                  <pic:spPr>
+                    <a:xfrm>
+                      <a:off x="0" y="0"/>
+                      <a:ext cx="2714625" cy="1514475"/>
+                    </a:xfrm>
+                    <a:prstGeom prst="rect">
+                      <a:avLst/>
+                    </a:prstGeom>
+                  </pic:spPr>
+                </pic:pic>
+              </a:graphicData>
+            </a:graphic>
+          </wp:inline>
+        </w:drawing>
+      </w:r>
+    </w:p>
+    <w:p>
+      <w:pPr>
+        <w:rPr>
+          <w:rFonts w:ascii="Times New Roman" w:hAnsi="Times New Roman" w:cs="Times New Roman"/>
+          <w:sz w:val="28"/>
+          <w:szCs w:val="28"/>
+        </w:rPr>
+      </w:pPr>
+      <w:r>
+        <w:rPr>
+          <w:rFonts w:ascii="Times New Roman" w:hAnsi="Times New Roman" w:cs="Times New Roman"/>
+          <w:sz w:val="28"/>
+          <w:szCs w:val="28"/>
+        </w:rPr>
+        <w:t>Математические операции:</w:t>
+      </w:r>
+    </w:p>
+    <w:p>
+      <w:pPr>
+        <w:rPr>
+          <w:rFonts w:ascii="Times New Roman" w:hAnsi="Times New Roman" w:cs="Times New Roman"/>
+          <w:sz w:val="28"/>
+          <w:szCs w:val="28"/>
+        </w:rPr>
+      </w:pPr>
+      <w:r>
+        <w:rPr>
+          <w:noProof/>
+        </w:rPr>
+        <w:drawing>
+          <wp:inline distT="0" distB="0" distL="0" distR="0" wp14:anchorId="16BF1FF7" wp14:editId="3D39F1AA">
+            <wp:extent cx="1771650" cy="1352550"/>
+            <wp:effectExtent l="0" t="0" r="0" b="0"/>
+            <wp:docPr id="11" name="Рисунок 11"/>
+            <wp:cNvGraphicFramePr>
+              <a:graphicFrameLocks xmlns:a="http://schemas.openxmlformats.org/drawingml/2006/main" noChangeAspect="1"/>
+            </wp:cNvGraphicFramePr>
+            <a:graphic xmlns:a="http://schemas.openxmlformats.org/drawingml/2006/main">
+              <a:graphicData uri="http://schemas.openxmlformats.org/drawingml/2006/picture">
+                <pic:pic xmlns:pic="http://schemas.openxmlformats.org/drawingml/2006/picture">
+                  <pic:nvPicPr>
+                    <pic:cNvPr id="1" name=""/>
+                    <pic:cNvPicPr/>
+                  </pic:nvPicPr>
+                  <pic:blipFill>
+                    <a:blip r:embed="rId15"/>
+                    <a:stretch>
+                      <a:fillRect/>
+                    </a:stretch>
+                  </pic:blipFill>
+                  <pic:spPr>
+                    <a:xfrm>
+                      <a:off x="0" y="0"/>
+                      <a:ext cx="1771650" cy="1352550"/>
+                    </a:xfrm>
+                    <a:prstGeom prst="rect">
+                      <a:avLst/>
+                    </a:prstGeom>
+                  </pic:spPr>
+                </pic:pic>
+              </a:graphicData>
+            </a:graphic>
+          </wp:inline>
+        </w:drawing>
+      </w:r>
+    </w:p>
+    <w:p>
+      <w:pPr>
+        <w:rPr>
+          <w:rFonts w:ascii="Times New Roman" w:hAnsi="Times New Roman" w:cs="Times New Roman"/>
+          <w:sz w:val="28"/>
+          <w:szCs w:val="28"/>
+          <w:lang w:val="en-US"/>
+        </w:rPr>
+      </w:pPr>
+    </w:p>
+    <w:p>
+      <w:pPr>
+        <w:rPr>
+          <w:rFonts w:ascii="Times New Roman" w:hAnsi="Times New Roman" w:cs="Times New Roman"/>
+          <w:sz w:val="28"/>
+          <w:szCs w:val="28"/>
+          <w:lang w:val="en-US"/>
+        </w:rPr>
+      </w:pPr>
+      <w:r>
+        <w:rPr>
+          <w:rFonts w:ascii="Times New Roman" w:hAnsi="Times New Roman" w:cs="Times New Roman"/>
+          <w:sz w:val="28"/>
+          <w:szCs w:val="28"/>
+        </w:rPr>
+        <w:t>Конструкции</w:t>
+      </w:r>
+      <w:r>
+        <w:rPr>
+          <w:rFonts w:ascii="Times New Roman" w:hAnsi="Times New Roman" w:cs="Times New Roman"/>
+          <w:sz w:val="28"/>
+          <w:szCs w:val="28"/>
+          <w:lang w:val="en-US"/>
+        </w:rPr>
+        <w:t xml:space="preserve"> </w:t>
+      </w:r>
+      <w:r>
+        <w:rPr>
+          <w:rFonts w:ascii="Times New Roman" w:hAnsi="Times New Roman" w:cs="Times New Roman"/>
+          <w:b/>
+          <w:sz w:val="28"/>
+          <w:szCs w:val="28"/>
+          <w:lang w:val="en-US"/>
+        </w:rPr>
+        <w:t xml:space="preserve">if then </w:t>
+      </w:r>
+      <w:r>
+        <w:rPr>
+          <w:rFonts w:ascii="Times New Roman" w:hAnsi="Times New Roman" w:cs="Times New Roman"/>
+          <w:sz w:val="28"/>
+          <w:szCs w:val="28"/>
+        </w:rPr>
+        <w:t>и</w:t>
+      </w:r>
+      <w:r>
+        <w:rPr>
+          <w:rFonts w:ascii="Times New Roman" w:hAnsi="Times New Roman" w:cs="Times New Roman"/>
+          <w:sz w:val="28"/>
+          <w:szCs w:val="28"/>
+          <w:lang w:val="en-US"/>
+        </w:rPr>
+        <w:t xml:space="preserve"> </w:t>
+      </w:r>
+      <w:r>
+        <w:rPr>
+          <w:rFonts w:ascii="Times New Roman" w:hAnsi="Times New Roman" w:cs="Times New Roman"/>
+          <w:b/>
+          <w:sz w:val="28"/>
+          <w:szCs w:val="28"/>
+          <w:lang w:val="en-US"/>
+        </w:rPr>
+        <w:t>if then else</w:t>
+      </w:r>
+      <w:r>
+        <w:rPr>
+          <w:rFonts w:ascii="Times New Roman" w:hAnsi="Times New Roman" w:cs="Times New Roman"/>
+          <w:sz w:val="28"/>
+          <w:szCs w:val="28"/>
+          <w:lang w:val="en-US"/>
+        </w:rPr>
+        <w:t>:</w:t>
+      </w:r>
+    </w:p>
+    <w:p>
+      <w:pPr>
+        <w:rPr>
+          <w:noProof/>
+        </w:rPr>
+      </w:pPr>
+      <w:r>
+        <w:rPr>
+          <w:noProof/>
+          <w:lang w:val="en-US"/>
+        </w:rPr>
+        <w:lastRenderedPageBreak/>
+        <w:t xml:space="preserve"> </w:t>
+      </w:r>
+      <w:r>
+        <w:rPr>
+          <w:noProof/>
+        </w:rPr>
+        <w:drawing>
+          <wp:inline distT="0" distB="0" distL="0" distR="0" wp14:anchorId="52331AD3" wp14:editId="0D98F270">
+            <wp:extent cx="1619250" cy="1076325"/>
+            <wp:effectExtent l="0" t="0" r="0" b="9525"/>
+            <wp:docPr id="13" name="Рисунок 13"/>
+            <wp:cNvGraphicFramePr>
+              <a:graphicFrameLocks xmlns:a="http://schemas.openxmlformats.org/drawingml/2006/main" noChangeAspect="1"/>
+            </wp:cNvGraphicFramePr>
+            <a:graphic xmlns:a="http://schemas.openxmlformats.org/drawingml/2006/main">
+              <a:graphicData uri="http://schemas.openxmlformats.org/drawingml/2006/picture">
+                <pic:pic xmlns:pic="http://schemas.openxmlformats.org/drawingml/2006/picture">
+                  <pic:nvPicPr>
+                    <pic:cNvPr id="1" name=""/>
+                    <pic:cNvPicPr/>
+                  </pic:nvPicPr>
+                  <pic:blipFill>
+                    <a:blip r:embed="rId16"/>
+                    <a:stretch>
+                      <a:fillRect/>
+                    </a:stretch>
+                  </pic:blipFill>
+                  <pic:spPr>
+                    <a:xfrm>
+                      <a:off x="0" y="0"/>
+                      <a:ext cx="1619250" cy="1076325"/>
+                    </a:xfrm>
+                    <a:prstGeom prst="rect">
+                      <a:avLst/>
+                    </a:prstGeom>
+                  </pic:spPr>
+                </pic:pic>
+              </a:graphicData>
+            </a:graphic>
+          </wp:inline>
+        </w:drawing>
+      </w:r>
+      <w:r>
+        <w:rPr>
+          <w:noProof/>
+        </w:rPr>
+        <w:t xml:space="preserve">  </w:t>
+      </w:r>
+      <w:r>
+        <w:rPr>
+          <w:noProof/>
+        </w:rPr>
+        <w:drawing>
+          <wp:inline distT="0" distB="0" distL="0" distR="0" wp14:anchorId="152D6DA1" wp14:editId="0AD376C8">
+            <wp:extent cx="5848350" cy="1933575"/>
+            <wp:effectExtent l="0" t="0" r="0" b="9525"/>
+            <wp:docPr id="14" name="Рисунок 14"/>
+            <wp:cNvGraphicFramePr>
+              <a:graphicFrameLocks xmlns:a="http://schemas.openxmlformats.org/drawingml/2006/main" noChangeAspect="1"/>
+            </wp:cNvGraphicFramePr>
+            <a:graphic xmlns:a="http://schemas.openxmlformats.org/drawingml/2006/main">
+              <a:graphicData uri="http://schemas.openxmlformats.org/drawingml/2006/picture">
+                <pic:pic xmlns:pic="http://schemas.openxmlformats.org/drawingml/2006/picture">
+                  <pic:nvPicPr>
+                    <pic:cNvPr id="1" name=""/>
+                    <pic:cNvPicPr/>
+                  </pic:nvPicPr>
+                  <pic:blipFill>
+                    <a:blip r:embed="rId17"/>
+                    <a:stretch>
+                      <a:fillRect/>
+                    </a:stretch>
+                  </pic:blipFill>
+                  <pic:spPr>
+                    <a:xfrm>
+                      <a:off x="0" y="0"/>
+                      <a:ext cx="5848350" cy="1933575"/>
+                    </a:xfrm>
+                    <a:prstGeom prst="rect">
+                      <a:avLst/>
+                    </a:prstGeom>
+                  </pic:spPr>
+                </pic:pic>
+              </a:graphicData>
+            </a:graphic>
+          </wp:inline>
+        </w:drawing>
+      </w:r>
+    </w:p>
+    <w:p>
+      <w:pPr>
+        <w:rPr>
+          <w:rFonts w:ascii="Times New Roman" w:hAnsi="Times New Roman" w:cs="Times New Roman"/>
           <w:i/>
           <w:sz w:val="28"/>
           <w:szCs w:val="28"/>
-          <w:lang w:val="en-US"/>
         </w:rPr>
       </w:pPr>
       <w:r>
@@ -20149,9 +21077,26 @@
           <w:b/>
           <w:sz w:val="28"/>
           <w:szCs w:val="28"/>
-          <w:lang w:val="en-US"/>
-        </w:rPr>
-        <w:t xml:space="preserve"> – </w:t>
+        </w:rPr>
+        <w:t xml:space="preserve"> </w:t>
+      </w:r>
+      <w:r>
+        <w:rPr>
+          <w:rFonts w:ascii="Times New Roman" w:hAnsi="Times New Roman" w:cs="Times New Roman"/>
+          <w:b/>
+          <w:sz w:val="28"/>
+          <w:szCs w:val="28"/>
+        </w:rPr>
+        <w:t>строк</w:t>
+      </w:r>
+      <w:r>
+        <w:rPr>
+          <w:rFonts w:ascii="Times New Roman" w:hAnsi="Times New Roman" w:cs="Times New Roman"/>
+          <w:b/>
+          <w:sz w:val="28"/>
+          <w:szCs w:val="28"/>
+        </w:rPr>
+        <w:t xml:space="preserve">– </w:t>
       </w:r>
       <w:proofErr w:type="gramStart"/>
       <w:r>
@@ -20162,7 +21107,16 @@
           <w:szCs w:val="28"/>
           <w:lang w:val="en-US"/>
         </w:rPr>
-        <w:t>if[</w:t>
+        <w:t>if</w:t>
+      </w:r>
+      <w:r>
+        <w:rPr>
+          <w:rFonts w:ascii="Times New Roman" w:hAnsi="Times New Roman" w:cs="Times New Roman"/>
+          <w:i/>
+          <w:sz w:val="28"/>
+          <w:szCs w:val="28"/>
+        </w:rPr>
+        <w:t>[</w:t>
       </w:r>
       <w:proofErr w:type="gramEnd"/>
       <w:r>
@@ -20171,128 +21125,1177 @@
           <w:i/>
           <w:sz w:val="28"/>
           <w:szCs w:val="28"/>
-          <w:lang w:val="en-US"/>
-        </w:rPr>
-        <w:t>$val1 &gt; $val2]</w:t>
-      </w:r>
-    </w:p>
-    <w:p>
-      <w:pPr>
-        <w:rPr>
-          <w:rFonts w:ascii="Times New Roman" w:hAnsi="Times New Roman" w:cs="Times New Roman"/>
-          <w:sz w:val="28"/>
-          <w:szCs w:val="28"/>
-          <w:lang w:val="en-US"/>
-        </w:rPr>
-      </w:pPr>
-    </w:p>
-    <w:p>
-      <w:pPr>
-        <w:rPr>
-          <w:rFonts w:ascii="Times New Roman" w:hAnsi="Times New Roman" w:cs="Times New Roman"/>
-          <w:sz w:val="28"/>
-          <w:szCs w:val="28"/>
-          <w:lang w:val="en-US"/>
-        </w:rPr>
-      </w:pPr>
-    </w:p>
-    <w:p>
-      <w:pPr>
-        <w:rPr>
-          <w:rFonts w:ascii="Times New Roman" w:hAnsi="Times New Roman" w:cs="Times New Roman"/>
-          <w:sz w:val="28"/>
-          <w:szCs w:val="28"/>
-          <w:lang w:val="en-US"/>
-        </w:rPr>
-      </w:pPr>
-      <w:r>
-        <w:rPr>
-          <w:rFonts w:ascii="Times New Roman" w:hAnsi="Times New Roman" w:cs="Times New Roman"/>
-          <w:sz w:val="28"/>
-          <w:szCs w:val="28"/>
-        </w:rPr>
-        <w:t>Как</w:t>
-      </w:r>
-      <w:r>
-        <w:rPr>
-          <w:rFonts w:ascii="Times New Roman" w:hAnsi="Times New Roman" w:cs="Times New Roman"/>
-          <w:sz w:val="28"/>
-          <w:szCs w:val="28"/>
-          <w:lang w:val="en-US"/>
-        </w:rPr>
-        <w:t xml:space="preserve"> </w:t>
-      </w:r>
-      <w:r>
-        <w:rPr>
-          <w:rFonts w:ascii="Times New Roman" w:hAnsi="Times New Roman" w:cs="Times New Roman"/>
-          <w:sz w:val="28"/>
-          <w:szCs w:val="28"/>
-        </w:rPr>
-        <w:t>вырубить</w:t>
-      </w:r>
-      <w:r>
-        <w:rPr>
-          <w:rFonts w:ascii="Times New Roman" w:hAnsi="Times New Roman" w:cs="Times New Roman"/>
-          <w:sz w:val="28"/>
-          <w:szCs w:val="28"/>
-          <w:lang w:val="en-US"/>
-        </w:rPr>
-        <w:t xml:space="preserve"> </w:t>
-      </w:r>
-      <w:r>
-        <w:rPr>
-          <w:rFonts w:ascii="Times New Roman" w:hAnsi="Times New Roman" w:cs="Times New Roman"/>
-          <w:sz w:val="28"/>
-          <w:szCs w:val="28"/>
-        </w:rPr>
-        <w:t>комп</w:t>
-      </w:r>
-      <w:r>
-        <w:rPr>
-          <w:rFonts w:ascii="Times New Roman" w:hAnsi="Times New Roman" w:cs="Times New Roman"/>
-          <w:sz w:val="28"/>
-          <w:szCs w:val="28"/>
-          <w:lang w:val="en-US"/>
-        </w:rPr>
-        <w:t xml:space="preserve">: </w:t>
+        </w:rPr>
+        <w:t>$</w:t>
       </w:r>
       <w:proofErr w:type="spellStart"/>
+      <w:r>
+        <w:rPr>
+          <w:rFonts w:ascii="Times New Roman" w:hAnsi="Times New Roman" w:cs="Times New Roman"/>
+          <w:i/>
+          <w:sz w:val="28"/>
+          <w:szCs w:val="28"/>
+          <w:lang w:val="en-US"/>
+        </w:rPr>
+        <w:t>val</w:t>
+      </w:r>
+      <w:proofErr w:type="spellEnd"/>
+      <w:r>
+        <w:rPr>
+          <w:rFonts w:ascii="Times New Roman" w:hAnsi="Times New Roman" w:cs="Times New Roman"/>
+          <w:i/>
+          <w:sz w:val="28"/>
+          <w:szCs w:val="28"/>
+        </w:rPr>
+        <w:t>1 &gt; $</w:t>
+      </w:r>
+      <w:proofErr w:type="spellStart"/>
+      <w:r>
+        <w:rPr>
+          <w:rFonts w:ascii="Times New Roman" w:hAnsi="Times New Roman" w:cs="Times New Roman"/>
+          <w:i/>
+          <w:sz w:val="28"/>
+          <w:szCs w:val="28"/>
+          <w:lang w:val="en-US"/>
+        </w:rPr>
+        <w:t>val</w:t>
+      </w:r>
+      <w:proofErr w:type="spellEnd"/>
+      <w:r>
+        <w:rPr>
+          <w:rFonts w:ascii="Times New Roman" w:hAnsi="Times New Roman" w:cs="Times New Roman"/>
+          <w:i/>
+          <w:sz w:val="28"/>
+          <w:szCs w:val="28"/>
+        </w:rPr>
+        <w:t>2]</w:t>
+      </w:r>
+    </w:p>
+    <w:p>
+      <w:pPr>
+        <w:rPr>
+          <w:rFonts w:ascii="Times New Roman" w:hAnsi="Times New Roman" w:cs="Times New Roman"/>
+          <w:sz w:val="28"/>
+          <w:szCs w:val="28"/>
+        </w:rPr>
+      </w:pPr>
       <w:r>
         <w:rPr>
           <w:rStyle w:val="HTML"/>
           <w:rFonts w:eastAsiaTheme="minorHAnsi"/>
-          <w:lang w:val="en-US"/>
-        </w:rPr>
-        <w:t>sudo</w:t>
-      </w:r>
-      <w:proofErr w:type="spellEnd"/>
-      <w:r>
-        <w:rPr>
-          <w:lang w:val="en-US"/>
-        </w:rPr>
-        <w:t xml:space="preserve"> </w:t>
+        </w:rPr>
+        <w:t>str1 = str2</w:t>
+      </w:r>
+      <w:r>
+        <w:t xml:space="preserve"> Проверяет строки на равенство, возвращает истину, если строки идентичны.</w:t>
+      </w:r>
+      <w:r>
+        <w:br/>
+        <w:t>s</w:t>
       </w:r>
       <w:r>
         <w:rPr>
           <w:rStyle w:val="HTML"/>
           <w:rFonts w:eastAsiaTheme="minorHAnsi"/>
-          <w:lang w:val="en-US"/>
-        </w:rPr>
-        <w:t>shutdown</w:t>
-      </w:r>
-      <w:r>
-        <w:rPr>
-          <w:lang w:val="en-US"/>
-        </w:rPr>
-        <w:t xml:space="preserve"> </w:t>
-      </w:r>
+        </w:rPr>
+        <w:t>tr</w:t>
+      </w:r>
+      <w:proofErr w:type="gramStart"/>
       <w:r>
         <w:rPr>
           <w:rStyle w:val="HTML"/>
           <w:rFonts w:eastAsiaTheme="minorHAnsi"/>
-          <w:lang w:val="en-US"/>
-        </w:rPr>
-        <w:t>-r now</w:t>
+        </w:rPr>
+        <w:t>1 !</w:t>
+      </w:r>
+      <w:proofErr w:type="gramEnd"/>
+      <w:r>
+        <w:rPr>
+          <w:rStyle w:val="HTML"/>
+          <w:rFonts w:eastAsiaTheme="minorHAnsi"/>
+        </w:rPr>
+        <w:t>= str2</w:t>
+      </w:r>
+      <w:r>
+        <w:t>Возвращает истину, если строки не идентичны.</w:t>
+      </w:r>
+      <w:r>
+        <w:br/>
+      </w:r>
+      <w:r>
+        <w:rPr>
+          <w:rStyle w:val="HTML"/>
+          <w:rFonts w:eastAsiaTheme="minorHAnsi"/>
+        </w:rPr>
+        <w:t>str1 &lt; str2</w:t>
+      </w:r>
+      <w:r>
+        <w:t xml:space="preserve">Возвращает истину, если </w:t>
+      </w:r>
+      <w:r>
+        <w:rPr>
+          <w:rStyle w:val="HTML"/>
+          <w:rFonts w:eastAsiaTheme="minorHAnsi"/>
+        </w:rPr>
+        <w:t>str1</w:t>
+      </w:r>
+      <w:r>
+        <w:t xml:space="preserve">меньше, чем </w:t>
+      </w:r>
+      <w:r>
+        <w:rPr>
+          <w:rStyle w:val="HTML"/>
+          <w:rFonts w:eastAsiaTheme="minorHAnsi"/>
+        </w:rPr>
+        <w:t>str2</w:t>
+      </w:r>
+      <w:r>
+        <w:t>.</w:t>
+      </w:r>
+      <w:r>
+        <w:br/>
+      </w:r>
+      <w:r>
+        <w:rPr>
+          <w:rStyle w:val="HTML"/>
+          <w:rFonts w:eastAsiaTheme="minorHAnsi"/>
+        </w:rPr>
+        <w:t>str1 &gt; str2</w:t>
+      </w:r>
+      <w:r>
+        <w:t xml:space="preserve"> Возвращает истину, если </w:t>
+      </w:r>
+      <w:r>
+        <w:rPr>
+          <w:rStyle w:val="HTML"/>
+          <w:rFonts w:eastAsiaTheme="minorHAnsi"/>
+        </w:rPr>
+        <w:t>str1</w:t>
+      </w:r>
+      <w:r>
+        <w:t xml:space="preserve">больше, чем </w:t>
+      </w:r>
+      <w:r>
+        <w:rPr>
+          <w:rStyle w:val="HTML"/>
+          <w:rFonts w:eastAsiaTheme="minorHAnsi"/>
+        </w:rPr>
+        <w:t>str2</w:t>
+      </w:r>
+      <w:r>
+        <w:t>.</w:t>
+      </w:r>
+      <w:r>
+        <w:br/>
+      </w:r>
+      <w:r>
+        <w:rPr>
+          <w:rStyle w:val="HTML"/>
+          <w:rFonts w:eastAsiaTheme="minorHAnsi"/>
+        </w:rPr>
+        <w:t>-n str1</w:t>
+      </w:r>
+      <w:r>
+        <w:t xml:space="preserve"> Возвращает истину, если длина </w:t>
+      </w:r>
+      <w:r>
+        <w:rPr>
+          <w:rStyle w:val="HTML"/>
+          <w:rFonts w:eastAsiaTheme="minorHAnsi"/>
+        </w:rPr>
+        <w:t>str1</w:t>
+      </w:r>
+      <w:r>
+        <w:t>больше нуля.</w:t>
+      </w:r>
+      <w:r>
+        <w:br/>
+      </w:r>
+      <w:r>
+        <w:rPr>
+          <w:rStyle w:val="HTML"/>
+          <w:rFonts w:eastAsiaTheme="minorHAnsi"/>
+        </w:rPr>
+        <w:t>-z str1</w:t>
+      </w:r>
+      <w:r>
+        <w:t xml:space="preserve">Возвращает истину, если длина </w:t>
+      </w:r>
+      <w:r>
+        <w:rPr>
+          <w:rStyle w:val="HTML"/>
+          <w:rFonts w:eastAsiaTheme="minorHAnsi"/>
+        </w:rPr>
+        <w:t>str1</w:t>
+      </w:r>
+      <w:r>
+        <w:t>равна нулю.</w:t>
+      </w:r>
+    </w:p>
+    <w:p>
+      <w:pPr>
+        <w:rPr>
+          <w:rFonts w:ascii="Times New Roman" w:hAnsi="Times New Roman" w:cs="Times New Roman"/>
+          <w:b/>
+          <w:sz w:val="28"/>
+          <w:szCs w:val="28"/>
+        </w:rPr>
+      </w:pPr>
+      <w:r>
+        <w:rPr>
+          <w:rFonts w:ascii="Times New Roman" w:hAnsi="Times New Roman" w:cs="Times New Roman"/>
+          <w:b/>
+          <w:sz w:val="28"/>
+          <w:szCs w:val="28"/>
+        </w:rPr>
+        <w:t>Сравнение чисел</w:t>
+      </w:r>
+    </w:p>
+    <w:p>
+      <w:pPr>
+        <w:rPr>
+          <w:rFonts w:ascii="Times New Roman" w:hAnsi="Times New Roman" w:cs="Times New Roman"/>
+          <w:sz w:val="28"/>
+          <w:szCs w:val="28"/>
+        </w:rPr>
+      </w:pPr>
+      <w:r>
+        <w:rPr>
+          <w:rStyle w:val="HTML"/>
+          <w:rFonts w:eastAsiaTheme="minorHAnsi"/>
+        </w:rPr>
+        <w:t>n1 -</w:t>
+      </w:r>
+      <w:proofErr w:type="spellStart"/>
+      <w:r>
+        <w:rPr>
+          <w:rStyle w:val="HTML"/>
+          <w:rFonts w:eastAsiaTheme="minorHAnsi"/>
+          <w:b/>
+        </w:rPr>
+        <w:t>eq</w:t>
+      </w:r>
+      <w:proofErr w:type="spellEnd"/>
+      <w:r>
+        <w:rPr>
+          <w:rStyle w:val="HTML"/>
+          <w:rFonts w:eastAsiaTheme="minorHAnsi"/>
+        </w:rPr>
+        <w:t xml:space="preserve"> n2</w:t>
+      </w:r>
+      <w:r>
+        <w:t xml:space="preserve">Возвращает истинное значение, если </w:t>
+      </w:r>
+      <w:r>
+        <w:rPr>
+          <w:rStyle w:val="HTML"/>
+          <w:rFonts w:eastAsiaTheme="minorHAnsi"/>
+        </w:rPr>
+        <w:t>n1</w:t>
+      </w:r>
+      <w:r>
+        <w:t xml:space="preserve"> равно </w:t>
+      </w:r>
+      <w:r>
+        <w:rPr>
+          <w:rStyle w:val="HTML"/>
+          <w:rFonts w:eastAsiaTheme="minorHAnsi"/>
+        </w:rPr>
+        <w:t>n2</w:t>
+      </w:r>
+      <w:r>
+        <w:t>.</w:t>
+      </w:r>
+      <w:r>
+        <w:br/>
+      </w:r>
+      <w:r>
+        <w:rPr>
+          <w:rStyle w:val="HTML"/>
+          <w:rFonts w:eastAsiaTheme="minorHAnsi"/>
+        </w:rPr>
+        <w:t>n1 -</w:t>
+      </w:r>
+      <w:proofErr w:type="spellStart"/>
+      <w:r>
+        <w:rPr>
+          <w:rStyle w:val="HTML"/>
+          <w:rFonts w:eastAsiaTheme="minorHAnsi"/>
+          <w:b/>
+        </w:rPr>
+        <w:t>ge</w:t>
+      </w:r>
+      <w:proofErr w:type="spellEnd"/>
+      <w:r>
+        <w:rPr>
+          <w:rStyle w:val="HTML"/>
+          <w:rFonts w:eastAsiaTheme="minorHAnsi"/>
+        </w:rPr>
+        <w:t xml:space="preserve"> </w:t>
+      </w:r>
+      <w:proofErr w:type="gramStart"/>
+      <w:r>
+        <w:rPr>
+          <w:rStyle w:val="HTML"/>
+          <w:rFonts w:eastAsiaTheme="minorHAnsi"/>
+        </w:rPr>
+        <w:t>n2</w:t>
+      </w:r>
+      <w:r>
+        <w:t xml:space="preserve"> Возвращает</w:t>
+      </w:r>
+      <w:proofErr w:type="gramEnd"/>
+      <w:r>
+        <w:t xml:space="preserve"> истинное значение, если </w:t>
+      </w:r>
+      <w:r>
+        <w:rPr>
+          <w:rStyle w:val="HTML"/>
+          <w:rFonts w:eastAsiaTheme="minorHAnsi"/>
+        </w:rPr>
+        <w:t>n1</w:t>
+      </w:r>
+      <w:r>
+        <w:t xml:space="preserve">больше или равно </w:t>
+      </w:r>
+      <w:r>
+        <w:rPr>
+          <w:rStyle w:val="HTML"/>
+          <w:rFonts w:eastAsiaTheme="minorHAnsi"/>
+        </w:rPr>
+        <w:t>n2</w:t>
+      </w:r>
+      <w:r>
+        <w:t>.</w:t>
+      </w:r>
+      <w:r>
+        <w:br/>
+      </w:r>
+      <w:r>
+        <w:rPr>
+          <w:rStyle w:val="HTML"/>
+          <w:rFonts w:eastAsiaTheme="minorHAnsi"/>
+        </w:rPr>
+        <w:t>n1 -</w:t>
+      </w:r>
+      <w:proofErr w:type="spellStart"/>
+      <w:r>
+        <w:rPr>
+          <w:rStyle w:val="HTML"/>
+          <w:rFonts w:eastAsiaTheme="minorHAnsi"/>
+          <w:b/>
+        </w:rPr>
+        <w:t>gt</w:t>
+      </w:r>
+      <w:proofErr w:type="spellEnd"/>
+      <w:r>
+        <w:rPr>
+          <w:rStyle w:val="HTML"/>
+          <w:rFonts w:eastAsiaTheme="minorHAnsi"/>
+        </w:rPr>
+        <w:t xml:space="preserve"> n2</w:t>
+      </w:r>
+      <w:r>
+        <w:t xml:space="preserve">Возвращает истинное значение, если </w:t>
+      </w:r>
+      <w:r>
+        <w:rPr>
+          <w:rStyle w:val="HTML"/>
+          <w:rFonts w:eastAsiaTheme="minorHAnsi"/>
+        </w:rPr>
+        <w:t>n1</w:t>
+      </w:r>
+      <w:r>
+        <w:t xml:space="preserve"> больше </w:t>
+      </w:r>
+      <w:r>
+        <w:rPr>
+          <w:rStyle w:val="HTML"/>
+          <w:rFonts w:eastAsiaTheme="minorHAnsi"/>
+        </w:rPr>
+        <w:t>n2</w:t>
+      </w:r>
+      <w:r>
+        <w:t>.</w:t>
+      </w:r>
+      <w:r>
+        <w:br/>
+      </w:r>
+      <w:r>
+        <w:rPr>
+          <w:rStyle w:val="HTML"/>
+          <w:rFonts w:eastAsiaTheme="minorHAnsi"/>
+        </w:rPr>
+        <w:t>n1 -</w:t>
+      </w:r>
+      <w:proofErr w:type="spellStart"/>
+      <w:r>
+        <w:rPr>
+          <w:rStyle w:val="HTML"/>
+          <w:rFonts w:eastAsiaTheme="minorHAnsi"/>
+          <w:b/>
+        </w:rPr>
+        <w:t>le</w:t>
+      </w:r>
+      <w:proofErr w:type="spellEnd"/>
+      <w:r>
+        <w:rPr>
+          <w:rStyle w:val="HTML"/>
+          <w:rFonts w:eastAsiaTheme="minorHAnsi"/>
+        </w:rPr>
+        <w:t xml:space="preserve"> n2</w:t>
+      </w:r>
+      <w:r>
+        <w:t xml:space="preserve">Возвращает истинное значение, если </w:t>
+      </w:r>
+      <w:r>
+        <w:rPr>
+          <w:rStyle w:val="HTML"/>
+          <w:rFonts w:eastAsiaTheme="minorHAnsi"/>
+        </w:rPr>
+        <w:t>n1</w:t>
+      </w:r>
+      <w:r>
+        <w:t xml:space="preserve">меньше или равно </w:t>
+      </w:r>
+      <w:r>
+        <w:rPr>
+          <w:rStyle w:val="HTML"/>
+          <w:rFonts w:eastAsiaTheme="minorHAnsi"/>
+        </w:rPr>
+        <w:t>n2</w:t>
+      </w:r>
+      <w:r>
+        <w:t>.</w:t>
+      </w:r>
+      <w:r>
+        <w:br/>
+      </w:r>
+      <w:r>
+        <w:rPr>
+          <w:rStyle w:val="HTML"/>
+          <w:rFonts w:eastAsiaTheme="minorHAnsi"/>
+        </w:rPr>
+        <w:t>n1 -</w:t>
+      </w:r>
+      <w:proofErr w:type="spellStart"/>
+      <w:r>
+        <w:rPr>
+          <w:rStyle w:val="HTML"/>
+          <w:rFonts w:eastAsiaTheme="minorHAnsi"/>
+          <w:b/>
+        </w:rPr>
+        <w:t>lt</w:t>
+      </w:r>
+      <w:proofErr w:type="spellEnd"/>
+      <w:r>
+        <w:rPr>
+          <w:rStyle w:val="HTML"/>
+          <w:rFonts w:eastAsiaTheme="minorHAnsi"/>
+        </w:rPr>
+        <w:t xml:space="preserve"> n2</w:t>
+      </w:r>
+      <w:r>
+        <w:t xml:space="preserve">Возвращает истинное значение, если n1 меньше </w:t>
+      </w:r>
+      <w:r>
+        <w:rPr>
+          <w:rStyle w:val="HTML"/>
+          <w:rFonts w:eastAsiaTheme="minorHAnsi"/>
+        </w:rPr>
+        <w:t>n2</w:t>
+      </w:r>
+      <w:r>
+        <w:t>.</w:t>
+      </w:r>
+      <w:r>
+        <w:br/>
+      </w:r>
+      <w:r>
+        <w:rPr>
+          <w:rStyle w:val="HTML"/>
+          <w:rFonts w:eastAsiaTheme="minorHAnsi"/>
+        </w:rPr>
+        <w:t>n1 -</w:t>
+      </w:r>
+      <w:proofErr w:type="spellStart"/>
+      <w:r>
+        <w:rPr>
+          <w:rStyle w:val="HTML"/>
+          <w:rFonts w:eastAsiaTheme="minorHAnsi"/>
+          <w:b/>
+        </w:rPr>
+        <w:t>ne</w:t>
+      </w:r>
+      <w:proofErr w:type="spellEnd"/>
+      <w:r>
+        <w:rPr>
+          <w:rStyle w:val="HTML"/>
+          <w:rFonts w:eastAsiaTheme="minorHAnsi"/>
+        </w:rPr>
+        <w:t xml:space="preserve"> n2</w:t>
+      </w:r>
+      <w:r>
+        <w:t xml:space="preserve">Возвращает истинное значение, если </w:t>
+      </w:r>
+      <w:r>
+        <w:rPr>
+          <w:rStyle w:val="HTML"/>
+          <w:rFonts w:eastAsiaTheme="minorHAnsi"/>
+        </w:rPr>
+        <w:t>n1</w:t>
+      </w:r>
+      <w:r>
+        <w:t xml:space="preserve">не равно </w:t>
+      </w:r>
+      <w:r>
+        <w:rPr>
+          <w:rStyle w:val="HTML"/>
+          <w:rFonts w:eastAsiaTheme="minorHAnsi"/>
+        </w:rPr>
+        <w:t>n2</w:t>
+      </w:r>
+      <w:r>
+        <w:t>.</w:t>
+      </w:r>
+    </w:p>
+    <w:p>
+      <w:pPr>
+        <w:rPr>
+          <w:rFonts w:ascii="Times New Roman" w:hAnsi="Times New Roman" w:cs="Times New Roman"/>
+          <w:sz w:val="28"/>
+          <w:szCs w:val="28"/>
+        </w:rPr>
+      </w:pPr>
+    </w:p>
+    <w:p>
+      <w:pPr>
+        <w:rPr>
+          <w:rFonts w:ascii="Times New Roman" w:hAnsi="Times New Roman" w:cs="Times New Roman"/>
+          <w:b/>
+          <w:sz w:val="28"/>
+          <w:szCs w:val="28"/>
+        </w:rPr>
+      </w:pPr>
+      <w:r>
+        <w:rPr>
+          <w:rFonts w:ascii="Times New Roman" w:hAnsi="Times New Roman" w:cs="Times New Roman"/>
+          <w:b/>
+          <w:sz w:val="28"/>
+          <w:szCs w:val="28"/>
+        </w:rPr>
+        <w:t xml:space="preserve">Цикл </w:t>
+      </w:r>
+      <w:r>
+        <w:rPr>
+          <w:rFonts w:ascii="Times New Roman" w:hAnsi="Times New Roman" w:cs="Times New Roman"/>
+          <w:b/>
+          <w:sz w:val="28"/>
+          <w:szCs w:val="28"/>
+          <w:lang w:val="en-US"/>
+        </w:rPr>
+        <w:t>For</w:t>
+      </w:r>
+    </w:p>
+    <w:p>
+      <w:pPr>
+        <w:rPr>
+          <w:rFonts w:ascii="Times New Roman" w:hAnsi="Times New Roman" w:cs="Times New Roman"/>
+          <w:sz w:val="28"/>
+          <w:szCs w:val="28"/>
+        </w:rPr>
+      </w:pPr>
+      <w:r>
+        <w:rPr>
+          <w:rFonts w:ascii="Times New Roman" w:hAnsi="Times New Roman" w:cs="Times New Roman"/>
+          <w:sz w:val="28"/>
+          <w:szCs w:val="28"/>
+        </w:rPr>
+        <w:t>Перебор простых значений:</w:t>
+      </w:r>
+    </w:p>
+    <w:p>
+      <w:pPr>
+        <w:rPr>
+          <w:rFonts w:ascii="Times New Roman" w:hAnsi="Times New Roman" w:cs="Times New Roman"/>
+          <w:sz w:val="28"/>
+          <w:szCs w:val="28"/>
+          <w:lang w:val="en-US"/>
+        </w:rPr>
+      </w:pPr>
+      <w:r>
+        <w:rPr>
+          <w:noProof/>
+        </w:rPr>
+        <w:drawing>
+          <wp:inline distT="0" distB="0" distL="0" distR="0" wp14:anchorId="4F190D4E" wp14:editId="0F20590F">
+            <wp:extent cx="3362325" cy="1114425"/>
+            <wp:effectExtent l="0" t="0" r="9525" b="9525"/>
+            <wp:docPr id="15" name="Рисунок 15"/>
+            <wp:cNvGraphicFramePr>
+              <a:graphicFrameLocks xmlns:a="http://schemas.openxmlformats.org/drawingml/2006/main" noChangeAspect="1"/>
+            </wp:cNvGraphicFramePr>
+            <a:graphic xmlns:a="http://schemas.openxmlformats.org/drawingml/2006/main">
+              <a:graphicData uri="http://schemas.openxmlformats.org/drawingml/2006/picture">
+                <pic:pic xmlns:pic="http://schemas.openxmlformats.org/drawingml/2006/picture">
+                  <pic:nvPicPr>
+                    <pic:cNvPr id="1" name=""/>
+                    <pic:cNvPicPr/>
+                  </pic:nvPicPr>
+                  <pic:blipFill>
+                    <a:blip r:embed="rId18"/>
+                    <a:stretch>
+                      <a:fillRect/>
+                    </a:stretch>
+                  </pic:blipFill>
+                  <pic:spPr>
+                    <a:xfrm>
+                      <a:off x="0" y="0"/>
+                      <a:ext cx="3362325" cy="1114425"/>
+                    </a:xfrm>
+                    <a:prstGeom prst="rect">
+                      <a:avLst/>
+                    </a:prstGeom>
+                  </pic:spPr>
+                </pic:pic>
+              </a:graphicData>
+            </a:graphic>
+          </wp:inline>
+        </w:drawing>
+      </w:r>
+    </w:p>
+    <w:p>
+      <w:pPr>
+        <w:rPr>
+          <w:rFonts w:ascii="Times New Roman" w:hAnsi="Times New Roman" w:cs="Times New Roman"/>
+          <w:sz w:val="28"/>
+          <w:szCs w:val="28"/>
+        </w:rPr>
+      </w:pPr>
+      <w:r>
+        <w:rPr>
+          <w:rFonts w:ascii="Times New Roman" w:hAnsi="Times New Roman" w:cs="Times New Roman"/>
+          <w:sz w:val="28"/>
+          <w:szCs w:val="28"/>
+        </w:rPr>
+        <w:t>Инициализация цикла списком, полученным из результата работы команды</w:t>
+      </w:r>
+    </w:p>
+    <w:p>
+      <w:pPr>
+        <w:rPr>
+          <w:rFonts w:ascii="Times New Roman" w:hAnsi="Times New Roman" w:cs="Times New Roman"/>
+          <w:sz w:val="28"/>
+          <w:szCs w:val="28"/>
+          <w:lang w:val="en-US"/>
+        </w:rPr>
+      </w:pPr>
+      <w:r>
+        <w:rPr>
+          <w:noProof/>
+        </w:rPr>
+        <w:lastRenderedPageBreak/>
+        <w:drawing>
+          <wp:inline distT="0" distB="0" distL="0" distR="0" wp14:anchorId="39ABB1F6" wp14:editId="0AD70722">
+            <wp:extent cx="2047875" cy="1266825"/>
+            <wp:effectExtent l="0" t="0" r="9525" b="9525"/>
+            <wp:docPr id="16" name="Рисунок 16"/>
+            <wp:cNvGraphicFramePr>
+              <a:graphicFrameLocks xmlns:a="http://schemas.openxmlformats.org/drawingml/2006/main" noChangeAspect="1"/>
+            </wp:cNvGraphicFramePr>
+            <a:graphic xmlns:a="http://schemas.openxmlformats.org/drawingml/2006/main">
+              <a:graphicData uri="http://schemas.openxmlformats.org/drawingml/2006/picture">
+                <pic:pic xmlns:pic="http://schemas.openxmlformats.org/drawingml/2006/picture">
+                  <pic:nvPicPr>
+                    <pic:cNvPr id="1" name=""/>
+                    <pic:cNvPicPr/>
+                  </pic:nvPicPr>
+                  <pic:blipFill>
+                    <a:blip r:embed="rId19"/>
+                    <a:stretch>
+                      <a:fillRect/>
+                    </a:stretch>
+                  </pic:blipFill>
+                  <pic:spPr>
+                    <a:xfrm>
+                      <a:off x="0" y="0"/>
+                      <a:ext cx="2047875" cy="1266825"/>
+                    </a:xfrm>
+                    <a:prstGeom prst="rect">
+                      <a:avLst/>
+                    </a:prstGeom>
+                  </pic:spPr>
+                </pic:pic>
+              </a:graphicData>
+            </a:graphic>
+          </wp:inline>
+        </w:drawing>
+      </w:r>
+    </w:p>
+    <w:p>
+      <w:pPr>
+        <w:rPr>
+          <w:rFonts w:ascii="Times New Roman" w:hAnsi="Times New Roman" w:cs="Times New Roman"/>
+          <w:sz w:val="28"/>
+          <w:szCs w:val="28"/>
+        </w:rPr>
+      </w:pPr>
+      <w:r>
+        <w:rPr>
+          <w:rFonts w:ascii="Times New Roman" w:hAnsi="Times New Roman" w:cs="Times New Roman"/>
+          <w:sz w:val="28"/>
+          <w:szCs w:val="28"/>
+        </w:rPr>
+        <w:t>Обход файлов директории</w:t>
+      </w:r>
+    </w:p>
+    <w:p>
+      <w:pPr>
+        <w:rPr>
+          <w:rFonts w:ascii="Times New Roman" w:hAnsi="Times New Roman" w:cs="Times New Roman"/>
+          <w:sz w:val="28"/>
+          <w:szCs w:val="28"/>
+        </w:rPr>
+      </w:pPr>
+      <w:r>
+        <w:rPr>
+          <w:noProof/>
+        </w:rPr>
+        <w:drawing>
+          <wp:inline distT="0" distB="0" distL="0" distR="0" wp14:anchorId="038AEC36" wp14:editId="039489CB">
+            <wp:extent cx="2400300" cy="2400300"/>
+            <wp:effectExtent l="0" t="0" r="0" b="0"/>
+            <wp:docPr id="17" name="Рисунок 17"/>
+            <wp:cNvGraphicFramePr>
+              <a:graphicFrameLocks xmlns:a="http://schemas.openxmlformats.org/drawingml/2006/main" noChangeAspect="1"/>
+            </wp:cNvGraphicFramePr>
+            <a:graphic xmlns:a="http://schemas.openxmlformats.org/drawingml/2006/main">
+              <a:graphicData uri="http://schemas.openxmlformats.org/drawingml/2006/picture">
+                <pic:pic xmlns:pic="http://schemas.openxmlformats.org/drawingml/2006/picture">
+                  <pic:nvPicPr>
+                    <pic:cNvPr id="1" name=""/>
+                    <pic:cNvPicPr/>
+                  </pic:nvPicPr>
+                  <pic:blipFill>
+                    <a:blip r:embed="rId20"/>
+                    <a:stretch>
+                      <a:fillRect/>
+                    </a:stretch>
+                  </pic:blipFill>
+                  <pic:spPr>
+                    <a:xfrm>
+                      <a:off x="0" y="0"/>
+                      <a:ext cx="2400300" cy="2400300"/>
+                    </a:xfrm>
+                    <a:prstGeom prst="rect">
+                      <a:avLst/>
+                    </a:prstGeom>
+                  </pic:spPr>
+                </pic:pic>
+              </a:graphicData>
+            </a:graphic>
+          </wp:inline>
+        </w:drawing>
+      </w:r>
+    </w:p>
+    <w:p>
+      <w:pPr>
+        <w:rPr>
+          <w:rFonts w:ascii="Times New Roman" w:hAnsi="Times New Roman" w:cs="Times New Roman"/>
+          <w:sz w:val="28"/>
+          <w:szCs w:val="28"/>
+        </w:rPr>
+      </w:pPr>
+      <w:r>
+        <w:rPr>
+          <w:rFonts w:ascii="Times New Roman" w:hAnsi="Times New Roman" w:cs="Times New Roman"/>
+          <w:sz w:val="28"/>
+          <w:szCs w:val="28"/>
+        </w:rPr>
+        <w:t>Можно использовать циклы с Си-подобным синтаксисом.</w:t>
+      </w:r>
+    </w:p>
+    <w:p>
+      <w:pPr>
+        <w:rPr>
+          <w:rFonts w:ascii="Times New Roman" w:hAnsi="Times New Roman" w:cs="Times New Roman"/>
+          <w:sz w:val="28"/>
+          <w:szCs w:val="28"/>
+          <w:lang w:val="en-US"/>
+        </w:rPr>
+      </w:pPr>
+      <w:r>
+        <w:rPr>
+          <w:noProof/>
+        </w:rPr>
+        <w:drawing>
+          <wp:inline distT="0" distB="0" distL="0" distR="0" wp14:anchorId="4DAD0036" wp14:editId="00EE010C">
+            <wp:extent cx="2533650" cy="1171575"/>
+            <wp:effectExtent l="0" t="0" r="0" b="9525"/>
+            <wp:docPr id="19" name="Рисунок 19"/>
+            <wp:cNvGraphicFramePr>
+              <a:graphicFrameLocks xmlns:a="http://schemas.openxmlformats.org/drawingml/2006/main" noChangeAspect="1"/>
+            </wp:cNvGraphicFramePr>
+            <a:graphic xmlns:a="http://schemas.openxmlformats.org/drawingml/2006/main">
+              <a:graphicData uri="http://schemas.openxmlformats.org/drawingml/2006/picture">
+                <pic:pic xmlns:pic="http://schemas.openxmlformats.org/drawingml/2006/picture">
+                  <pic:nvPicPr>
+                    <pic:cNvPr id="1" name=""/>
+                    <pic:cNvPicPr/>
+                  </pic:nvPicPr>
+                  <pic:blipFill>
+                    <a:blip r:embed="rId21"/>
+                    <a:stretch>
+                      <a:fillRect/>
+                    </a:stretch>
+                  </pic:blipFill>
+                  <pic:spPr>
+                    <a:xfrm>
+                      <a:off x="0" y="0"/>
+                      <a:ext cx="2533650" cy="1171575"/>
+                    </a:xfrm>
+                    <a:prstGeom prst="rect">
+                      <a:avLst/>
+                    </a:prstGeom>
+                  </pic:spPr>
+                </pic:pic>
+              </a:graphicData>
+            </a:graphic>
+          </wp:inline>
+        </w:drawing>
+      </w:r>
+    </w:p>
+    <w:p>
+      <w:pPr>
+        <w:rPr>
+          <w:rFonts w:ascii="Times New Roman" w:hAnsi="Times New Roman" w:cs="Times New Roman"/>
+          <w:sz w:val="28"/>
+          <w:szCs w:val="28"/>
+          <w:lang w:val="en-US"/>
+        </w:rPr>
+      </w:pPr>
+    </w:p>
+    <w:p>
+      <w:pPr>
+        <w:rPr>
+          <w:rFonts w:ascii="Times New Roman" w:hAnsi="Times New Roman" w:cs="Times New Roman"/>
+          <w:b/>
+          <w:sz w:val="28"/>
+          <w:szCs w:val="28"/>
+          <w:lang w:val="en-US"/>
+        </w:rPr>
+      </w:pPr>
+      <w:r>
+        <w:rPr>
+          <w:rFonts w:ascii="Times New Roman" w:hAnsi="Times New Roman" w:cs="Times New Roman"/>
+          <w:b/>
+          <w:sz w:val="28"/>
+          <w:szCs w:val="28"/>
+        </w:rPr>
+        <w:t xml:space="preserve">Цикл </w:t>
+      </w:r>
+      <w:r>
+        <w:rPr>
+          <w:rFonts w:ascii="Times New Roman" w:hAnsi="Times New Roman" w:cs="Times New Roman"/>
+          <w:b/>
+          <w:sz w:val="28"/>
+          <w:szCs w:val="28"/>
+          <w:lang w:val="en-US"/>
+        </w:rPr>
+        <w:t>while</w:t>
+      </w:r>
+    </w:p>
+    <w:p>
+      <w:pPr>
+        <w:rPr>
+          <w:rFonts w:ascii="Times New Roman" w:hAnsi="Times New Roman" w:cs="Times New Roman"/>
+          <w:b/>
+          <w:sz w:val="28"/>
+          <w:szCs w:val="28"/>
+          <w:lang w:val="en-US"/>
+        </w:rPr>
+      </w:pPr>
+      <w:r>
+        <w:rPr>
+          <w:noProof/>
+        </w:rPr>
+        <w:drawing>
+          <wp:inline distT="0" distB="0" distL="0" distR="0" wp14:anchorId="509F061D" wp14:editId="7FBA7679">
+            <wp:extent cx="2247900" cy="1685925"/>
+            <wp:effectExtent l="0" t="0" r="0" b="9525"/>
+            <wp:docPr id="20" name="Рисунок 20"/>
+            <wp:cNvGraphicFramePr>
+              <a:graphicFrameLocks xmlns:a="http://schemas.openxmlformats.org/drawingml/2006/main" noChangeAspect="1"/>
+            </wp:cNvGraphicFramePr>
+            <a:graphic xmlns:a="http://schemas.openxmlformats.org/drawingml/2006/main">
+              <a:graphicData uri="http://schemas.openxmlformats.org/drawingml/2006/picture">
+                <pic:pic xmlns:pic="http://schemas.openxmlformats.org/drawingml/2006/picture">
+                  <pic:nvPicPr>
+                    <pic:cNvPr id="1" name=""/>
+                    <pic:cNvPicPr/>
+                  </pic:nvPicPr>
+                  <pic:blipFill>
+                    <a:blip r:embed="rId22"/>
+                    <a:stretch>
+                      <a:fillRect/>
+                    </a:stretch>
+                  </pic:blipFill>
+                  <pic:spPr>
+                    <a:xfrm>
+                      <a:off x="0" y="0"/>
+                      <a:ext cx="2247900" cy="1685925"/>
+                    </a:xfrm>
+                    <a:prstGeom prst="rect">
+                      <a:avLst/>
+                    </a:prstGeom>
+                  </pic:spPr>
+                </pic:pic>
+              </a:graphicData>
+            </a:graphic>
+          </wp:inline>
+        </w:drawing>
+      </w:r>
+    </w:p>
+    <w:p>
+      <w:pPr>
+        <w:rPr>
+          <w:rFonts w:ascii="Times New Roman" w:hAnsi="Times New Roman" w:cs="Times New Roman"/>
+          <w:sz w:val="28"/>
+          <w:szCs w:val="28"/>
+        </w:rPr>
+      </w:pPr>
+      <w:r>
+        <w:rPr>
+          <w:rFonts w:ascii="Times New Roman" w:hAnsi="Times New Roman" w:cs="Times New Roman"/>
+          <w:sz w:val="28"/>
+          <w:szCs w:val="28"/>
+        </w:rPr>
+        <w:t>Циклы могут быть вложенными.</w:t>
+      </w:r>
+    </w:p>
+    <w:p>
+      <w:pPr>
+        <w:rPr>
+          <w:rFonts w:ascii="Times New Roman" w:hAnsi="Times New Roman" w:cs="Times New Roman"/>
+          <w:sz w:val="28"/>
+          <w:szCs w:val="28"/>
+        </w:rPr>
+      </w:pPr>
+      <w:r>
+        <w:rPr>
+          <w:rFonts w:ascii="Times New Roman" w:hAnsi="Times New Roman" w:cs="Times New Roman"/>
+          <w:sz w:val="28"/>
+          <w:szCs w:val="28"/>
+        </w:rPr>
+        <w:t xml:space="preserve">Можно использовать операторы </w:t>
+      </w:r>
+      <w:r>
+        <w:rPr>
+          <w:rFonts w:ascii="Times New Roman" w:hAnsi="Times New Roman" w:cs="Times New Roman"/>
+          <w:b/>
+          <w:sz w:val="28"/>
+          <w:szCs w:val="28"/>
+          <w:lang w:val="en-US"/>
+        </w:rPr>
+        <w:t>break</w:t>
+      </w:r>
+      <w:r>
+        <w:rPr>
+          <w:rFonts w:ascii="Times New Roman" w:hAnsi="Times New Roman" w:cs="Times New Roman"/>
+          <w:sz w:val="28"/>
+          <w:szCs w:val="28"/>
+        </w:rPr>
+        <w:t xml:space="preserve"> </w:t>
+      </w:r>
+      <w:r>
+        <w:rPr>
+          <w:rFonts w:ascii="Times New Roman" w:hAnsi="Times New Roman" w:cs="Times New Roman"/>
+          <w:sz w:val="28"/>
+          <w:szCs w:val="28"/>
+        </w:rPr>
+        <w:t xml:space="preserve">и </w:t>
+      </w:r>
+      <w:r>
+        <w:rPr>
+          <w:rFonts w:ascii="Times New Roman" w:hAnsi="Times New Roman" w:cs="Times New Roman"/>
+          <w:b/>
+          <w:sz w:val="28"/>
+          <w:szCs w:val="28"/>
+          <w:lang w:val="en-US"/>
+        </w:rPr>
+        <w:t>continue</w:t>
+      </w:r>
+    </w:p>
+    <w:p>
+      <w:pPr>
+        <w:rPr>
+          <w:rFonts w:ascii="Times New Roman" w:hAnsi="Times New Roman" w:cs="Times New Roman"/>
+          <w:b/>
+          <w:sz w:val="28"/>
+          <w:szCs w:val="28"/>
+        </w:rPr>
+      </w:pPr>
+      <w:r>
+        <w:rPr>
+          <w:noProof/>
+        </w:rPr>
+        <w:lastRenderedPageBreak/>
+        <w:drawing>
+          <wp:inline distT="0" distB="0" distL="0" distR="0" wp14:anchorId="3A53CAC4" wp14:editId="3B9699FE">
+            <wp:extent cx="2790825" cy="1962150"/>
+            <wp:effectExtent l="0" t="0" r="9525" b="0"/>
+            <wp:docPr id="21" name="Рисунок 21"/>
+            <wp:cNvGraphicFramePr>
+              <a:graphicFrameLocks xmlns:a="http://schemas.openxmlformats.org/drawingml/2006/main" noChangeAspect="1"/>
+            </wp:cNvGraphicFramePr>
+            <a:graphic xmlns:a="http://schemas.openxmlformats.org/drawingml/2006/main">
+              <a:graphicData uri="http://schemas.openxmlformats.org/drawingml/2006/picture">
+                <pic:pic xmlns:pic="http://schemas.openxmlformats.org/drawingml/2006/picture">
+                  <pic:nvPicPr>
+                    <pic:cNvPr id="1" name=""/>
+                    <pic:cNvPicPr/>
+                  </pic:nvPicPr>
+                  <pic:blipFill>
+                    <a:blip r:embed="rId23"/>
+                    <a:stretch>
+                      <a:fillRect/>
+                    </a:stretch>
+                  </pic:blipFill>
+                  <pic:spPr>
+                    <a:xfrm>
+                      <a:off x="0" y="0"/>
+                      <a:ext cx="2790825" cy="1962150"/>
+                    </a:xfrm>
+                    <a:prstGeom prst="rect">
+                      <a:avLst/>
+                    </a:prstGeom>
+                  </pic:spPr>
+                </pic:pic>
+              </a:graphicData>
+            </a:graphic>
+          </wp:inline>
+        </w:drawing>
+      </w:r>
+    </w:p>
+    <w:p>
+      <w:pPr>
+        <w:rPr>
+          <w:rFonts w:ascii="Times New Roman" w:hAnsi="Times New Roman" w:cs="Times New Roman"/>
+          <w:b/>
+          <w:sz w:val="28"/>
+          <w:szCs w:val="28"/>
+        </w:rPr>
+      </w:pPr>
+    </w:p>
+    <w:p>
+      <w:pPr>
+        <w:rPr>
+          <w:rFonts w:ascii="Times New Roman" w:hAnsi="Times New Roman" w:cs="Times New Roman"/>
+          <w:sz w:val="28"/>
+          <w:szCs w:val="28"/>
+        </w:rPr>
+      </w:pPr>
+      <w:r>
+        <w:rPr>
+          <w:rFonts w:ascii="Times New Roman" w:hAnsi="Times New Roman" w:cs="Times New Roman"/>
+          <w:sz w:val="28"/>
+          <w:szCs w:val="28"/>
+        </w:rPr>
+        <w:t>Как</w:t>
+      </w:r>
+      <w:r>
+        <w:rPr>
+          <w:rFonts w:ascii="Times New Roman" w:hAnsi="Times New Roman" w:cs="Times New Roman"/>
+          <w:sz w:val="28"/>
+          <w:szCs w:val="28"/>
+        </w:rPr>
+        <w:t xml:space="preserve"> </w:t>
+      </w:r>
+      <w:r>
+        <w:rPr>
+          <w:rFonts w:ascii="Times New Roman" w:hAnsi="Times New Roman" w:cs="Times New Roman"/>
+          <w:sz w:val="28"/>
+          <w:szCs w:val="28"/>
+        </w:rPr>
+        <w:t>вырубить</w:t>
+      </w:r>
+      <w:r>
+        <w:rPr>
+          <w:rFonts w:ascii="Times New Roman" w:hAnsi="Times New Roman" w:cs="Times New Roman"/>
+          <w:sz w:val="28"/>
+          <w:szCs w:val="28"/>
+        </w:rPr>
+        <w:t xml:space="preserve"> </w:t>
+      </w:r>
+      <w:r>
+        <w:rPr>
+          <w:rFonts w:ascii="Times New Roman" w:hAnsi="Times New Roman" w:cs="Times New Roman"/>
+          <w:sz w:val="28"/>
+          <w:szCs w:val="28"/>
+        </w:rPr>
+        <w:t>комп</w:t>
+      </w:r>
+      <w:r>
+        <w:rPr>
+          <w:rFonts w:ascii="Times New Roman" w:hAnsi="Times New Roman" w:cs="Times New Roman"/>
+          <w:sz w:val="28"/>
+          <w:szCs w:val="28"/>
+        </w:rPr>
+        <w:t xml:space="preserve">: </w:t>
+      </w:r>
+      <w:proofErr w:type="spellStart"/>
+      <w:r>
+        <w:rPr>
+          <w:rStyle w:val="HTML"/>
+          <w:rFonts w:eastAsiaTheme="minorHAnsi"/>
+          <w:lang w:val="en-US"/>
+        </w:rPr>
+        <w:t>sudo</w:t>
+      </w:r>
+      <w:proofErr w:type="spellEnd"/>
+      <w:r>
+        <w:t xml:space="preserve"> </w:t>
+      </w:r>
+      <w:r>
+        <w:rPr>
+          <w:rStyle w:val="HTML"/>
+          <w:rFonts w:eastAsiaTheme="minorHAnsi"/>
+          <w:lang w:val="en-US"/>
+        </w:rPr>
+        <w:t>shutdown</w:t>
+      </w:r>
+      <w:r>
+        <w:t xml:space="preserve"> </w:t>
+      </w:r>
+      <w:r>
+        <w:rPr>
+          <w:rStyle w:val="HTML"/>
+          <w:rFonts w:eastAsiaTheme="minorHAnsi"/>
+        </w:rPr>
+        <w:t>-</w:t>
+      </w:r>
+      <w:r>
+        <w:rPr>
+          <w:rStyle w:val="HTML"/>
+          <w:rFonts w:eastAsiaTheme="minorHAnsi"/>
+          <w:lang w:val="en-US"/>
+        </w:rPr>
+        <w:t>r</w:t>
+      </w:r>
+      <w:r>
+        <w:rPr>
+          <w:rStyle w:val="HTML"/>
+          <w:rFonts w:eastAsiaTheme="minorHAnsi"/>
+        </w:rPr>
+        <w:t xml:space="preserve"> </w:t>
+      </w:r>
+      <w:r>
+        <w:rPr>
+          <w:rStyle w:val="HTML"/>
+          <w:rFonts w:eastAsiaTheme="minorHAnsi"/>
+          <w:lang w:val="en-US"/>
+        </w:rPr>
+        <w:t>now</w:t>
       </w:r>
     </w:p>
     <w:sectPr>
@@ -22507,9 +24510,9 @@
     </w:lvl>
   </w:abstractNum>
   <w:abstractNum w:abstractNumId="16" w15:restartNumberingAfterBreak="0">
-    <w:nsid w:val="57546BAA"/>
+    <w:nsid w:val="4D2E146E"/>
     <w:multiLevelType w:val="multilevel"/>
-    <w:tmpl w:val="579C7A40"/>
+    <w:tmpl w:val="DF647EE0"/>
     <w:lvl w:ilvl="0">
       <w:start w:val="1"/>
       <w:numFmt w:val="bullet"/>
@@ -22656,9 +24659,9 @@
     </w:lvl>
   </w:abstractNum>
   <w:abstractNum w:abstractNumId="17" w15:restartNumberingAfterBreak="0">
-    <w:nsid w:val="59A01945"/>
+    <w:nsid w:val="57546BAA"/>
     <w:multiLevelType w:val="multilevel"/>
-    <w:tmpl w:val="4664D9F6"/>
+    <w:tmpl w:val="579C7A40"/>
     <w:lvl w:ilvl="0">
       <w:start w:val="1"/>
       <w:numFmt w:val="bullet"/>
@@ -22805,9 +24808,9 @@
     </w:lvl>
   </w:abstractNum>
   <w:abstractNum w:abstractNumId="18" w15:restartNumberingAfterBreak="0">
-    <w:nsid w:val="5C80742B"/>
+    <w:nsid w:val="59A01945"/>
     <w:multiLevelType w:val="multilevel"/>
-    <w:tmpl w:val="E10C353A"/>
+    <w:tmpl w:val="4664D9F6"/>
     <w:lvl w:ilvl="0">
       <w:start w:val="1"/>
       <w:numFmt w:val="bullet"/>
@@ -22954,122 +24957,9 @@
     </w:lvl>
   </w:abstractNum>
   <w:abstractNum w:abstractNumId="19" w15:restartNumberingAfterBreak="0">
-    <w:nsid w:val="5C975AEC"/>
-    <w:multiLevelType w:val="hybridMultilevel"/>
-    <w:tmpl w:val="B6601B92"/>
-    <w:lvl w:ilvl="0" w:tplc="04190001">
-      <w:start w:val="1"/>
-      <w:numFmt w:val="bullet"/>
-      <w:lvlText w:val=""/>
-      <w:lvlJc w:val="left"/>
-      <w:pPr>
-        <w:ind w:left="720" w:hanging="360"/>
-      </w:pPr>
-      <w:rPr>
-        <w:rFonts w:ascii="Symbol" w:hAnsi="Symbol" w:hint="default"/>
-      </w:rPr>
-    </w:lvl>
-    <w:lvl w:ilvl="1" w:tplc="04190003" w:tentative="1">
-      <w:start w:val="1"/>
-      <w:numFmt w:val="bullet"/>
-      <w:lvlText w:val="o"/>
-      <w:lvlJc w:val="left"/>
-      <w:pPr>
-        <w:ind w:left="1440" w:hanging="360"/>
-      </w:pPr>
-      <w:rPr>
-        <w:rFonts w:ascii="Courier New" w:hAnsi="Courier New" w:cs="Courier New" w:hint="default"/>
-      </w:rPr>
-    </w:lvl>
-    <w:lvl w:ilvl="2" w:tplc="04190005" w:tentative="1">
-      <w:start w:val="1"/>
-      <w:numFmt w:val="bullet"/>
-      <w:lvlText w:val=""/>
-      <w:lvlJc w:val="left"/>
-      <w:pPr>
-        <w:ind w:left="2160" w:hanging="360"/>
-      </w:pPr>
-      <w:rPr>
-        <w:rFonts w:ascii="Wingdings" w:hAnsi="Wingdings" w:hint="default"/>
-      </w:rPr>
-    </w:lvl>
-    <w:lvl w:ilvl="3" w:tplc="04190001" w:tentative="1">
-      <w:start w:val="1"/>
-      <w:numFmt w:val="bullet"/>
-      <w:lvlText w:val=""/>
-      <w:lvlJc w:val="left"/>
-      <w:pPr>
-        <w:ind w:left="2880" w:hanging="360"/>
-      </w:pPr>
-      <w:rPr>
-        <w:rFonts w:ascii="Symbol" w:hAnsi="Symbol" w:hint="default"/>
-      </w:rPr>
-    </w:lvl>
-    <w:lvl w:ilvl="4" w:tplc="04190003" w:tentative="1">
-      <w:start w:val="1"/>
-      <w:numFmt w:val="bullet"/>
-      <w:lvlText w:val="o"/>
-      <w:lvlJc w:val="left"/>
-      <w:pPr>
-        <w:ind w:left="3600" w:hanging="360"/>
-      </w:pPr>
-      <w:rPr>
-        <w:rFonts w:ascii="Courier New" w:hAnsi="Courier New" w:cs="Courier New" w:hint="default"/>
-      </w:rPr>
-    </w:lvl>
-    <w:lvl w:ilvl="5" w:tplc="04190005" w:tentative="1">
-      <w:start w:val="1"/>
-      <w:numFmt w:val="bullet"/>
-      <w:lvlText w:val=""/>
-      <w:lvlJc w:val="left"/>
-      <w:pPr>
-        <w:ind w:left="4320" w:hanging="360"/>
-      </w:pPr>
-      <w:rPr>
-        <w:rFonts w:ascii="Wingdings" w:hAnsi="Wingdings" w:hint="default"/>
-      </w:rPr>
-    </w:lvl>
-    <w:lvl w:ilvl="6" w:tplc="04190001" w:tentative="1">
-      <w:start w:val="1"/>
-      <w:numFmt w:val="bullet"/>
-      <w:lvlText w:val=""/>
-      <w:lvlJc w:val="left"/>
-      <w:pPr>
-        <w:ind w:left="5040" w:hanging="360"/>
-      </w:pPr>
-      <w:rPr>
-        <w:rFonts w:ascii="Symbol" w:hAnsi="Symbol" w:hint="default"/>
-      </w:rPr>
-    </w:lvl>
-    <w:lvl w:ilvl="7" w:tplc="04190003" w:tentative="1">
-      <w:start w:val="1"/>
-      <w:numFmt w:val="bullet"/>
-      <w:lvlText w:val="o"/>
-      <w:lvlJc w:val="left"/>
-      <w:pPr>
-        <w:ind w:left="5760" w:hanging="360"/>
-      </w:pPr>
-      <w:rPr>
-        <w:rFonts w:ascii="Courier New" w:hAnsi="Courier New" w:cs="Courier New" w:hint="default"/>
-      </w:rPr>
-    </w:lvl>
-    <w:lvl w:ilvl="8" w:tplc="04190005" w:tentative="1">
-      <w:start w:val="1"/>
-      <w:numFmt w:val="bullet"/>
-      <w:lvlText w:val=""/>
-      <w:lvlJc w:val="left"/>
-      <w:pPr>
-        <w:ind w:left="6480" w:hanging="360"/>
-      </w:pPr>
-      <w:rPr>
-        <w:rFonts w:ascii="Wingdings" w:hAnsi="Wingdings" w:hint="default"/>
-      </w:rPr>
-    </w:lvl>
-  </w:abstractNum>
-  <w:abstractNum w:abstractNumId="20" w15:restartNumberingAfterBreak="0">
-    <w:nsid w:val="623E25BC"/>
+    <w:nsid w:val="5C80742B"/>
     <w:multiLevelType w:val="multilevel"/>
-    <w:tmpl w:val="A4ACE2B0"/>
+    <w:tmpl w:val="E10C353A"/>
     <w:lvl w:ilvl="0">
       <w:start w:val="1"/>
       <w:numFmt w:val="bullet"/>
@@ -23215,10 +25105,10 @@
       </w:rPr>
     </w:lvl>
   </w:abstractNum>
-  <w:abstractNum w:abstractNumId="21" w15:restartNumberingAfterBreak="0">
-    <w:nsid w:val="62FB0C63"/>
+  <w:abstractNum w:abstractNumId="20" w15:restartNumberingAfterBreak="0">
+    <w:nsid w:val="5C975AEC"/>
     <w:multiLevelType w:val="hybridMultilevel"/>
-    <w:tmpl w:val="B27CCEF0"/>
+    <w:tmpl w:val="B6601B92"/>
     <w:lvl w:ilvl="0" w:tplc="04190001">
       <w:start w:val="1"/>
       <w:numFmt w:val="bullet"/>
@@ -23328,123 +25218,10 @@
       </w:rPr>
     </w:lvl>
   </w:abstractNum>
-  <w:abstractNum w:abstractNumId="22" w15:restartNumberingAfterBreak="0">
-    <w:nsid w:val="6AD949D9"/>
-    <w:multiLevelType w:val="hybridMultilevel"/>
-    <w:tmpl w:val="9790DB7E"/>
-    <w:lvl w:ilvl="0" w:tplc="04190001">
-      <w:start w:val="1"/>
-      <w:numFmt w:val="bullet"/>
-      <w:lvlText w:val=""/>
-      <w:lvlJc w:val="left"/>
-      <w:pPr>
-        <w:ind w:left="795" w:hanging="360"/>
-      </w:pPr>
-      <w:rPr>
-        <w:rFonts w:ascii="Symbol" w:hAnsi="Symbol" w:hint="default"/>
-      </w:rPr>
-    </w:lvl>
-    <w:lvl w:ilvl="1" w:tplc="04190003" w:tentative="1">
-      <w:start w:val="1"/>
-      <w:numFmt w:val="bullet"/>
-      <w:lvlText w:val="o"/>
-      <w:lvlJc w:val="left"/>
-      <w:pPr>
-        <w:ind w:left="1515" w:hanging="360"/>
-      </w:pPr>
-      <w:rPr>
-        <w:rFonts w:ascii="Courier New" w:hAnsi="Courier New" w:cs="Courier New" w:hint="default"/>
-      </w:rPr>
-    </w:lvl>
-    <w:lvl w:ilvl="2" w:tplc="04190005" w:tentative="1">
-      <w:start w:val="1"/>
-      <w:numFmt w:val="bullet"/>
-      <w:lvlText w:val=""/>
-      <w:lvlJc w:val="left"/>
-      <w:pPr>
-        <w:ind w:left="2235" w:hanging="360"/>
-      </w:pPr>
-      <w:rPr>
-        <w:rFonts w:ascii="Wingdings" w:hAnsi="Wingdings" w:hint="default"/>
-      </w:rPr>
-    </w:lvl>
-    <w:lvl w:ilvl="3" w:tplc="04190001" w:tentative="1">
-      <w:start w:val="1"/>
-      <w:numFmt w:val="bullet"/>
-      <w:lvlText w:val=""/>
-      <w:lvlJc w:val="left"/>
-      <w:pPr>
-        <w:ind w:left="2955" w:hanging="360"/>
-      </w:pPr>
-      <w:rPr>
-        <w:rFonts w:ascii="Symbol" w:hAnsi="Symbol" w:hint="default"/>
-      </w:rPr>
-    </w:lvl>
-    <w:lvl w:ilvl="4" w:tplc="04190003" w:tentative="1">
-      <w:start w:val="1"/>
-      <w:numFmt w:val="bullet"/>
-      <w:lvlText w:val="o"/>
-      <w:lvlJc w:val="left"/>
-      <w:pPr>
-        <w:ind w:left="3675" w:hanging="360"/>
-      </w:pPr>
-      <w:rPr>
-        <w:rFonts w:ascii="Courier New" w:hAnsi="Courier New" w:cs="Courier New" w:hint="default"/>
-      </w:rPr>
-    </w:lvl>
-    <w:lvl w:ilvl="5" w:tplc="04190005" w:tentative="1">
-      <w:start w:val="1"/>
-      <w:numFmt w:val="bullet"/>
-      <w:lvlText w:val=""/>
-      <w:lvlJc w:val="left"/>
-      <w:pPr>
-        <w:ind w:left="4395" w:hanging="360"/>
-      </w:pPr>
-      <w:rPr>
-        <w:rFonts w:ascii="Wingdings" w:hAnsi="Wingdings" w:hint="default"/>
-      </w:rPr>
-    </w:lvl>
-    <w:lvl w:ilvl="6" w:tplc="04190001" w:tentative="1">
-      <w:start w:val="1"/>
-      <w:numFmt w:val="bullet"/>
-      <w:lvlText w:val=""/>
-      <w:lvlJc w:val="left"/>
-      <w:pPr>
-        <w:ind w:left="5115" w:hanging="360"/>
-      </w:pPr>
-      <w:rPr>
-        <w:rFonts w:ascii="Symbol" w:hAnsi="Symbol" w:hint="default"/>
-      </w:rPr>
-    </w:lvl>
-    <w:lvl w:ilvl="7" w:tplc="04190003" w:tentative="1">
-      <w:start w:val="1"/>
-      <w:numFmt w:val="bullet"/>
-      <w:lvlText w:val="o"/>
-      <w:lvlJc w:val="left"/>
-      <w:pPr>
-        <w:ind w:left="5835" w:hanging="360"/>
-      </w:pPr>
-      <w:rPr>
-        <w:rFonts w:ascii="Courier New" w:hAnsi="Courier New" w:cs="Courier New" w:hint="default"/>
-      </w:rPr>
-    </w:lvl>
-    <w:lvl w:ilvl="8" w:tplc="04190005" w:tentative="1">
-      <w:start w:val="1"/>
-      <w:numFmt w:val="bullet"/>
-      <w:lvlText w:val=""/>
-      <w:lvlJc w:val="left"/>
-      <w:pPr>
-        <w:ind w:left="6555" w:hanging="360"/>
-      </w:pPr>
-      <w:rPr>
-        <w:rFonts w:ascii="Wingdings" w:hAnsi="Wingdings" w:hint="default"/>
-      </w:rPr>
-    </w:lvl>
-  </w:abstractNum>
-  <w:abstractNum w:abstractNumId="23" w15:restartNumberingAfterBreak="0">
-    <w:nsid w:val="6B1D7ADE"/>
+  <w:abstractNum w:abstractNumId="21" w15:restartNumberingAfterBreak="0">
+    <w:nsid w:val="623E25BC"/>
     <w:multiLevelType w:val="multilevel"/>
-    <w:tmpl w:val="C4F0D0EC"/>
+    <w:tmpl w:val="A4ACE2B0"/>
     <w:lvl w:ilvl="0">
       <w:start w:val="1"/>
       <w:numFmt w:val="bullet"/>
@@ -23590,7 +25367,382 @@
       </w:rPr>
     </w:lvl>
   </w:abstractNum>
+  <w:abstractNum w:abstractNumId="22" w15:restartNumberingAfterBreak="0">
+    <w:nsid w:val="62FB0C63"/>
+    <w:multiLevelType w:val="hybridMultilevel"/>
+    <w:tmpl w:val="B27CCEF0"/>
+    <w:lvl w:ilvl="0" w:tplc="04190001">
+      <w:start w:val="1"/>
+      <w:numFmt w:val="bullet"/>
+      <w:lvlText w:val=""/>
+      <w:lvlJc w:val="left"/>
+      <w:pPr>
+        <w:ind w:left="720" w:hanging="360"/>
+      </w:pPr>
+      <w:rPr>
+        <w:rFonts w:ascii="Symbol" w:hAnsi="Symbol" w:hint="default"/>
+      </w:rPr>
+    </w:lvl>
+    <w:lvl w:ilvl="1" w:tplc="04190003" w:tentative="1">
+      <w:start w:val="1"/>
+      <w:numFmt w:val="bullet"/>
+      <w:lvlText w:val="o"/>
+      <w:lvlJc w:val="left"/>
+      <w:pPr>
+        <w:ind w:left="1440" w:hanging="360"/>
+      </w:pPr>
+      <w:rPr>
+        <w:rFonts w:ascii="Courier New" w:hAnsi="Courier New" w:cs="Courier New" w:hint="default"/>
+      </w:rPr>
+    </w:lvl>
+    <w:lvl w:ilvl="2" w:tplc="04190005" w:tentative="1">
+      <w:start w:val="1"/>
+      <w:numFmt w:val="bullet"/>
+      <w:lvlText w:val=""/>
+      <w:lvlJc w:val="left"/>
+      <w:pPr>
+        <w:ind w:left="2160" w:hanging="360"/>
+      </w:pPr>
+      <w:rPr>
+        <w:rFonts w:ascii="Wingdings" w:hAnsi="Wingdings" w:hint="default"/>
+      </w:rPr>
+    </w:lvl>
+    <w:lvl w:ilvl="3" w:tplc="04190001" w:tentative="1">
+      <w:start w:val="1"/>
+      <w:numFmt w:val="bullet"/>
+      <w:lvlText w:val=""/>
+      <w:lvlJc w:val="left"/>
+      <w:pPr>
+        <w:ind w:left="2880" w:hanging="360"/>
+      </w:pPr>
+      <w:rPr>
+        <w:rFonts w:ascii="Symbol" w:hAnsi="Symbol" w:hint="default"/>
+      </w:rPr>
+    </w:lvl>
+    <w:lvl w:ilvl="4" w:tplc="04190003" w:tentative="1">
+      <w:start w:val="1"/>
+      <w:numFmt w:val="bullet"/>
+      <w:lvlText w:val="o"/>
+      <w:lvlJc w:val="left"/>
+      <w:pPr>
+        <w:ind w:left="3600" w:hanging="360"/>
+      </w:pPr>
+      <w:rPr>
+        <w:rFonts w:ascii="Courier New" w:hAnsi="Courier New" w:cs="Courier New" w:hint="default"/>
+      </w:rPr>
+    </w:lvl>
+    <w:lvl w:ilvl="5" w:tplc="04190005" w:tentative="1">
+      <w:start w:val="1"/>
+      <w:numFmt w:val="bullet"/>
+      <w:lvlText w:val=""/>
+      <w:lvlJc w:val="left"/>
+      <w:pPr>
+        <w:ind w:left="4320" w:hanging="360"/>
+      </w:pPr>
+      <w:rPr>
+        <w:rFonts w:ascii="Wingdings" w:hAnsi="Wingdings" w:hint="default"/>
+      </w:rPr>
+    </w:lvl>
+    <w:lvl w:ilvl="6" w:tplc="04190001" w:tentative="1">
+      <w:start w:val="1"/>
+      <w:numFmt w:val="bullet"/>
+      <w:lvlText w:val=""/>
+      <w:lvlJc w:val="left"/>
+      <w:pPr>
+        <w:ind w:left="5040" w:hanging="360"/>
+      </w:pPr>
+      <w:rPr>
+        <w:rFonts w:ascii="Symbol" w:hAnsi="Symbol" w:hint="default"/>
+      </w:rPr>
+    </w:lvl>
+    <w:lvl w:ilvl="7" w:tplc="04190003" w:tentative="1">
+      <w:start w:val="1"/>
+      <w:numFmt w:val="bullet"/>
+      <w:lvlText w:val="o"/>
+      <w:lvlJc w:val="left"/>
+      <w:pPr>
+        <w:ind w:left="5760" w:hanging="360"/>
+      </w:pPr>
+      <w:rPr>
+        <w:rFonts w:ascii="Courier New" w:hAnsi="Courier New" w:cs="Courier New" w:hint="default"/>
+      </w:rPr>
+    </w:lvl>
+    <w:lvl w:ilvl="8" w:tplc="04190005" w:tentative="1">
+      <w:start w:val="1"/>
+      <w:numFmt w:val="bullet"/>
+      <w:lvlText w:val=""/>
+      <w:lvlJc w:val="left"/>
+      <w:pPr>
+        <w:ind w:left="6480" w:hanging="360"/>
+      </w:pPr>
+      <w:rPr>
+        <w:rFonts w:ascii="Wingdings" w:hAnsi="Wingdings" w:hint="default"/>
+      </w:rPr>
+    </w:lvl>
+  </w:abstractNum>
+  <w:abstractNum w:abstractNumId="23" w15:restartNumberingAfterBreak="0">
+    <w:nsid w:val="6AD949D9"/>
+    <w:multiLevelType w:val="hybridMultilevel"/>
+    <w:tmpl w:val="9790DB7E"/>
+    <w:lvl w:ilvl="0" w:tplc="04190001">
+      <w:start w:val="1"/>
+      <w:numFmt w:val="bullet"/>
+      <w:lvlText w:val=""/>
+      <w:lvlJc w:val="left"/>
+      <w:pPr>
+        <w:ind w:left="795" w:hanging="360"/>
+      </w:pPr>
+      <w:rPr>
+        <w:rFonts w:ascii="Symbol" w:hAnsi="Symbol" w:hint="default"/>
+      </w:rPr>
+    </w:lvl>
+    <w:lvl w:ilvl="1" w:tplc="04190003" w:tentative="1">
+      <w:start w:val="1"/>
+      <w:numFmt w:val="bullet"/>
+      <w:lvlText w:val="o"/>
+      <w:lvlJc w:val="left"/>
+      <w:pPr>
+        <w:ind w:left="1515" w:hanging="360"/>
+      </w:pPr>
+      <w:rPr>
+        <w:rFonts w:ascii="Courier New" w:hAnsi="Courier New" w:cs="Courier New" w:hint="default"/>
+      </w:rPr>
+    </w:lvl>
+    <w:lvl w:ilvl="2" w:tplc="04190005" w:tentative="1">
+      <w:start w:val="1"/>
+      <w:numFmt w:val="bullet"/>
+      <w:lvlText w:val=""/>
+      <w:lvlJc w:val="left"/>
+      <w:pPr>
+        <w:ind w:left="2235" w:hanging="360"/>
+      </w:pPr>
+      <w:rPr>
+        <w:rFonts w:ascii="Wingdings" w:hAnsi="Wingdings" w:hint="default"/>
+      </w:rPr>
+    </w:lvl>
+    <w:lvl w:ilvl="3" w:tplc="04190001" w:tentative="1">
+      <w:start w:val="1"/>
+      <w:numFmt w:val="bullet"/>
+      <w:lvlText w:val=""/>
+      <w:lvlJc w:val="left"/>
+      <w:pPr>
+        <w:ind w:left="2955" w:hanging="360"/>
+      </w:pPr>
+      <w:rPr>
+        <w:rFonts w:ascii="Symbol" w:hAnsi="Symbol" w:hint="default"/>
+      </w:rPr>
+    </w:lvl>
+    <w:lvl w:ilvl="4" w:tplc="04190003" w:tentative="1">
+      <w:start w:val="1"/>
+      <w:numFmt w:val="bullet"/>
+      <w:lvlText w:val="o"/>
+      <w:lvlJc w:val="left"/>
+      <w:pPr>
+        <w:ind w:left="3675" w:hanging="360"/>
+      </w:pPr>
+      <w:rPr>
+        <w:rFonts w:ascii="Courier New" w:hAnsi="Courier New" w:cs="Courier New" w:hint="default"/>
+      </w:rPr>
+    </w:lvl>
+    <w:lvl w:ilvl="5" w:tplc="04190005" w:tentative="1">
+      <w:start w:val="1"/>
+      <w:numFmt w:val="bullet"/>
+      <w:lvlText w:val=""/>
+      <w:lvlJc w:val="left"/>
+      <w:pPr>
+        <w:ind w:left="4395" w:hanging="360"/>
+      </w:pPr>
+      <w:rPr>
+        <w:rFonts w:ascii="Wingdings" w:hAnsi="Wingdings" w:hint="default"/>
+      </w:rPr>
+    </w:lvl>
+    <w:lvl w:ilvl="6" w:tplc="04190001" w:tentative="1">
+      <w:start w:val="1"/>
+      <w:numFmt w:val="bullet"/>
+      <w:lvlText w:val=""/>
+      <w:lvlJc w:val="left"/>
+      <w:pPr>
+        <w:ind w:left="5115" w:hanging="360"/>
+      </w:pPr>
+      <w:rPr>
+        <w:rFonts w:ascii="Symbol" w:hAnsi="Symbol" w:hint="default"/>
+      </w:rPr>
+    </w:lvl>
+    <w:lvl w:ilvl="7" w:tplc="04190003" w:tentative="1">
+      <w:start w:val="1"/>
+      <w:numFmt w:val="bullet"/>
+      <w:lvlText w:val="o"/>
+      <w:lvlJc w:val="left"/>
+      <w:pPr>
+        <w:ind w:left="5835" w:hanging="360"/>
+      </w:pPr>
+      <w:rPr>
+        <w:rFonts w:ascii="Courier New" w:hAnsi="Courier New" w:cs="Courier New" w:hint="default"/>
+      </w:rPr>
+    </w:lvl>
+    <w:lvl w:ilvl="8" w:tplc="04190005" w:tentative="1">
+      <w:start w:val="1"/>
+      <w:numFmt w:val="bullet"/>
+      <w:lvlText w:val=""/>
+      <w:lvlJc w:val="left"/>
+      <w:pPr>
+        <w:ind w:left="6555" w:hanging="360"/>
+      </w:pPr>
+      <w:rPr>
+        <w:rFonts w:ascii="Wingdings" w:hAnsi="Wingdings" w:hint="default"/>
+      </w:rPr>
+    </w:lvl>
+  </w:abstractNum>
   <w:abstractNum w:abstractNumId="24" w15:restartNumberingAfterBreak="0">
+    <w:nsid w:val="6B1D7ADE"/>
+    <w:multiLevelType w:val="multilevel"/>
+    <w:tmpl w:val="C4F0D0EC"/>
+    <w:lvl w:ilvl="0">
+      <w:start w:val="1"/>
+      <w:numFmt w:val="bullet"/>
+      <w:lvlText w:val=""/>
+      <w:lvlJc w:val="left"/>
+      <w:pPr>
+        <w:tabs>
+          <w:tab w:val="num" w:pos="720"/>
+        </w:tabs>
+        <w:ind w:left="720" w:hanging="360"/>
+      </w:pPr>
+      <w:rPr>
+        <w:rFonts w:ascii="Symbol" w:hAnsi="Symbol" w:hint="default"/>
+        <w:sz w:val="20"/>
+      </w:rPr>
+    </w:lvl>
+    <w:lvl w:ilvl="1" w:tentative="1">
+      <w:start w:val="1"/>
+      <w:numFmt w:val="bullet"/>
+      <w:lvlText w:val="o"/>
+      <w:lvlJc w:val="left"/>
+      <w:pPr>
+        <w:tabs>
+          <w:tab w:val="num" w:pos="1440"/>
+        </w:tabs>
+        <w:ind w:left="1440" w:hanging="360"/>
+      </w:pPr>
+      <w:rPr>
+        <w:rFonts w:ascii="Courier New" w:hAnsi="Courier New" w:hint="default"/>
+        <w:sz w:val="20"/>
+      </w:rPr>
+    </w:lvl>
+    <w:lvl w:ilvl="2" w:tentative="1">
+      <w:start w:val="1"/>
+      <w:numFmt w:val="bullet"/>
+      <w:lvlText w:val=""/>
+      <w:lvlJc w:val="left"/>
+      <w:pPr>
+        <w:tabs>
+          <w:tab w:val="num" w:pos="2160"/>
+        </w:tabs>
+        <w:ind w:left="2160" w:hanging="360"/>
+      </w:pPr>
+      <w:rPr>
+        <w:rFonts w:ascii="Wingdings" w:hAnsi="Wingdings" w:hint="default"/>
+        <w:sz w:val="20"/>
+      </w:rPr>
+    </w:lvl>
+    <w:lvl w:ilvl="3" w:tentative="1">
+      <w:start w:val="1"/>
+      <w:numFmt w:val="bullet"/>
+      <w:lvlText w:val=""/>
+      <w:lvlJc w:val="left"/>
+      <w:pPr>
+        <w:tabs>
+          <w:tab w:val="num" w:pos="2880"/>
+        </w:tabs>
+        <w:ind w:left="2880" w:hanging="360"/>
+      </w:pPr>
+      <w:rPr>
+        <w:rFonts w:ascii="Wingdings" w:hAnsi="Wingdings" w:hint="default"/>
+        <w:sz w:val="20"/>
+      </w:rPr>
+    </w:lvl>
+    <w:lvl w:ilvl="4" w:tentative="1">
+      <w:start w:val="1"/>
+      <w:numFmt w:val="bullet"/>
+      <w:lvlText w:val=""/>
+      <w:lvlJc w:val="left"/>
+      <w:pPr>
+        <w:tabs>
+          <w:tab w:val="num" w:pos="3600"/>
+        </w:tabs>
+        <w:ind w:left="3600" w:hanging="360"/>
+      </w:pPr>
+      <w:rPr>
+        <w:rFonts w:ascii="Wingdings" w:hAnsi="Wingdings" w:hint="default"/>
+        <w:sz w:val="20"/>
+      </w:rPr>
+    </w:lvl>
+    <w:lvl w:ilvl="5" w:tentative="1">
+      <w:start w:val="1"/>
+      <w:numFmt w:val="bullet"/>
+      <w:lvlText w:val=""/>
+      <w:lvlJc w:val="left"/>
+      <w:pPr>
+        <w:tabs>
+          <w:tab w:val="num" w:pos="4320"/>
+        </w:tabs>
+        <w:ind w:left="4320" w:hanging="360"/>
+      </w:pPr>
+      <w:rPr>
+        <w:rFonts w:ascii="Wingdings" w:hAnsi="Wingdings" w:hint="default"/>
+        <w:sz w:val="20"/>
+      </w:rPr>
+    </w:lvl>
+    <w:lvl w:ilvl="6" w:tentative="1">
+      <w:start w:val="1"/>
+      <w:numFmt w:val="bullet"/>
+      <w:lvlText w:val=""/>
+      <w:lvlJc w:val="left"/>
+      <w:pPr>
+        <w:tabs>
+          <w:tab w:val="num" w:pos="5040"/>
+        </w:tabs>
+        <w:ind w:left="5040" w:hanging="360"/>
+      </w:pPr>
+      <w:rPr>
+        <w:rFonts w:ascii="Wingdings" w:hAnsi="Wingdings" w:hint="default"/>
+        <w:sz w:val="20"/>
+      </w:rPr>
+    </w:lvl>
+    <w:lvl w:ilvl="7" w:tentative="1">
+      <w:start w:val="1"/>
+      <w:numFmt w:val="bullet"/>
+      <w:lvlText w:val=""/>
+      <w:lvlJc w:val="left"/>
+      <w:pPr>
+        <w:tabs>
+          <w:tab w:val="num" w:pos="5760"/>
+        </w:tabs>
+        <w:ind w:left="5760" w:hanging="360"/>
+      </w:pPr>
+      <w:rPr>
+        <w:rFonts w:ascii="Wingdings" w:hAnsi="Wingdings" w:hint="default"/>
+        <w:sz w:val="20"/>
+      </w:rPr>
+    </w:lvl>
+    <w:lvl w:ilvl="8" w:tentative="1">
+      <w:start w:val="1"/>
+      <w:numFmt w:val="bullet"/>
+      <w:lvlText w:val=""/>
+      <w:lvlJc w:val="left"/>
+      <w:pPr>
+        <w:tabs>
+          <w:tab w:val="num" w:pos="6480"/>
+        </w:tabs>
+        <w:ind w:left="6480" w:hanging="360"/>
+      </w:pPr>
+      <w:rPr>
+        <w:rFonts w:ascii="Wingdings" w:hAnsi="Wingdings" w:hint="default"/>
+        <w:sz w:val="20"/>
+      </w:rPr>
+    </w:lvl>
+  </w:abstractNum>
+  <w:abstractNum w:abstractNumId="25" w15:restartNumberingAfterBreak="0">
     <w:nsid w:val="7F7F0CB5"/>
     <w:multiLevelType w:val="hybridMultilevel"/>
     <w:tmpl w:val="34A40090"/>
@@ -23716,13 +25868,13 @@
     <w:abstractNumId w:val="1"/>
   </w:num>
   <w:num w:numId="5">
-    <w:abstractNumId w:val="21"/>
+    <w:abstractNumId w:val="22"/>
   </w:num>
   <w:num w:numId="6">
     <w:abstractNumId w:val="11"/>
   </w:num>
   <w:num w:numId="7">
-    <w:abstractNumId w:val="18"/>
+    <w:abstractNumId w:val="19"/>
   </w:num>
   <w:num w:numId="8">
     <w:abstractNumId w:val="3"/>
@@ -23731,7 +25883,7 @@
     <w:abstractNumId w:val="9"/>
   </w:num>
   <w:num w:numId="10">
-    <w:abstractNumId w:val="16"/>
+    <w:abstractNumId w:val="17"/>
   </w:num>
   <w:num w:numId="11">
     <w:abstractNumId w:val="15"/>
@@ -23746,19 +25898,19 @@
     <w:abstractNumId w:val="4"/>
   </w:num>
   <w:num w:numId="15">
-    <w:abstractNumId w:val="23"/>
+    <w:abstractNumId w:val="24"/>
   </w:num>
   <w:num w:numId="16">
-    <w:abstractNumId w:val="22"/>
+    <w:abstractNumId w:val="23"/>
   </w:num>
   <w:num w:numId="17">
     <w:abstractNumId w:val="2"/>
   </w:num>
   <w:num w:numId="18">
-    <w:abstractNumId w:val="19"/>
+    <w:abstractNumId w:val="20"/>
   </w:num>
   <w:num w:numId="19">
-    <w:abstractNumId w:val="20"/>
+    <w:abstractNumId w:val="21"/>
   </w:num>
   <w:num w:numId="20">
     <w:abstractNumId w:val="5"/>
@@ -23767,7 +25919,7 @@
     <w:abstractNumId w:val="8"/>
   </w:num>
   <w:num w:numId="22">
-    <w:abstractNumId w:val="17"/>
+    <w:abstractNumId w:val="18"/>
   </w:num>
   <w:num w:numId="23">
     <w:abstractNumId w:val="10"/>
@@ -23776,7 +25928,10 @@
     <w:abstractNumId w:val="14"/>
   </w:num>
   <w:num w:numId="25">
-    <w:abstractNumId w:val="24"/>
+    <w:abstractNumId w:val="25"/>
+  </w:num>
+  <w:num w:numId="26">
+    <w:abstractNumId w:val="16"/>
   </w:num>
 </w:numbering>
 </file>
@@ -24182,7 +26337,6 @@
   <w:style w:type="character" w:default="1" w:styleId="a0">
     <w:name w:val="Default Paragraph Font"/>
     <w:uiPriority w:val="1"/>
-    <w:semiHidden/>
     <w:unhideWhenUsed/>
   </w:style>
   <w:style w:type="table" w:default="1" w:styleId="a1">
@@ -24660,4 +26814,16 @@
     </a:ext>
   </a:extLst>
 </a:theme>
+</file>
+
+<file path=customXml/item1.xml><?xml version="1.0" encoding="utf-8"?>
+<b:Sources xmlns:b="http://schemas.openxmlformats.org/officeDocument/2006/bibliography" xmlns="http://schemas.openxmlformats.org/officeDocument/2006/bibliography" SelectedStyle="\APASixthEditionOfficeOnline.xsl" StyleName="APA" Version="6"/>
+</file>
+
+<file path=customXml/itemProps1.xml><?xml version="1.0" encoding="utf-8"?>
+<ds:datastoreItem xmlns:ds="http://schemas.openxmlformats.org/officeDocument/2006/customXml" ds:itemID="{3BB7F453-C4C9-4636-9038-23B9C40A690E}">
+  <ds:schemaRefs>
+    <ds:schemaRef ds:uri="http://schemas.openxmlformats.org/officeDocument/2006/bibliography"/>
+  </ds:schemaRefs>
+</ds:datastoreItem>
 </file>